--- a/DominikMajdandžić_Zadatci_RazvojniInzenjer.docx
+++ b/DominikMajdandžić_Zadatci_RazvojniInzenjer.docx
@@ -512,13 +512,69 @@
               <w:rPr>
                 <w:lang w:val="hr-HR"/>
               </w:rPr>
-              <w:t xml:space="preserve"> podrazumijeva da jedna klasa (podklasa) može potpuno ili djelomično naslijediti svojstva i ponašanja neke druge klase (nadklase)</w:t>
-            </w:r>
-            <w:r>
-              <w:rPr>
-                <w:lang w:val="hr-HR"/>
-              </w:rPr>
-              <w:t>, tj. podklasa će sadržavati iste atribute i metode kao i nadklasa.</w:t>
+              <w:t xml:space="preserve"> podrazumijeva da jedna klasa (</w:t>
+            </w:r>
+            <w:proofErr w:type="spellStart"/>
+            <w:r>
+              <w:rPr>
+                <w:lang w:val="hr-HR"/>
+              </w:rPr>
+              <w:t>podklasa</w:t>
+            </w:r>
+            <w:proofErr w:type="spellEnd"/>
+            <w:r>
+              <w:rPr>
+                <w:lang w:val="hr-HR"/>
+              </w:rPr>
+              <w:t>) može potpuno ili djelomično naslijediti svojstva i ponašanja neke druge klase (</w:t>
+            </w:r>
+            <w:proofErr w:type="spellStart"/>
+            <w:r>
+              <w:rPr>
+                <w:lang w:val="hr-HR"/>
+              </w:rPr>
+              <w:t>nadklase</w:t>
+            </w:r>
+            <w:proofErr w:type="spellEnd"/>
+            <w:r>
+              <w:rPr>
+                <w:lang w:val="hr-HR"/>
+              </w:rPr>
+              <w:t>)</w:t>
+            </w:r>
+            <w:r>
+              <w:rPr>
+                <w:lang w:val="hr-HR"/>
+              </w:rPr>
+              <w:t xml:space="preserve">, tj. </w:t>
+            </w:r>
+            <w:proofErr w:type="spellStart"/>
+            <w:r>
+              <w:rPr>
+                <w:lang w:val="hr-HR"/>
+              </w:rPr>
+              <w:t>podklasa</w:t>
+            </w:r>
+            <w:proofErr w:type="spellEnd"/>
+            <w:r>
+              <w:rPr>
+                <w:lang w:val="hr-HR"/>
+              </w:rPr>
+              <w:t xml:space="preserve"> će sadržavati iste atribute i metode kao i </w:t>
+            </w:r>
+            <w:proofErr w:type="spellStart"/>
+            <w:r>
+              <w:rPr>
+                <w:lang w:val="hr-HR"/>
+              </w:rPr>
+              <w:t>nadklasa</w:t>
+            </w:r>
+            <w:proofErr w:type="spellEnd"/>
+            <w:r>
+              <w:rPr>
+                <w:lang w:val="hr-HR"/>
+              </w:rPr>
+              <w:t>.</w:t>
             </w:r>
           </w:p>
         </w:tc>
@@ -542,6 +598,7 @@
                 <w:lang w:val="hr-HR"/>
               </w:rPr>
             </w:pPr>
+            <w:proofErr w:type="spellStart"/>
             <w:r>
               <w:rPr>
                 <w:color w:val="C00000"/>
@@ -549,6 +606,7 @@
               </w:rPr>
               <w:t>Overload</w:t>
             </w:r>
+            <w:proofErr w:type="spellEnd"/>
           </w:p>
         </w:tc>
         <w:tc>
@@ -565,11 +623,19 @@
                 <w:lang w:val="hr-HR"/>
               </w:rPr>
             </w:pPr>
-            <w:r>
-              <w:rPr>
-                <w:lang w:val="hr-HR"/>
-              </w:rPr>
-              <w:t>Overload se koristi kod definiranja metoda istih naziva, ali s različitim argumentima (</w:t>
+            <w:proofErr w:type="spellStart"/>
+            <w:r>
+              <w:rPr>
+                <w:lang w:val="hr-HR"/>
+              </w:rPr>
+              <w:t>Overload</w:t>
+            </w:r>
+            <w:proofErr w:type="spellEnd"/>
+            <w:r>
+              <w:rPr>
+                <w:lang w:val="hr-HR"/>
+              </w:rPr>
+              <w:t xml:space="preserve"> se koristi kod definiranja metoda istih naziva, ali s različitim argumentima (</w:t>
             </w:r>
             <w:r>
               <w:rPr>
@@ -641,7 +707,35 @@
               <w:rPr>
                 <w:lang w:val="hr-HR"/>
               </w:rPr>
-              <w:t>API (Application Programming Interface) pruža aplikaciji sučelje prema nekom sistemu</w:t>
+              <w:t>API (</w:t>
+            </w:r>
+            <w:proofErr w:type="spellStart"/>
+            <w:r>
+              <w:rPr>
+                <w:lang w:val="hr-HR"/>
+              </w:rPr>
+              <w:t>Application</w:t>
+            </w:r>
+            <w:proofErr w:type="spellEnd"/>
+            <w:r>
+              <w:rPr>
+                <w:lang w:val="hr-HR"/>
+              </w:rPr>
+              <w:t xml:space="preserve"> </w:t>
+            </w:r>
+            <w:proofErr w:type="spellStart"/>
+            <w:r>
+              <w:rPr>
+                <w:lang w:val="hr-HR"/>
+              </w:rPr>
+              <w:t>Programming</w:t>
+            </w:r>
+            <w:proofErr w:type="spellEnd"/>
+            <w:r>
+              <w:rPr>
+                <w:lang w:val="hr-HR"/>
+              </w:rPr>
+              <w:t xml:space="preserve"> Interface) pruža aplikaciji sučelje prema nekom sistemu</w:t>
             </w:r>
             <w:r>
               <w:rPr>
@@ -770,7 +864,35 @@
               <w:rPr>
                 <w:lang w:val="hr-HR"/>
               </w:rPr>
-              <w:t xml:space="preserve">Java runtime environment. </w:t>
+              <w:t xml:space="preserve">Java </w:t>
+            </w:r>
+            <w:proofErr w:type="spellStart"/>
+            <w:r>
+              <w:rPr>
+                <w:lang w:val="hr-HR"/>
+              </w:rPr>
+              <w:t>runtime</w:t>
+            </w:r>
+            <w:proofErr w:type="spellEnd"/>
+            <w:r>
+              <w:rPr>
+                <w:lang w:val="hr-HR"/>
+              </w:rPr>
+              <w:t xml:space="preserve"> </w:t>
+            </w:r>
+            <w:proofErr w:type="spellStart"/>
+            <w:r>
+              <w:rPr>
+                <w:lang w:val="hr-HR"/>
+              </w:rPr>
+              <w:t>environment</w:t>
+            </w:r>
+            <w:proofErr w:type="spellEnd"/>
+            <w:r>
+              <w:rPr>
+                <w:lang w:val="hr-HR"/>
+              </w:rPr>
+              <w:t xml:space="preserve">. </w:t>
             </w:r>
             <w:r>
               <w:rPr>
@@ -827,13 +949,55 @@
               <w:rPr>
                 <w:lang w:val="hr-HR"/>
               </w:rPr>
-              <w:t xml:space="preserve">Java virtual machine. </w:t>
-            </w:r>
-            <w:r>
-              <w:rPr>
-                <w:lang w:val="hr-HR"/>
-              </w:rPr>
-              <w:t>Interpretira i kompajlira Java kod.</w:t>
+              <w:t xml:space="preserve">Java </w:t>
+            </w:r>
+            <w:proofErr w:type="spellStart"/>
+            <w:r>
+              <w:rPr>
+                <w:lang w:val="hr-HR"/>
+              </w:rPr>
+              <w:t>virtual</w:t>
+            </w:r>
+            <w:proofErr w:type="spellEnd"/>
+            <w:r>
+              <w:rPr>
+                <w:lang w:val="hr-HR"/>
+              </w:rPr>
+              <w:t xml:space="preserve"> </w:t>
+            </w:r>
+            <w:proofErr w:type="spellStart"/>
+            <w:r>
+              <w:rPr>
+                <w:lang w:val="hr-HR"/>
+              </w:rPr>
+              <w:t>machine</w:t>
+            </w:r>
+            <w:proofErr w:type="spellEnd"/>
+            <w:r>
+              <w:rPr>
+                <w:lang w:val="hr-HR"/>
+              </w:rPr>
+              <w:t xml:space="preserve">. </w:t>
+            </w:r>
+            <w:r>
+              <w:rPr>
+                <w:lang w:val="hr-HR"/>
+              </w:rPr>
+              <w:t xml:space="preserve">Interpretira i </w:t>
+            </w:r>
+            <w:proofErr w:type="spellStart"/>
+            <w:r>
+              <w:rPr>
+                <w:lang w:val="hr-HR"/>
+              </w:rPr>
+              <w:t>kompajlira</w:t>
+            </w:r>
+            <w:proofErr w:type="spellEnd"/>
+            <w:r>
+              <w:rPr>
+                <w:lang w:val="hr-HR"/>
+              </w:rPr>
+              <w:t xml:space="preserve"> Java kod.</w:t>
             </w:r>
           </w:p>
         </w:tc>
@@ -881,7 +1045,21 @@
               <w:rPr>
                 <w:lang w:val="hr-HR"/>
               </w:rPr>
-              <w:t>Java ARchive. Tip datoteke koji se temelji na ZIP</w:t>
+              <w:t xml:space="preserve">Java </w:t>
+            </w:r>
+            <w:proofErr w:type="spellStart"/>
+            <w:r>
+              <w:rPr>
+                <w:lang w:val="hr-HR"/>
+              </w:rPr>
+              <w:t>ARchive</w:t>
+            </w:r>
+            <w:proofErr w:type="spellEnd"/>
+            <w:r>
+              <w:rPr>
+                <w:lang w:val="hr-HR"/>
+              </w:rPr>
+              <w:t>. Tip datoteke koji se temelji na ZIP</w:t>
             </w:r>
             <w:r>
               <w:rPr>
@@ -956,7 +1134,35 @@
               <w:rPr>
                 <w:lang w:val="hr-HR"/>
               </w:rPr>
-              <w:t xml:space="preserve">Java Platform, Standard Edition. </w:t>
+              <w:t xml:space="preserve">Java </w:t>
+            </w:r>
+            <w:proofErr w:type="spellStart"/>
+            <w:r>
+              <w:rPr>
+                <w:lang w:val="hr-HR"/>
+              </w:rPr>
+              <w:t>Platform</w:t>
+            </w:r>
+            <w:proofErr w:type="spellEnd"/>
+            <w:r>
+              <w:rPr>
+                <w:lang w:val="hr-HR"/>
+              </w:rPr>
+              <w:t xml:space="preserve">, Standard </w:t>
+            </w:r>
+            <w:proofErr w:type="spellStart"/>
+            <w:r>
+              <w:rPr>
+                <w:lang w:val="hr-HR"/>
+              </w:rPr>
+              <w:t>Edition</w:t>
+            </w:r>
+            <w:proofErr w:type="spellEnd"/>
+            <w:r>
+              <w:rPr>
+                <w:lang w:val="hr-HR"/>
+              </w:rPr>
+              <w:t xml:space="preserve">. </w:t>
             </w:r>
             <w:r>
               <w:rPr>
@@ -1016,7 +1222,35 @@
               <w:rPr>
                 <w:lang w:val="hr-HR"/>
               </w:rPr>
-              <w:t>Java Platform, Enterprise Edition. Koristi se u razvoju web aplikacija i servisa. Koristi HTML, CSS i JavaScript.</w:t>
+              <w:t xml:space="preserve">Java </w:t>
+            </w:r>
+            <w:proofErr w:type="spellStart"/>
+            <w:r>
+              <w:rPr>
+                <w:lang w:val="hr-HR"/>
+              </w:rPr>
+              <w:t>Platform</w:t>
+            </w:r>
+            <w:proofErr w:type="spellEnd"/>
+            <w:r>
+              <w:rPr>
+                <w:lang w:val="hr-HR"/>
+              </w:rPr>
+              <w:t xml:space="preserve">, Enterprise </w:t>
+            </w:r>
+            <w:proofErr w:type="spellStart"/>
+            <w:r>
+              <w:rPr>
+                <w:lang w:val="hr-HR"/>
+              </w:rPr>
+              <w:t>Edition</w:t>
+            </w:r>
+            <w:proofErr w:type="spellEnd"/>
+            <w:r>
+              <w:rPr>
+                <w:lang w:val="hr-HR"/>
+              </w:rPr>
+              <w:t>. Koristi se u razvoju web aplikacija i servisa. Koristi HTML, CSS i JavaScript.</w:t>
             </w:r>
           </w:p>
         </w:tc>
@@ -1040,13 +1274,31 @@
                 <w:lang w:val="hr-HR"/>
               </w:rPr>
             </w:pPr>
-            <w:r>
-              <w:rPr>
-                <w:color w:val="C00000"/>
-                <w:lang w:val="hr-HR"/>
-              </w:rPr>
-              <w:t>OpenJDK vs OracleJDK</w:t>
-            </w:r>
+            <w:proofErr w:type="spellStart"/>
+            <w:r>
+              <w:rPr>
+                <w:color w:val="C00000"/>
+                <w:lang w:val="hr-HR"/>
+              </w:rPr>
+              <w:t>OpenJDK</w:t>
+            </w:r>
+            <w:proofErr w:type="spellEnd"/>
+            <w:r>
+              <w:rPr>
+                <w:color w:val="C00000"/>
+                <w:lang w:val="hr-HR"/>
+              </w:rPr>
+              <w:t xml:space="preserve"> vs </w:t>
+            </w:r>
+            <w:proofErr w:type="spellStart"/>
+            <w:r>
+              <w:rPr>
+                <w:color w:val="C00000"/>
+                <w:lang w:val="hr-HR"/>
+              </w:rPr>
+              <w:t>OracleJDK</w:t>
+            </w:r>
+            <w:proofErr w:type="spellEnd"/>
           </w:p>
         </w:tc>
         <w:tc>
@@ -1079,12 +1331,14 @@
                       <w:lang w:val="hr-HR"/>
                     </w:rPr>
                   </w:pPr>
+                  <w:proofErr w:type="spellStart"/>
                   <w:r>
                     <w:rPr>
                       <w:lang w:val="hr-HR"/>
                     </w:rPr>
                     <w:t>OracleJDK</w:t>
                   </w:r>
+                  <w:proofErr w:type="spellEnd"/>
                 </w:p>
               </w:tc>
               <w:tc>
@@ -1098,12 +1352,14 @@
                       <w:lang w:val="hr-HR"/>
                     </w:rPr>
                   </w:pPr>
+                  <w:proofErr w:type="spellStart"/>
                   <w:r>
                     <w:rPr>
                       <w:lang w:val="hr-HR"/>
                     </w:rPr>
                     <w:t>OpenJDK</w:t>
                   </w:r>
+                  <w:proofErr w:type="spellEnd"/>
                 </w:p>
               </w:tc>
             </w:tr>
@@ -1190,7 +1446,21 @@
                     <w:rPr>
                       <w:lang w:val="hr-HR"/>
                     </w:rPr>
-                    <w:t>Novo izdanje svakih 6 mjeseci i podška traje dok ne izađe novo izdanje</w:t>
+                    <w:t xml:space="preserve">Novo izdanje svakih 6 mjeseci i </w:t>
+                  </w:r>
+                  <w:proofErr w:type="spellStart"/>
+                  <w:r>
+                    <w:rPr>
+                      <w:lang w:val="hr-HR"/>
+                    </w:rPr>
+                    <w:t>podška</w:t>
+                  </w:r>
+                  <w:proofErr w:type="spellEnd"/>
+                  <w:r>
+                    <w:rPr>
+                      <w:lang w:val="hr-HR"/>
+                    </w:rPr>
+                    <w:t xml:space="preserve"> traje dok ne izađe novo izdanje</w:t>
                   </w:r>
                 </w:p>
                 <w:p>
@@ -1208,8 +1478,16 @@
                     <w:rPr>
                       <w:lang w:val="hr-HR"/>
                     </w:rPr>
-                    <w:t>Open source</w:t>
+                    <w:t xml:space="preserve">Open </w:t>
                   </w:r>
+                  <w:proofErr w:type="spellStart"/>
+                  <w:r>
+                    <w:rPr>
+                      <w:lang w:val="hr-HR"/>
+                    </w:rPr>
+                    <w:t>source</w:t>
+                  </w:r>
+                  <w:proofErr w:type="spellEnd"/>
                 </w:p>
                 <w:p>
                   <w:pPr>
@@ -1226,7 +1504,21 @@
                     <w:rPr>
                       <w:lang w:val="hr-HR"/>
                     </w:rPr>
-                    <w:t>Razvija Oracle, OpenJDK i Java zajednica</w:t>
+                    <w:t xml:space="preserve">Razvija Oracle, </w:t>
+                  </w:r>
+                  <w:proofErr w:type="spellStart"/>
+                  <w:r>
+                    <w:rPr>
+                      <w:lang w:val="hr-HR"/>
+                    </w:rPr>
+                    <w:t>OpenJDK</w:t>
+                  </w:r>
+                  <w:proofErr w:type="spellEnd"/>
+                  <w:r>
+                    <w:rPr>
+                      <w:lang w:val="hr-HR"/>
+                    </w:rPr>
+                    <w:t xml:space="preserve"> i Java zajednica</w:t>
                   </w:r>
                 </w:p>
               </w:tc>
@@ -1257,6 +1549,7 @@
                 <w:lang w:val="hr-HR"/>
               </w:rPr>
             </w:pPr>
+            <w:proofErr w:type="spellStart"/>
             <w:r>
               <w:rPr>
                 <w:color w:val="C00000"/>
@@ -1265,6 +1558,7 @@
               <w:lastRenderedPageBreak/>
               <w:t>Maven</w:t>
             </w:r>
+            <w:proofErr w:type="spellEnd"/>
           </w:p>
         </w:tc>
         <w:tc>
@@ -1285,7 +1579,21 @@
               <w:rPr>
                 <w:lang w:val="hr-HR"/>
               </w:rPr>
-              <w:t xml:space="preserve">Alat za upravljanje Java projektima. Koristi se POM (Project Object Model) datoteka. Ona je XML datoteka koja sadrži sve informacije o projektu i njegovoj konfiguraciji. </w:t>
+              <w:t xml:space="preserve">Alat za upravljanje Java projektima. Koristi se POM (Project </w:t>
+            </w:r>
+            <w:proofErr w:type="spellStart"/>
+            <w:r>
+              <w:rPr>
+                <w:lang w:val="hr-HR"/>
+              </w:rPr>
+              <w:t>Object</w:t>
+            </w:r>
+            <w:proofErr w:type="spellEnd"/>
+            <w:r>
+              <w:rPr>
+                <w:lang w:val="hr-HR"/>
+              </w:rPr>
+              <w:t xml:space="preserve"> Model) datoteka. Ona je XML datoteka koja sadrži sve informacije o projektu i njegovoj konfiguraciji. </w:t>
             </w:r>
           </w:p>
         </w:tc>
@@ -1309,6 +1617,7 @@
                 <w:lang w:val="hr-HR"/>
               </w:rPr>
             </w:pPr>
+            <w:proofErr w:type="spellStart"/>
             <w:r>
               <w:rPr>
                 <w:color w:val="C00000"/>
@@ -1316,6 +1625,7 @@
               </w:rPr>
               <w:t>Ant</w:t>
             </w:r>
+            <w:proofErr w:type="spellEnd"/>
           </w:p>
         </w:tc>
         <w:tc>
@@ -1336,7 +1646,63 @@
               <w:rPr>
                 <w:lang w:val="hr-HR"/>
               </w:rPr>
-              <w:t>Slično kao Maven. Ant je sličniji alatu dok je Maven framework.</w:t>
+              <w:t xml:space="preserve">Slično kao </w:t>
+            </w:r>
+            <w:proofErr w:type="spellStart"/>
+            <w:r>
+              <w:rPr>
+                <w:lang w:val="hr-HR"/>
+              </w:rPr>
+              <w:t>Maven</w:t>
+            </w:r>
+            <w:proofErr w:type="spellEnd"/>
+            <w:r>
+              <w:rPr>
+                <w:lang w:val="hr-HR"/>
+              </w:rPr>
+              <w:t xml:space="preserve">. </w:t>
+            </w:r>
+            <w:proofErr w:type="spellStart"/>
+            <w:r>
+              <w:rPr>
+                <w:lang w:val="hr-HR"/>
+              </w:rPr>
+              <w:t>Ant</w:t>
+            </w:r>
+            <w:proofErr w:type="spellEnd"/>
+            <w:r>
+              <w:rPr>
+                <w:lang w:val="hr-HR"/>
+              </w:rPr>
+              <w:t xml:space="preserve"> je sličniji alatu dok je </w:t>
+            </w:r>
+            <w:proofErr w:type="spellStart"/>
+            <w:r>
+              <w:rPr>
+                <w:lang w:val="hr-HR"/>
+              </w:rPr>
+              <w:t>Maven</w:t>
+            </w:r>
+            <w:proofErr w:type="spellEnd"/>
+            <w:r>
+              <w:rPr>
+                <w:lang w:val="hr-HR"/>
+              </w:rPr>
+              <w:t xml:space="preserve"> </w:t>
+            </w:r>
+            <w:proofErr w:type="spellStart"/>
+            <w:r>
+              <w:rPr>
+                <w:lang w:val="hr-HR"/>
+              </w:rPr>
+              <w:t>framework</w:t>
+            </w:r>
+            <w:proofErr w:type="spellEnd"/>
+            <w:r>
+              <w:rPr>
+                <w:lang w:val="hr-HR"/>
+              </w:rPr>
+              <w:t>.</w:t>
             </w:r>
           </w:p>
         </w:tc>
@@ -1357,6 +1723,7 @@
                 <w:lang w:val="hr-HR"/>
               </w:rPr>
             </w:pPr>
+            <w:proofErr w:type="spellStart"/>
             <w:r>
               <w:rPr>
                 <w:color w:val="C00000"/>
@@ -1364,6 +1731,7 @@
               </w:rPr>
               <w:t>Gradle</w:t>
             </w:r>
+            <w:proofErr w:type="spellEnd"/>
           </w:p>
         </w:tc>
         <w:tc>
@@ -1384,7 +1752,21 @@
               <w:rPr>
                 <w:lang w:val="hr-HR"/>
               </w:rPr>
-              <w:t xml:space="preserve">Open source alat za automatizaciju izgradnje aplikacija.  </w:t>
+              <w:t xml:space="preserve">Open </w:t>
+            </w:r>
+            <w:proofErr w:type="spellStart"/>
+            <w:r>
+              <w:rPr>
+                <w:lang w:val="hr-HR"/>
+              </w:rPr>
+              <w:t>source</w:t>
+            </w:r>
+            <w:proofErr w:type="spellEnd"/>
+            <w:r>
+              <w:rPr>
+                <w:lang w:val="hr-HR"/>
+              </w:rPr>
+              <w:t xml:space="preserve"> alat za automatizaciju izgradnje aplikacija.  </w:t>
             </w:r>
           </w:p>
         </w:tc>
@@ -1413,7 +1795,55 @@
                 <w:color w:val="C00000"/>
                 <w:lang w:val="hr-HR"/>
               </w:rPr>
-              <w:t>Koja su prva 4 byte-a svake klase (class file-a) u hex formatu i zašto?</w:t>
+              <w:t xml:space="preserve">Koja su prva 4 </w:t>
+            </w:r>
+            <w:proofErr w:type="spellStart"/>
+            <w:r>
+              <w:rPr>
+                <w:color w:val="C00000"/>
+                <w:lang w:val="hr-HR"/>
+              </w:rPr>
+              <w:t>byte</w:t>
+            </w:r>
+            <w:proofErr w:type="spellEnd"/>
+            <w:r>
+              <w:rPr>
+                <w:color w:val="C00000"/>
+                <w:lang w:val="hr-HR"/>
+              </w:rPr>
+              <w:t>-a svake klase (</w:t>
+            </w:r>
+            <w:proofErr w:type="spellStart"/>
+            <w:r>
+              <w:rPr>
+                <w:color w:val="C00000"/>
+                <w:lang w:val="hr-HR"/>
+              </w:rPr>
+              <w:t>class</w:t>
+            </w:r>
+            <w:proofErr w:type="spellEnd"/>
+            <w:r>
+              <w:rPr>
+                <w:color w:val="C00000"/>
+                <w:lang w:val="hr-HR"/>
+              </w:rPr>
+              <w:t xml:space="preserve"> file-a) u </w:t>
+            </w:r>
+            <w:proofErr w:type="spellStart"/>
+            <w:r>
+              <w:rPr>
+                <w:color w:val="C00000"/>
+                <w:lang w:val="hr-HR"/>
+              </w:rPr>
+              <w:t>hex</w:t>
+            </w:r>
+            <w:proofErr w:type="spellEnd"/>
+            <w:r>
+              <w:rPr>
+                <w:color w:val="C00000"/>
+                <w:lang w:val="hr-HR"/>
+              </w:rPr>
+              <w:t xml:space="preserve"> formatu i zašto?</w:t>
             </w:r>
           </w:p>
         </w:tc>
@@ -1441,7 +1871,49 @@
               <w:rPr>
                 <w:lang w:val="hr-HR"/>
               </w:rPr>
-              <w:t>. James Gosling je nazivao jedan lokal cafe dead zato što je tamo navodno u prošlosti nastupao rock bend Grateful Dead. Bili su mu potrebni brojevi za trajnu objektnu datoteku i za klase. Primijetio je da je CAFE DEAD heksadecimalni broj pa je to koristio za trajnu objektnu datoteku i genijalnom domišljatosti je smislio CAFE BABE za klase.</w:t>
+              <w:t xml:space="preserve">. James </w:t>
+            </w:r>
+            <w:proofErr w:type="spellStart"/>
+            <w:r>
+              <w:rPr>
+                <w:lang w:val="hr-HR"/>
+              </w:rPr>
+              <w:t>Gosling</w:t>
+            </w:r>
+            <w:proofErr w:type="spellEnd"/>
+            <w:r>
+              <w:rPr>
+                <w:lang w:val="hr-HR"/>
+              </w:rPr>
+              <w:t xml:space="preserve"> je nazivao jedan lokal cafe </w:t>
+            </w:r>
+            <w:proofErr w:type="spellStart"/>
+            <w:r>
+              <w:rPr>
+                <w:lang w:val="hr-HR"/>
+              </w:rPr>
+              <w:t>dead</w:t>
+            </w:r>
+            <w:proofErr w:type="spellEnd"/>
+            <w:r>
+              <w:rPr>
+                <w:lang w:val="hr-HR"/>
+              </w:rPr>
+              <w:t xml:space="preserve"> zato što je tamo navodno u prošlosti nastupao rock bend Grateful Dead. Bili su mu potrebni brojevi za trajnu objektnu datoteku i za klase. Primijetio je da je CAFE DEAD </w:t>
+            </w:r>
+            <w:proofErr w:type="spellStart"/>
+            <w:r>
+              <w:rPr>
+                <w:lang w:val="hr-HR"/>
+              </w:rPr>
+              <w:t>heksadecimalni</w:t>
+            </w:r>
+            <w:proofErr w:type="spellEnd"/>
+            <w:r>
+              <w:rPr>
+                <w:lang w:val="hr-HR"/>
+              </w:rPr>
+              <w:t xml:space="preserve"> broj pa je to koristio za trajnu objektnu datoteku i genijalnom domišljatosti je smislio CAFE BABE za klase.</w:t>
             </w:r>
           </w:p>
         </w:tc>
@@ -1893,13 +2365,105 @@
               <w:rPr>
                 <w:lang w:val="hr-HR"/>
               </w:rPr>
-              <w:t xml:space="preserve">, to su: int, byte,  short, long, float, double, </w:t>
-            </w:r>
-            <w:r>
-              <w:rPr>
-                <w:lang w:val="hr-HR"/>
-              </w:rPr>
-              <w:t>boolean i char.</w:t>
+              <w:t xml:space="preserve">, to su: </w:t>
+            </w:r>
+            <w:proofErr w:type="spellStart"/>
+            <w:r>
+              <w:rPr>
+                <w:lang w:val="hr-HR"/>
+              </w:rPr>
+              <w:t>int</w:t>
+            </w:r>
+            <w:proofErr w:type="spellEnd"/>
+            <w:r>
+              <w:rPr>
+                <w:lang w:val="hr-HR"/>
+              </w:rPr>
+              <w:t xml:space="preserve">, </w:t>
+            </w:r>
+            <w:proofErr w:type="spellStart"/>
+            <w:r>
+              <w:rPr>
+                <w:lang w:val="hr-HR"/>
+              </w:rPr>
+              <w:t>byte</w:t>
+            </w:r>
+            <w:proofErr w:type="spellEnd"/>
+            <w:r>
+              <w:rPr>
+                <w:lang w:val="hr-HR"/>
+              </w:rPr>
+              <w:t xml:space="preserve">,  short, </w:t>
+            </w:r>
+            <w:proofErr w:type="spellStart"/>
+            <w:r>
+              <w:rPr>
+                <w:lang w:val="hr-HR"/>
+              </w:rPr>
+              <w:t>long</w:t>
+            </w:r>
+            <w:proofErr w:type="spellEnd"/>
+            <w:r>
+              <w:rPr>
+                <w:lang w:val="hr-HR"/>
+              </w:rPr>
+              <w:t xml:space="preserve">, </w:t>
+            </w:r>
+            <w:proofErr w:type="spellStart"/>
+            <w:r>
+              <w:rPr>
+                <w:lang w:val="hr-HR"/>
+              </w:rPr>
+              <w:t>float</w:t>
+            </w:r>
+            <w:proofErr w:type="spellEnd"/>
+            <w:r>
+              <w:rPr>
+                <w:lang w:val="hr-HR"/>
+              </w:rPr>
+              <w:t xml:space="preserve">, </w:t>
+            </w:r>
+            <w:proofErr w:type="spellStart"/>
+            <w:r>
+              <w:rPr>
+                <w:lang w:val="hr-HR"/>
+              </w:rPr>
+              <w:t>double</w:t>
+            </w:r>
+            <w:proofErr w:type="spellEnd"/>
+            <w:r>
+              <w:rPr>
+                <w:lang w:val="hr-HR"/>
+              </w:rPr>
+              <w:t xml:space="preserve">, </w:t>
+            </w:r>
+            <w:proofErr w:type="spellStart"/>
+            <w:r>
+              <w:rPr>
+                <w:lang w:val="hr-HR"/>
+              </w:rPr>
+              <w:t>boolean</w:t>
+            </w:r>
+            <w:proofErr w:type="spellEnd"/>
+            <w:r>
+              <w:rPr>
+                <w:lang w:val="hr-HR"/>
+              </w:rPr>
+              <w:t xml:space="preserve"> i </w:t>
+            </w:r>
+            <w:proofErr w:type="spellStart"/>
+            <w:r>
+              <w:rPr>
+                <w:lang w:val="hr-HR"/>
+              </w:rPr>
+              <w:t>char</w:t>
+            </w:r>
+            <w:proofErr w:type="spellEnd"/>
+            <w:r>
+              <w:rPr>
+                <w:lang w:val="hr-HR"/>
+              </w:rPr>
+              <w:t>.</w:t>
             </w:r>
           </w:p>
         </w:tc>
@@ -2289,6 +2853,7 @@
                 <w:lang w:val="hr-HR"/>
               </w:rPr>
             </w:pPr>
+            <w:proofErr w:type="spellStart"/>
             <w:r>
               <w:rPr>
                 <w:lang w:val="hr-HR"/>
@@ -2299,7 +2864,14 @@
               <w:rPr>
                 <w:lang w:val="hr-HR"/>
               </w:rPr>
-              <w:t>ekrement (smanjuje vrijednost za 1) „--“</w:t>
+              <w:t>ekrement</w:t>
+            </w:r>
+            <w:proofErr w:type="spellEnd"/>
+            <w:r>
+              <w:rPr>
+                <w:lang w:val="hr-HR"/>
+              </w:rPr>
+              <w:t xml:space="preserve"> (smanjuje vrijednost za 1) „--“</w:t>
             </w:r>
           </w:p>
         </w:tc>
@@ -2544,13 +3116,69 @@
               <w:rPr>
                 <w:lang w:val="hr-HR"/>
               </w:rPr>
-              <w:t>Koristi se za provjeru uvjeta između boolean vrijednosti i kao rezultat</w:t>
-            </w:r>
-            <w:r>
-              <w:rPr>
-                <w:lang w:val="hr-HR"/>
-              </w:rPr>
-              <w:t xml:space="preserve"> vraća boolean (true ili false).</w:t>
+              <w:t xml:space="preserve">Koristi se za provjeru uvjeta između </w:t>
+            </w:r>
+            <w:proofErr w:type="spellStart"/>
+            <w:r>
+              <w:rPr>
+                <w:lang w:val="hr-HR"/>
+              </w:rPr>
+              <w:t>boolean</w:t>
+            </w:r>
+            <w:proofErr w:type="spellEnd"/>
+            <w:r>
+              <w:rPr>
+                <w:lang w:val="hr-HR"/>
+              </w:rPr>
+              <w:t xml:space="preserve"> vrijednosti i kao rezultat</w:t>
+            </w:r>
+            <w:r>
+              <w:rPr>
+                <w:lang w:val="hr-HR"/>
+              </w:rPr>
+              <w:t xml:space="preserve"> vraća </w:t>
+            </w:r>
+            <w:proofErr w:type="spellStart"/>
+            <w:r>
+              <w:rPr>
+                <w:lang w:val="hr-HR"/>
+              </w:rPr>
+              <w:t>boolean</w:t>
+            </w:r>
+            <w:proofErr w:type="spellEnd"/>
+            <w:r>
+              <w:rPr>
+                <w:lang w:val="hr-HR"/>
+              </w:rPr>
+              <w:t xml:space="preserve"> (</w:t>
+            </w:r>
+            <w:proofErr w:type="spellStart"/>
+            <w:r>
+              <w:rPr>
+                <w:lang w:val="hr-HR"/>
+              </w:rPr>
+              <w:t>true</w:t>
+            </w:r>
+            <w:proofErr w:type="spellEnd"/>
+            <w:r>
+              <w:rPr>
+                <w:lang w:val="hr-HR"/>
+              </w:rPr>
+              <w:t xml:space="preserve"> ili </w:t>
+            </w:r>
+            <w:proofErr w:type="spellStart"/>
+            <w:r>
+              <w:rPr>
+                <w:lang w:val="hr-HR"/>
+              </w:rPr>
+              <w:t>false</w:t>
+            </w:r>
+            <w:proofErr w:type="spellEnd"/>
+            <w:r>
+              <w:rPr>
+                <w:lang w:val="hr-HR"/>
+              </w:rPr>
+              <w:t>).</w:t>
             </w:r>
           </w:p>
           <w:p>
@@ -2616,15 +3244,30 @@
               <w:rPr>
                 <w:lang w:val="hr-HR"/>
               </w:rPr>
-              <w:t>vjetni/ternarni operator „?=“</w:t>
-            </w:r>
-          </w:p>
-          <w:p>
-            <w:pPr>
-              <w:rPr>
-                <w:lang w:val="hr-HR"/>
-              </w:rPr>
-            </w:pPr>
+              <w:t>vjetni/</w:t>
+            </w:r>
+            <w:proofErr w:type="spellStart"/>
+            <w:r>
+              <w:rPr>
+                <w:lang w:val="hr-HR"/>
+              </w:rPr>
+              <w:t>ternarni</w:t>
+            </w:r>
+            <w:proofErr w:type="spellEnd"/>
+            <w:r>
+              <w:rPr>
+                <w:lang w:val="hr-HR"/>
+              </w:rPr>
+              <w:t xml:space="preserve"> operator „?=“</w:t>
+            </w:r>
+          </w:p>
+          <w:p>
+            <w:pPr>
+              <w:rPr>
+                <w:lang w:val="hr-HR"/>
+              </w:rPr>
+            </w:pPr>
+            <w:proofErr w:type="spellStart"/>
             <w:r>
               <w:rPr>
                 <w:lang w:val="hr-HR"/>
@@ -2635,7 +3278,14 @@
               <w:rPr>
                 <w:lang w:val="hr-HR"/>
               </w:rPr>
-              <w:t>ernarni operator: (izraz) ? (izraz istinit) : (izraz nije istinit)</w:t>
+              <w:t>ernarni</w:t>
+            </w:r>
+            <w:proofErr w:type="spellEnd"/>
+            <w:r>
+              <w:rPr>
+                <w:lang w:val="hr-HR"/>
+              </w:rPr>
+              <w:t xml:space="preserve"> operator: (izraz) ? (izraz istinit) : (izraz nije istinit)</w:t>
             </w:r>
           </w:p>
         </w:tc>
@@ -2862,6 +3512,7 @@
                 <w:lang w:val="hr-HR"/>
               </w:rPr>
             </w:pPr>
+            <w:proofErr w:type="spellStart"/>
             <w:r>
               <w:rPr>
                 <w:color w:val="C00000"/>
@@ -2869,6 +3520,7 @@
               </w:rPr>
               <w:t>if</w:t>
             </w:r>
+            <w:proofErr w:type="spellEnd"/>
           </w:p>
         </w:tc>
         <w:tc>
@@ -2898,12 +3550,14 @@
                 <w:lang w:val="hr-HR"/>
               </w:rPr>
             </w:pPr>
+            <w:proofErr w:type="spellStart"/>
             <w:r>
               <w:rPr>
                 <w:lang w:val="hr-HR"/>
               </w:rPr>
               <w:t>if</w:t>
             </w:r>
+            <w:proofErr w:type="spellEnd"/>
             <w:r>
               <w:rPr>
                 <w:lang w:val="hr-HR"/>
@@ -2954,13 +3608,31 @@
                 <w:lang w:val="hr-HR"/>
               </w:rPr>
             </w:pPr>
-            <w:r>
-              <w:rPr>
-                <w:color w:val="C00000"/>
-                <w:lang w:val="hr-HR"/>
-              </w:rPr>
-              <w:t>if – else</w:t>
-            </w:r>
+            <w:proofErr w:type="spellStart"/>
+            <w:r>
+              <w:rPr>
+                <w:color w:val="C00000"/>
+                <w:lang w:val="hr-HR"/>
+              </w:rPr>
+              <w:t>if</w:t>
+            </w:r>
+            <w:proofErr w:type="spellEnd"/>
+            <w:r>
+              <w:rPr>
+                <w:color w:val="C00000"/>
+                <w:lang w:val="hr-HR"/>
+              </w:rPr>
+              <w:t xml:space="preserve"> – </w:t>
+            </w:r>
+            <w:proofErr w:type="spellStart"/>
+            <w:r>
+              <w:rPr>
+                <w:color w:val="C00000"/>
+                <w:lang w:val="hr-HR"/>
+              </w:rPr>
+              <w:t>else</w:t>
+            </w:r>
+            <w:proofErr w:type="spellEnd"/>
           </w:p>
         </w:tc>
         <w:tc>
@@ -2981,32 +3653,118 @@
               <w:rPr>
                 <w:lang w:val="hr-HR"/>
               </w:rPr>
-              <w:t>Ako je definirani uvjet if-a ispunjen izvršava se blok koda ispod njega, a ako nije izvršava se blok koda ispod else-a.</w:t>
-            </w:r>
-            <w:r>
-              <w:rPr>
-                <w:lang w:val="hr-HR"/>
-              </w:rPr>
-              <w:t xml:space="preserve"> Else uvijek mora imati prije sebe if</w:t>
-            </w:r>
-            <w:r>
-              <w:rPr>
-                <w:lang w:val="hr-HR"/>
-              </w:rPr>
-              <w:t>, a if ne treba imati else nakon sebe.</w:t>
-            </w:r>
-          </w:p>
-          <w:p>
-            <w:pPr>
-              <w:rPr>
-                <w:lang w:val="hr-HR"/>
-              </w:rPr>
-            </w:pPr>
-            <w:r>
-              <w:rPr>
-                <w:lang w:val="hr-HR"/>
-              </w:rPr>
-              <w:t>if(uvjet)</w:t>
+              <w:t xml:space="preserve">Ako je definirani uvjet </w:t>
+            </w:r>
+            <w:proofErr w:type="spellStart"/>
+            <w:r>
+              <w:rPr>
+                <w:lang w:val="hr-HR"/>
+              </w:rPr>
+              <w:t>if-a</w:t>
+            </w:r>
+            <w:proofErr w:type="spellEnd"/>
+            <w:r>
+              <w:rPr>
+                <w:lang w:val="hr-HR"/>
+              </w:rPr>
+              <w:t xml:space="preserve"> ispunjen izvršava se blok koda ispod njega, a ako nije izvršava se blok koda ispod </w:t>
+            </w:r>
+            <w:proofErr w:type="spellStart"/>
+            <w:r>
+              <w:rPr>
+                <w:lang w:val="hr-HR"/>
+              </w:rPr>
+              <w:t>else</w:t>
+            </w:r>
+            <w:proofErr w:type="spellEnd"/>
+            <w:r>
+              <w:rPr>
+                <w:lang w:val="hr-HR"/>
+              </w:rPr>
+              <w:t>-a.</w:t>
+            </w:r>
+            <w:r>
+              <w:rPr>
+                <w:lang w:val="hr-HR"/>
+              </w:rPr>
+              <w:t xml:space="preserve"> </w:t>
+            </w:r>
+            <w:proofErr w:type="spellStart"/>
+            <w:r>
+              <w:rPr>
+                <w:lang w:val="hr-HR"/>
+              </w:rPr>
+              <w:t>Else</w:t>
+            </w:r>
+            <w:proofErr w:type="spellEnd"/>
+            <w:r>
+              <w:rPr>
+                <w:lang w:val="hr-HR"/>
+              </w:rPr>
+              <w:t xml:space="preserve"> uvijek mora imati prije sebe </w:t>
+            </w:r>
+            <w:proofErr w:type="spellStart"/>
+            <w:r>
+              <w:rPr>
+                <w:lang w:val="hr-HR"/>
+              </w:rPr>
+              <w:t>if</w:t>
+            </w:r>
+            <w:proofErr w:type="spellEnd"/>
+            <w:r>
+              <w:rPr>
+                <w:lang w:val="hr-HR"/>
+              </w:rPr>
+              <w:t xml:space="preserve">, a </w:t>
+            </w:r>
+            <w:proofErr w:type="spellStart"/>
+            <w:r>
+              <w:rPr>
+                <w:lang w:val="hr-HR"/>
+              </w:rPr>
+              <w:t>if</w:t>
+            </w:r>
+            <w:proofErr w:type="spellEnd"/>
+            <w:r>
+              <w:rPr>
+                <w:lang w:val="hr-HR"/>
+              </w:rPr>
+              <w:t xml:space="preserve"> ne treba imati </w:t>
+            </w:r>
+            <w:proofErr w:type="spellStart"/>
+            <w:r>
+              <w:rPr>
+                <w:lang w:val="hr-HR"/>
+              </w:rPr>
+              <w:t>else</w:t>
+            </w:r>
+            <w:proofErr w:type="spellEnd"/>
+            <w:r>
+              <w:rPr>
+                <w:lang w:val="hr-HR"/>
+              </w:rPr>
+              <w:t xml:space="preserve"> nakon sebe.</w:t>
+            </w:r>
+          </w:p>
+          <w:p>
+            <w:pPr>
+              <w:rPr>
+                <w:lang w:val="hr-HR"/>
+              </w:rPr>
+            </w:pPr>
+            <w:proofErr w:type="spellStart"/>
+            <w:r>
+              <w:rPr>
+                <w:lang w:val="hr-HR"/>
+              </w:rPr>
+              <w:t>if</w:t>
+            </w:r>
+            <w:proofErr w:type="spellEnd"/>
+            <w:r>
+              <w:rPr>
+                <w:lang w:val="hr-HR"/>
+              </w:rPr>
+              <w:t>(uvjet)</w:t>
             </w:r>
           </w:p>
           <w:p>
@@ -3034,12 +3792,14 @@
                 <w:lang w:val="hr-HR"/>
               </w:rPr>
             </w:pPr>
+            <w:proofErr w:type="spellStart"/>
             <w:r>
               <w:rPr>
                 <w:lang w:val="hr-HR"/>
               </w:rPr>
               <w:t>else</w:t>
             </w:r>
+            <w:proofErr w:type="spellEnd"/>
           </w:p>
           <w:p>
             <w:pPr>
@@ -3081,13 +3841,63 @@
                 <w:lang w:val="hr-HR"/>
               </w:rPr>
             </w:pPr>
-            <w:r>
-              <w:rPr>
-                <w:color w:val="C00000"/>
-                <w:lang w:val="hr-HR"/>
-              </w:rPr>
-              <w:t>if – else if – else</w:t>
-            </w:r>
+            <w:proofErr w:type="spellStart"/>
+            <w:r>
+              <w:rPr>
+                <w:color w:val="C00000"/>
+                <w:lang w:val="hr-HR"/>
+              </w:rPr>
+              <w:t>if</w:t>
+            </w:r>
+            <w:proofErr w:type="spellEnd"/>
+            <w:r>
+              <w:rPr>
+                <w:color w:val="C00000"/>
+                <w:lang w:val="hr-HR"/>
+              </w:rPr>
+              <w:t xml:space="preserve"> – </w:t>
+            </w:r>
+            <w:proofErr w:type="spellStart"/>
+            <w:r>
+              <w:rPr>
+                <w:color w:val="C00000"/>
+                <w:lang w:val="hr-HR"/>
+              </w:rPr>
+              <w:t>else</w:t>
+            </w:r>
+            <w:proofErr w:type="spellEnd"/>
+            <w:r>
+              <w:rPr>
+                <w:color w:val="C00000"/>
+                <w:lang w:val="hr-HR"/>
+              </w:rPr>
+              <w:t xml:space="preserve"> </w:t>
+            </w:r>
+            <w:proofErr w:type="spellStart"/>
+            <w:r>
+              <w:rPr>
+                <w:color w:val="C00000"/>
+                <w:lang w:val="hr-HR"/>
+              </w:rPr>
+              <w:t>if</w:t>
+            </w:r>
+            <w:proofErr w:type="spellEnd"/>
+            <w:r>
+              <w:rPr>
+                <w:color w:val="C00000"/>
+                <w:lang w:val="hr-HR"/>
+              </w:rPr>
+              <w:t xml:space="preserve"> – </w:t>
+            </w:r>
+            <w:proofErr w:type="spellStart"/>
+            <w:r>
+              <w:rPr>
+                <w:color w:val="C00000"/>
+                <w:lang w:val="hr-HR"/>
+              </w:rPr>
+              <w:t>else</w:t>
+            </w:r>
+            <w:proofErr w:type="spellEnd"/>
           </w:p>
         </w:tc>
         <w:tc>
@@ -3108,7 +3918,77 @@
               <w:rPr>
                 <w:lang w:val="hr-HR"/>
               </w:rPr>
-              <w:t xml:space="preserve">Korištenjem „else if“ može se definirati više od jednog uvjeta. Uvjeti se provjeravaju sekvencijalno. Prvo se provjerava if uvjet, pa else if uvjet ispod njega, </w:t>
+              <w:t>Korištenjem „</w:t>
+            </w:r>
+            <w:proofErr w:type="spellStart"/>
+            <w:r>
+              <w:rPr>
+                <w:lang w:val="hr-HR"/>
+              </w:rPr>
+              <w:t>else</w:t>
+            </w:r>
+            <w:proofErr w:type="spellEnd"/>
+            <w:r>
+              <w:rPr>
+                <w:lang w:val="hr-HR"/>
+              </w:rPr>
+              <w:t xml:space="preserve"> </w:t>
+            </w:r>
+            <w:proofErr w:type="spellStart"/>
+            <w:r>
+              <w:rPr>
+                <w:lang w:val="hr-HR"/>
+              </w:rPr>
+              <w:t>if</w:t>
+            </w:r>
+            <w:proofErr w:type="spellEnd"/>
+            <w:r>
+              <w:rPr>
+                <w:lang w:val="hr-HR"/>
+              </w:rPr>
+              <w:t xml:space="preserve">“ može se definirati više od jednog uvjeta. Uvjeti se provjeravaju sekvencijalno. Prvo se provjerava </w:t>
+            </w:r>
+            <w:proofErr w:type="spellStart"/>
+            <w:r>
+              <w:rPr>
+                <w:lang w:val="hr-HR"/>
+              </w:rPr>
+              <w:t>if</w:t>
+            </w:r>
+            <w:proofErr w:type="spellEnd"/>
+            <w:r>
+              <w:rPr>
+                <w:lang w:val="hr-HR"/>
+              </w:rPr>
+              <w:t xml:space="preserve"> uvjet, pa </w:t>
+            </w:r>
+            <w:proofErr w:type="spellStart"/>
+            <w:r>
+              <w:rPr>
+                <w:lang w:val="hr-HR"/>
+              </w:rPr>
+              <w:t>else</w:t>
+            </w:r>
+            <w:proofErr w:type="spellEnd"/>
+            <w:r>
+              <w:rPr>
+                <w:lang w:val="hr-HR"/>
+              </w:rPr>
+              <w:t xml:space="preserve"> </w:t>
+            </w:r>
+            <w:proofErr w:type="spellStart"/>
+            <w:r>
+              <w:rPr>
+                <w:lang w:val="hr-HR"/>
+              </w:rPr>
+              <w:t>if</w:t>
+            </w:r>
+            <w:proofErr w:type="spellEnd"/>
+            <w:r>
+              <w:rPr>
+                <w:lang w:val="hr-HR"/>
+              </w:rPr>
+              <w:t xml:space="preserve"> uvjet ispod njega, </w:t>
             </w:r>
             <w:r>
               <w:rPr>
@@ -3123,11 +4003,19 @@
                 <w:lang w:val="hr-HR"/>
               </w:rPr>
             </w:pPr>
-            <w:r>
-              <w:rPr>
-                <w:lang w:val="hr-HR"/>
-              </w:rPr>
-              <w:t>if(uvjet)</w:t>
+            <w:proofErr w:type="spellStart"/>
+            <w:r>
+              <w:rPr>
+                <w:lang w:val="hr-HR"/>
+              </w:rPr>
+              <w:t>if</w:t>
+            </w:r>
+            <w:proofErr w:type="spellEnd"/>
+            <w:r>
+              <w:rPr>
+                <w:lang w:val="hr-HR"/>
+              </w:rPr>
+              <w:t>(uvjet)</w:t>
             </w:r>
           </w:p>
           <w:p>
@@ -3155,11 +4043,33 @@
                 <w:lang w:val="hr-HR"/>
               </w:rPr>
             </w:pPr>
-            <w:r>
-              <w:rPr>
-                <w:lang w:val="hr-HR"/>
-              </w:rPr>
-              <w:t>else if(uvjet)</w:t>
+            <w:proofErr w:type="spellStart"/>
+            <w:r>
+              <w:rPr>
+                <w:lang w:val="hr-HR"/>
+              </w:rPr>
+              <w:t>else</w:t>
+            </w:r>
+            <w:proofErr w:type="spellEnd"/>
+            <w:r>
+              <w:rPr>
+                <w:lang w:val="hr-HR"/>
+              </w:rPr>
+              <w:t xml:space="preserve"> </w:t>
+            </w:r>
+            <w:proofErr w:type="spellStart"/>
+            <w:r>
+              <w:rPr>
+                <w:lang w:val="hr-HR"/>
+              </w:rPr>
+              <w:t>if</w:t>
+            </w:r>
+            <w:proofErr w:type="spellEnd"/>
+            <w:r>
+              <w:rPr>
+                <w:lang w:val="hr-HR"/>
+              </w:rPr>
+              <w:t>(uvjet)</w:t>
             </w:r>
           </w:p>
           <w:p>
@@ -3187,12 +4097,14 @@
                 <w:lang w:val="hr-HR"/>
               </w:rPr>
             </w:pPr>
+            <w:proofErr w:type="spellStart"/>
             <w:r>
               <w:rPr>
                 <w:lang w:val="hr-HR"/>
               </w:rPr>
               <w:t>else</w:t>
             </w:r>
+            <w:proofErr w:type="spellEnd"/>
           </w:p>
           <w:p>
             <w:pPr>
@@ -3231,13 +4143,31 @@
                 <w:lang w:val="hr-HR"/>
               </w:rPr>
             </w:pPr>
+            <w:proofErr w:type="spellStart"/>
             <w:r>
               <w:rPr>
                 <w:color w:val="0070C0"/>
                 <w:lang w:val="hr-HR"/>
               </w:rPr>
-              <w:t>switch – case</w:t>
-            </w:r>
+              <w:t>switch</w:t>
+            </w:r>
+            <w:proofErr w:type="spellEnd"/>
+            <w:r>
+              <w:rPr>
+                <w:color w:val="0070C0"/>
+                <w:lang w:val="hr-HR"/>
+              </w:rPr>
+              <w:t xml:space="preserve"> – </w:t>
+            </w:r>
+            <w:proofErr w:type="spellStart"/>
+            <w:r>
+              <w:rPr>
+                <w:color w:val="0070C0"/>
+                <w:lang w:val="hr-HR"/>
+              </w:rPr>
+              <w:t>case</w:t>
+            </w:r>
+            <w:proofErr w:type="spellEnd"/>
           </w:p>
         </w:tc>
         <w:tc>
@@ -3254,17 +4184,89 @@
                 <w:lang w:val="hr-HR"/>
               </w:rPr>
             </w:pPr>
-            <w:r>
-              <w:rPr>
-                <w:lang w:val="hr-HR"/>
-              </w:rPr>
-              <w:t>Switch - case je sličan kao if - else</w:t>
-            </w:r>
-            <w:r>
-              <w:rPr>
-                <w:lang w:val="hr-HR"/>
-              </w:rPr>
-              <w:t xml:space="preserve">, ali za razliku od njega switch - case radi provjeru samo u ovisnosti o jednoj </w:t>
+            <w:proofErr w:type="spellStart"/>
+            <w:r>
+              <w:rPr>
+                <w:lang w:val="hr-HR"/>
+              </w:rPr>
+              <w:t>Switch</w:t>
+            </w:r>
+            <w:proofErr w:type="spellEnd"/>
+            <w:r>
+              <w:rPr>
+                <w:lang w:val="hr-HR"/>
+              </w:rPr>
+              <w:t xml:space="preserve"> - </w:t>
+            </w:r>
+            <w:proofErr w:type="spellStart"/>
+            <w:r>
+              <w:rPr>
+                <w:lang w:val="hr-HR"/>
+              </w:rPr>
+              <w:t>case</w:t>
+            </w:r>
+            <w:proofErr w:type="spellEnd"/>
+            <w:r>
+              <w:rPr>
+                <w:lang w:val="hr-HR"/>
+              </w:rPr>
+              <w:t xml:space="preserve"> je sličan kao </w:t>
+            </w:r>
+            <w:proofErr w:type="spellStart"/>
+            <w:r>
+              <w:rPr>
+                <w:lang w:val="hr-HR"/>
+              </w:rPr>
+              <w:t>if</w:t>
+            </w:r>
+            <w:proofErr w:type="spellEnd"/>
+            <w:r>
+              <w:rPr>
+                <w:lang w:val="hr-HR"/>
+              </w:rPr>
+              <w:t xml:space="preserve"> - </w:t>
+            </w:r>
+            <w:proofErr w:type="spellStart"/>
+            <w:r>
+              <w:rPr>
+                <w:lang w:val="hr-HR"/>
+              </w:rPr>
+              <w:t>else</w:t>
+            </w:r>
+            <w:proofErr w:type="spellEnd"/>
+            <w:r>
+              <w:rPr>
+                <w:lang w:val="hr-HR"/>
+              </w:rPr>
+              <w:t xml:space="preserve">, ali za razliku od njega </w:t>
+            </w:r>
+            <w:proofErr w:type="spellStart"/>
+            <w:r>
+              <w:rPr>
+                <w:lang w:val="hr-HR"/>
+              </w:rPr>
+              <w:t>switch</w:t>
+            </w:r>
+            <w:proofErr w:type="spellEnd"/>
+            <w:r>
+              <w:rPr>
+                <w:lang w:val="hr-HR"/>
+              </w:rPr>
+              <w:t xml:space="preserve"> - </w:t>
+            </w:r>
+            <w:proofErr w:type="spellStart"/>
+            <w:r>
+              <w:rPr>
+                <w:lang w:val="hr-HR"/>
+              </w:rPr>
+              <w:t>case</w:t>
+            </w:r>
+            <w:proofErr w:type="spellEnd"/>
+            <w:r>
+              <w:rPr>
+                <w:lang w:val="hr-HR"/>
+              </w:rPr>
+              <w:t xml:space="preserve"> radi provjeru samo u ovisnosti o jednoj </w:t>
             </w:r>
             <w:r>
               <w:rPr>
@@ -3276,7 +4278,21 @@
               <w:rPr>
                 <w:lang w:val="hr-HR"/>
               </w:rPr>
-              <w:t xml:space="preserve"> dok if unutar sebe može imati uvjet vezan za više </w:t>
+              <w:t xml:space="preserve"> dok </w:t>
+            </w:r>
+            <w:proofErr w:type="spellStart"/>
+            <w:r>
+              <w:rPr>
+                <w:lang w:val="hr-HR"/>
+              </w:rPr>
+              <w:t>if</w:t>
+            </w:r>
+            <w:proofErr w:type="spellEnd"/>
+            <w:r>
+              <w:rPr>
+                <w:lang w:val="hr-HR"/>
+              </w:rPr>
+              <w:t xml:space="preserve"> unutar sebe može imati uvjet vezan za više </w:t>
             </w:r>
             <w:r>
               <w:rPr>
@@ -3297,24 +4313,46 @@
                 <w:lang w:val="hr-HR"/>
               </w:rPr>
             </w:pPr>
-            <w:r>
-              <w:rPr>
-                <w:lang w:val="hr-HR"/>
-              </w:rPr>
-              <w:t>switch(izraz)</w:t>
-            </w:r>
-          </w:p>
-          <w:p>
-            <w:pPr>
-              <w:rPr>
-                <w:lang w:val="hr-HR"/>
-              </w:rPr>
-            </w:pPr>
-            <w:r>
-              <w:rPr>
-                <w:lang w:val="hr-HR"/>
-              </w:rPr>
-              <w:t xml:space="preserve">   case 1: kod</w:t>
+            <w:proofErr w:type="spellStart"/>
+            <w:r>
+              <w:rPr>
+                <w:lang w:val="hr-HR"/>
+              </w:rPr>
+              <w:t>switch</w:t>
+            </w:r>
+            <w:proofErr w:type="spellEnd"/>
+            <w:r>
+              <w:rPr>
+                <w:lang w:val="hr-HR"/>
+              </w:rPr>
+              <w:t>(izraz)</w:t>
+            </w:r>
+          </w:p>
+          <w:p>
+            <w:pPr>
+              <w:rPr>
+                <w:lang w:val="hr-HR"/>
+              </w:rPr>
+            </w:pPr>
+            <w:r>
+              <w:rPr>
+                <w:lang w:val="hr-HR"/>
+              </w:rPr>
+              <w:t xml:space="preserve">   </w:t>
+            </w:r>
+            <w:proofErr w:type="spellStart"/>
+            <w:r>
+              <w:rPr>
+                <w:lang w:val="hr-HR"/>
+              </w:rPr>
+              <w:t>case</w:t>
+            </w:r>
+            <w:proofErr w:type="spellEnd"/>
+            <w:r>
+              <w:rPr>
+                <w:lang w:val="hr-HR"/>
+              </w:rPr>
+              <w:t xml:space="preserve"> 1: kod</w:t>
             </w:r>
             <w:r>
               <w:rPr>
@@ -3359,7 +4397,21 @@
               <w:rPr>
                 <w:lang w:val="hr-HR"/>
               </w:rPr>
-              <w:t xml:space="preserve">   case 2: kod</w:t>
+              <w:t xml:space="preserve">   </w:t>
+            </w:r>
+            <w:proofErr w:type="spellStart"/>
+            <w:r>
+              <w:rPr>
+                <w:lang w:val="hr-HR"/>
+              </w:rPr>
+              <w:t>case</w:t>
+            </w:r>
+            <w:proofErr w:type="spellEnd"/>
+            <w:r>
+              <w:rPr>
+                <w:lang w:val="hr-HR"/>
+              </w:rPr>
+              <w:t xml:space="preserve"> 2: kod</w:t>
             </w:r>
             <w:r>
               <w:rPr>
@@ -3398,7 +4450,21 @@
               <w:rPr>
                 <w:lang w:val="hr-HR"/>
               </w:rPr>
-              <w:t xml:space="preserve">   default: kod 3;</w:t>
+              <w:t xml:space="preserve">   </w:t>
+            </w:r>
+            <w:proofErr w:type="spellStart"/>
+            <w:r>
+              <w:rPr>
+                <w:lang w:val="hr-HR"/>
+              </w:rPr>
+              <w:t>default</w:t>
+            </w:r>
+            <w:proofErr w:type="spellEnd"/>
+            <w:r>
+              <w:rPr>
+                <w:lang w:val="hr-HR"/>
+              </w:rPr>
+              <w:t>: kod 3;</w:t>
             </w:r>
           </w:p>
           <w:p>
@@ -3432,14 +4498,64 @@
               <w:rPr>
                 <w:lang w:val="hr-HR"/>
               </w:rPr>
-              <w:t>, a za sve ostalo izvrši kod 3. „Default“ je u ovom slučaju kao „else“.</w:t>
-            </w:r>
-            <w:r>
-              <w:rPr>
-                <w:lang w:val="hr-HR"/>
-              </w:rPr>
-              <w:t xml:space="preserve"> Potreno je koristiti „break“ nakon svakog izvršenog koda kako bi se izašlo iz switch</w:t>
-            </w:r>
+              <w:t>, a za sve ostalo izvrši kod 3. „</w:t>
+            </w:r>
+            <w:proofErr w:type="spellStart"/>
+            <w:r>
+              <w:rPr>
+                <w:lang w:val="hr-HR"/>
+              </w:rPr>
+              <w:t>Default</w:t>
+            </w:r>
+            <w:proofErr w:type="spellEnd"/>
+            <w:r>
+              <w:rPr>
+                <w:lang w:val="hr-HR"/>
+              </w:rPr>
+              <w:t>“ je u ovom slučaju kao „</w:t>
+            </w:r>
+            <w:proofErr w:type="spellStart"/>
+            <w:r>
+              <w:rPr>
+                <w:lang w:val="hr-HR"/>
+              </w:rPr>
+              <w:t>else</w:t>
+            </w:r>
+            <w:proofErr w:type="spellEnd"/>
+            <w:r>
+              <w:rPr>
+                <w:lang w:val="hr-HR"/>
+              </w:rPr>
+              <w:t>“.</w:t>
+            </w:r>
+            <w:r>
+              <w:rPr>
+                <w:lang w:val="hr-HR"/>
+              </w:rPr>
+              <w:t xml:space="preserve"> </w:t>
+            </w:r>
+            <w:proofErr w:type="spellStart"/>
+            <w:r>
+              <w:rPr>
+                <w:lang w:val="hr-HR"/>
+              </w:rPr>
+              <w:t>Potreno</w:t>
+            </w:r>
+            <w:proofErr w:type="spellEnd"/>
+            <w:r>
+              <w:rPr>
+                <w:lang w:val="hr-HR"/>
+              </w:rPr>
+              <w:t xml:space="preserve"> je koristiti „break“ nakon svakog izvršenog koda kako bi se izašlo iz </w:t>
+            </w:r>
+            <w:proofErr w:type="spellStart"/>
+            <w:r>
+              <w:rPr>
+                <w:lang w:val="hr-HR"/>
+              </w:rPr>
+              <w:t>switch</w:t>
+            </w:r>
+            <w:proofErr w:type="spellEnd"/>
             <w:r>
               <w:rPr>
                 <w:lang w:val="hr-HR"/>
@@ -3577,6 +4693,7 @@
                 <w:lang w:val="hr-HR"/>
               </w:rPr>
             </w:pPr>
+            <w:proofErr w:type="spellStart"/>
             <w:r>
               <w:rPr>
                 <w:color w:val="C00000"/>
@@ -3584,6 +4701,7 @@
               </w:rPr>
               <w:t>while</w:t>
             </w:r>
+            <w:proofErr w:type="spellEnd"/>
           </w:p>
         </w:tc>
         <w:tc>
@@ -3600,11 +4718,19 @@
                 <w:lang w:val="hr-HR"/>
               </w:rPr>
             </w:pPr>
-            <w:r>
-              <w:rPr>
-                <w:lang w:val="hr-HR"/>
-              </w:rPr>
-              <w:t>While petlja provjerava zadani uvjet te ako je uvjet zadovoljen izvršava se blok koda.</w:t>
+            <w:proofErr w:type="spellStart"/>
+            <w:r>
+              <w:rPr>
+                <w:lang w:val="hr-HR"/>
+              </w:rPr>
+              <w:t>While</w:t>
+            </w:r>
+            <w:proofErr w:type="spellEnd"/>
+            <w:r>
+              <w:rPr>
+                <w:lang w:val="hr-HR"/>
+              </w:rPr>
+              <w:t xml:space="preserve"> petlja provjerava zadani uvjet te ako je uvjet zadovoljen izvršava se blok koda.</w:t>
             </w:r>
             <w:r>
               <w:rPr>
@@ -3619,11 +4745,19 @@
                 <w:lang w:val="hr-HR"/>
               </w:rPr>
             </w:pPr>
-            <w:r>
-              <w:rPr>
-                <w:lang w:val="hr-HR"/>
-              </w:rPr>
-              <w:t>while(uvjet)</w:t>
+            <w:proofErr w:type="spellStart"/>
+            <w:r>
+              <w:rPr>
+                <w:lang w:val="hr-HR"/>
+              </w:rPr>
+              <w:t>while</w:t>
+            </w:r>
+            <w:proofErr w:type="spellEnd"/>
+            <w:r>
+              <w:rPr>
+                <w:lang w:val="hr-HR"/>
+              </w:rPr>
+              <w:t>(uvjet)</w:t>
             </w:r>
           </w:p>
           <w:p>
@@ -3662,8 +4796,17 @@
                 <w:color w:val="C00000"/>
                 <w:lang w:val="hr-HR"/>
               </w:rPr>
-              <w:t>do – while</w:t>
-            </w:r>
+              <w:t xml:space="preserve">do – </w:t>
+            </w:r>
+            <w:proofErr w:type="spellStart"/>
+            <w:r>
+              <w:rPr>
+                <w:color w:val="C00000"/>
+                <w:lang w:val="hr-HR"/>
+              </w:rPr>
+              <w:t>while</w:t>
+            </w:r>
+            <w:proofErr w:type="spellEnd"/>
           </w:p>
         </w:tc>
         <w:tc>
@@ -3684,7 +4827,35 @@
               <w:rPr>
                 <w:lang w:val="hr-HR"/>
               </w:rPr>
-              <w:t>Kod do - while blok koda se izvršava jedno i nakon toga se ponaša isto kao obični while (izvodi blok koda ponovno skroz dok je uvjet zadovoljen).</w:t>
+              <w:t xml:space="preserve">Kod do - </w:t>
+            </w:r>
+            <w:proofErr w:type="spellStart"/>
+            <w:r>
+              <w:rPr>
+                <w:lang w:val="hr-HR"/>
+              </w:rPr>
+              <w:t>while</w:t>
+            </w:r>
+            <w:proofErr w:type="spellEnd"/>
+            <w:r>
+              <w:rPr>
+                <w:lang w:val="hr-HR"/>
+              </w:rPr>
+              <w:t xml:space="preserve"> blok koda se izvršava jedno i nakon toga se ponaša isto kao obični </w:t>
+            </w:r>
+            <w:proofErr w:type="spellStart"/>
+            <w:r>
+              <w:rPr>
+                <w:lang w:val="hr-HR"/>
+              </w:rPr>
+              <w:t>while</w:t>
+            </w:r>
+            <w:proofErr w:type="spellEnd"/>
+            <w:r>
+              <w:rPr>
+                <w:lang w:val="hr-HR"/>
+              </w:rPr>
+              <w:t xml:space="preserve"> (izvodi blok koda ponovno skroz dok je uvjet zadovoljen).</w:t>
             </w:r>
           </w:p>
           <w:p>
@@ -3706,11 +4877,19 @@
                 <w:lang w:val="hr-HR"/>
               </w:rPr>
             </w:pPr>
-            <w:r>
-              <w:rPr>
-                <w:lang w:val="hr-HR"/>
-              </w:rPr>
-              <w:t>while(uvjet)</w:t>
+            <w:proofErr w:type="spellStart"/>
+            <w:r>
+              <w:rPr>
+                <w:lang w:val="hr-HR"/>
+              </w:rPr>
+              <w:t>while</w:t>
+            </w:r>
+            <w:proofErr w:type="spellEnd"/>
+            <w:r>
+              <w:rPr>
+                <w:lang w:val="hr-HR"/>
+              </w:rPr>
+              <w:t>(uvjet)</w:t>
             </w:r>
           </w:p>
         </w:tc>
@@ -3810,6 +4989,7 @@
                 <w:lang w:val="hr-HR"/>
               </w:rPr>
             </w:pPr>
+            <w:proofErr w:type="spellStart"/>
             <w:r>
               <w:rPr>
                 <w:color w:val="C00000"/>
@@ -3817,6 +4997,7 @@
               </w:rPr>
               <w:t>continue</w:t>
             </w:r>
+            <w:proofErr w:type="spellEnd"/>
           </w:p>
         </w:tc>
         <w:tc>
@@ -3833,11 +5014,19 @@
                 <w:lang w:val="hr-HR"/>
               </w:rPr>
             </w:pPr>
-            <w:r>
-              <w:rPr>
-                <w:lang w:val="hr-HR"/>
-              </w:rPr>
-              <w:t>Continue preskače samo trenutnu iteraciju petlje.</w:t>
+            <w:proofErr w:type="spellStart"/>
+            <w:r>
+              <w:rPr>
+                <w:lang w:val="hr-HR"/>
+              </w:rPr>
+              <w:t>Continue</w:t>
+            </w:r>
+            <w:proofErr w:type="spellEnd"/>
+            <w:r>
+              <w:rPr>
+                <w:lang w:val="hr-HR"/>
+              </w:rPr>
+              <w:t xml:space="preserve"> preskače samo trenutnu iteraciju petlje.</w:t>
             </w:r>
           </w:p>
         </w:tc>
@@ -3858,6 +5047,7 @@
                 <w:lang w:val="hr-HR"/>
               </w:rPr>
             </w:pPr>
+            <w:proofErr w:type="spellStart"/>
             <w:r>
               <w:rPr>
                 <w:color w:val="C00000"/>
@@ -3865,6 +5055,7 @@
               </w:rPr>
               <w:t>return</w:t>
             </w:r>
+            <w:proofErr w:type="spellEnd"/>
           </w:p>
         </w:tc>
         <w:tc>
@@ -3881,11 +5072,33 @@
                 <w:lang w:val="hr-HR"/>
               </w:rPr>
             </w:pPr>
-            <w:r>
-              <w:rPr>
-                <w:lang w:val="hr-HR"/>
-              </w:rPr>
-              <w:t>Return završava izvođenje metode/funkcije. Također možemo vratiti neku vrijednost, npr. „return 1;“ će završiti izvođenje funkcije i vratiti vrijednost 1.</w:t>
+            <w:proofErr w:type="spellStart"/>
+            <w:r>
+              <w:rPr>
+                <w:lang w:val="hr-HR"/>
+              </w:rPr>
+              <w:t>Return</w:t>
+            </w:r>
+            <w:proofErr w:type="spellEnd"/>
+            <w:r>
+              <w:rPr>
+                <w:lang w:val="hr-HR"/>
+              </w:rPr>
+              <w:t xml:space="preserve"> završava izvođenje metode/funkcije. Također možemo vratiti neku vrijednost, npr. „</w:t>
+            </w:r>
+            <w:proofErr w:type="spellStart"/>
+            <w:r>
+              <w:rPr>
+                <w:lang w:val="hr-HR"/>
+              </w:rPr>
+              <w:t>return</w:t>
+            </w:r>
+            <w:proofErr w:type="spellEnd"/>
+            <w:r>
+              <w:rPr>
+                <w:lang w:val="hr-HR"/>
+              </w:rPr>
+              <w:t xml:space="preserve"> 1;“ će završiti izvođenje funkcije i vratiti vrijednost 1.</w:t>
             </w:r>
           </w:p>
         </w:tc>
@@ -3934,13 +5147,31 @@
                 <w:lang w:val="hr-HR"/>
               </w:rPr>
             </w:pPr>
+            <w:proofErr w:type="spellStart"/>
             <w:r>
               <w:rPr>
                 <w:color w:val="0070C0"/>
                 <w:lang w:val="hr-HR"/>
               </w:rPr>
-              <w:t>try – catch</w:t>
-            </w:r>
+              <w:t>try</w:t>
+            </w:r>
+            <w:proofErr w:type="spellEnd"/>
+            <w:r>
+              <w:rPr>
+                <w:color w:val="0070C0"/>
+                <w:lang w:val="hr-HR"/>
+              </w:rPr>
+              <w:t xml:space="preserve"> – </w:t>
+            </w:r>
+            <w:proofErr w:type="spellStart"/>
+            <w:r>
+              <w:rPr>
+                <w:color w:val="0070C0"/>
+                <w:lang w:val="hr-HR"/>
+              </w:rPr>
+              <w:t>catch</w:t>
+            </w:r>
+            <w:proofErr w:type="spellEnd"/>
           </w:p>
         </w:tc>
         <w:tc>
@@ -3967,7 +5198,35 @@
               <w:rPr>
                 <w:lang w:val="hr-HR"/>
               </w:rPr>
-              <w:t xml:space="preserve"> U „try“ blok se piše kod koji želimo testirati, a u „catch“ blok pišemo što želimo da se dogodi ako se pojavila greška.</w:t>
+              <w:t xml:space="preserve"> U „</w:t>
+            </w:r>
+            <w:proofErr w:type="spellStart"/>
+            <w:r>
+              <w:rPr>
+                <w:lang w:val="hr-HR"/>
+              </w:rPr>
+              <w:t>try</w:t>
+            </w:r>
+            <w:proofErr w:type="spellEnd"/>
+            <w:r>
+              <w:rPr>
+                <w:lang w:val="hr-HR"/>
+              </w:rPr>
+              <w:t>“ blok se piše kod koji želimo testirati, a u „</w:t>
+            </w:r>
+            <w:proofErr w:type="spellStart"/>
+            <w:r>
+              <w:rPr>
+                <w:lang w:val="hr-HR"/>
+              </w:rPr>
+              <w:t>catch</w:t>
+            </w:r>
+            <w:proofErr w:type="spellEnd"/>
+            <w:r>
+              <w:rPr>
+                <w:lang w:val="hr-HR"/>
+              </w:rPr>
+              <w:t>“ blok pišemo što želimo da se dogodi ako se pojavila greška.</w:t>
             </w:r>
           </w:p>
         </w:tc>
@@ -3991,13 +5250,47 @@
                 <w:lang w:val="hr-HR"/>
               </w:rPr>
             </w:pPr>
+            <w:proofErr w:type="spellStart"/>
             <w:r>
               <w:rPr>
                 <w:color w:val="0070C0"/>
                 <w:lang w:val="hr-HR"/>
               </w:rPr>
-              <w:t>try – catch – finally</w:t>
-            </w:r>
+              <w:t>try</w:t>
+            </w:r>
+            <w:proofErr w:type="spellEnd"/>
+            <w:r>
+              <w:rPr>
+                <w:color w:val="0070C0"/>
+                <w:lang w:val="hr-HR"/>
+              </w:rPr>
+              <w:t xml:space="preserve"> – </w:t>
+            </w:r>
+            <w:proofErr w:type="spellStart"/>
+            <w:r>
+              <w:rPr>
+                <w:color w:val="0070C0"/>
+                <w:lang w:val="hr-HR"/>
+              </w:rPr>
+              <w:t>catch</w:t>
+            </w:r>
+            <w:proofErr w:type="spellEnd"/>
+            <w:r>
+              <w:rPr>
+                <w:color w:val="0070C0"/>
+                <w:lang w:val="hr-HR"/>
+              </w:rPr>
+              <w:t xml:space="preserve"> – </w:t>
+            </w:r>
+            <w:proofErr w:type="spellStart"/>
+            <w:r>
+              <w:rPr>
+                <w:color w:val="0070C0"/>
+                <w:lang w:val="hr-HR"/>
+              </w:rPr>
+              <w:t>finally</w:t>
+            </w:r>
+            <w:proofErr w:type="spellEnd"/>
           </w:p>
         </w:tc>
         <w:tc>
@@ -4018,19 +5311,91 @@
               <w:rPr>
                 <w:lang w:val="hr-HR"/>
               </w:rPr>
-              <w:t>Kao i „try - catch“, ali imamo dodatni blok koda „finally“. U „finally“ blok se piše kod koji će se neovisno o pojavi greške uvijek izvesti nakon „try</w:t>
-            </w:r>
+              <w:t>Kao i „</w:t>
+            </w:r>
+            <w:proofErr w:type="spellStart"/>
+            <w:r>
+              <w:rPr>
+                <w:lang w:val="hr-HR"/>
+              </w:rPr>
+              <w:t>try</w:t>
+            </w:r>
+            <w:proofErr w:type="spellEnd"/>
             <w:r>
               <w:rPr>
                 <w:lang w:val="hr-HR"/>
               </w:rPr>
               <w:t xml:space="preserve"> - </w:t>
             </w:r>
-            <w:r>
-              <w:rPr>
-                <w:lang w:val="hr-HR"/>
-              </w:rPr>
-              <w:t>catch“ blok</w:t>
+            <w:proofErr w:type="spellStart"/>
+            <w:r>
+              <w:rPr>
+                <w:lang w:val="hr-HR"/>
+              </w:rPr>
+              <w:t>catch</w:t>
+            </w:r>
+            <w:proofErr w:type="spellEnd"/>
+            <w:r>
+              <w:rPr>
+                <w:lang w:val="hr-HR"/>
+              </w:rPr>
+              <w:t>“, ali imamo dodatni blok koda „</w:t>
+            </w:r>
+            <w:proofErr w:type="spellStart"/>
+            <w:r>
+              <w:rPr>
+                <w:lang w:val="hr-HR"/>
+              </w:rPr>
+              <w:t>finally</w:t>
+            </w:r>
+            <w:proofErr w:type="spellEnd"/>
+            <w:r>
+              <w:rPr>
+                <w:lang w:val="hr-HR"/>
+              </w:rPr>
+              <w:t>“. U „</w:t>
+            </w:r>
+            <w:proofErr w:type="spellStart"/>
+            <w:r>
+              <w:rPr>
+                <w:lang w:val="hr-HR"/>
+              </w:rPr>
+              <w:t>finally</w:t>
+            </w:r>
+            <w:proofErr w:type="spellEnd"/>
+            <w:r>
+              <w:rPr>
+                <w:lang w:val="hr-HR"/>
+              </w:rPr>
+              <w:t>“ blok se piše kod koji će se neovisno o pojavi greške uvijek izvesti nakon „</w:t>
+            </w:r>
+            <w:proofErr w:type="spellStart"/>
+            <w:r>
+              <w:rPr>
+                <w:lang w:val="hr-HR"/>
+              </w:rPr>
+              <w:t>try</w:t>
+            </w:r>
+            <w:proofErr w:type="spellEnd"/>
+            <w:r>
+              <w:rPr>
+                <w:lang w:val="hr-HR"/>
+              </w:rPr>
+              <w:t xml:space="preserve"> - </w:t>
+            </w:r>
+            <w:proofErr w:type="spellStart"/>
+            <w:r>
+              <w:rPr>
+                <w:lang w:val="hr-HR"/>
+              </w:rPr>
+              <w:t>catch</w:t>
+            </w:r>
+            <w:proofErr w:type="spellEnd"/>
+            <w:r>
+              <w:rPr>
+                <w:lang w:val="hr-HR"/>
+              </w:rPr>
+              <w:t>“ blok</w:t>
             </w:r>
             <w:r>
               <w:rPr>
@@ -4063,13 +5428,31 @@
                 <w:lang w:val="hr-HR"/>
               </w:rPr>
             </w:pPr>
+            <w:proofErr w:type="spellStart"/>
             <w:r>
               <w:rPr>
                 <w:color w:val="0070C0"/>
                 <w:lang w:val="hr-HR"/>
               </w:rPr>
-              <w:t>try – finally</w:t>
-            </w:r>
+              <w:t>try</w:t>
+            </w:r>
+            <w:proofErr w:type="spellEnd"/>
+            <w:r>
+              <w:rPr>
+                <w:color w:val="0070C0"/>
+                <w:lang w:val="hr-HR"/>
+              </w:rPr>
+              <w:t xml:space="preserve"> – </w:t>
+            </w:r>
+            <w:proofErr w:type="spellStart"/>
+            <w:r>
+              <w:rPr>
+                <w:color w:val="0070C0"/>
+                <w:lang w:val="hr-HR"/>
+              </w:rPr>
+              <w:t>finally</w:t>
+            </w:r>
+            <w:proofErr w:type="spellEnd"/>
           </w:p>
         </w:tc>
         <w:tc>
@@ -4090,7 +5473,35 @@
               <w:rPr>
                 <w:lang w:val="hr-HR"/>
               </w:rPr>
-              <w:t>Prvo se izvodi „try“ blok, a zatim „finaly“ blok. Nije bitno je li došlo do greške, oba bloka koda će se izvršiti.</w:t>
+              <w:t>Prvo se izvodi „</w:t>
+            </w:r>
+            <w:proofErr w:type="spellStart"/>
+            <w:r>
+              <w:rPr>
+                <w:lang w:val="hr-HR"/>
+              </w:rPr>
+              <w:t>try</w:t>
+            </w:r>
+            <w:proofErr w:type="spellEnd"/>
+            <w:r>
+              <w:rPr>
+                <w:lang w:val="hr-HR"/>
+              </w:rPr>
+              <w:t>“ blok, a zatim „</w:t>
+            </w:r>
+            <w:proofErr w:type="spellStart"/>
+            <w:r>
+              <w:rPr>
+                <w:lang w:val="hr-HR"/>
+              </w:rPr>
+              <w:t>finaly</w:t>
+            </w:r>
+            <w:proofErr w:type="spellEnd"/>
+            <w:r>
+              <w:rPr>
+                <w:lang w:val="hr-HR"/>
+              </w:rPr>
+              <w:t>“ blok. Nije bitno je li došlo do greške, oba bloka koda će se izvršiti.</w:t>
             </w:r>
           </w:p>
         </w:tc>
@@ -4114,6 +5525,7 @@
                 <w:lang w:val="hr-HR"/>
               </w:rPr>
             </w:pPr>
+            <w:proofErr w:type="spellStart"/>
             <w:r>
               <w:rPr>
                 <w:color w:val="0070C0"/>
@@ -4121,6 +5533,7 @@
               </w:rPr>
               <w:t>throw</w:t>
             </w:r>
+            <w:proofErr w:type="spellEnd"/>
           </w:p>
         </w:tc>
         <w:tc>
@@ -4141,13 +5554,41 @@
               <w:rPr>
                 <w:lang w:val="hr-HR"/>
               </w:rPr>
-              <w:t>Koristi se za rukovanje iznimkama. „throw“ baca iznimku iz neke metode ili bloka koda.</w:t>
-            </w:r>
-            <w:r>
-              <w:rPr>
-                <w:lang w:val="hr-HR"/>
-              </w:rPr>
-              <w:t xml:space="preserve"> Većinom se koristi unutar „try“ bloka.</w:t>
+              <w:t>Koristi se za rukovanje iznimkama. „</w:t>
+            </w:r>
+            <w:proofErr w:type="spellStart"/>
+            <w:r>
+              <w:rPr>
+                <w:lang w:val="hr-HR"/>
+              </w:rPr>
+              <w:t>throw</w:t>
+            </w:r>
+            <w:proofErr w:type="spellEnd"/>
+            <w:r>
+              <w:rPr>
+                <w:lang w:val="hr-HR"/>
+              </w:rPr>
+              <w:t>“ baca iznimku iz neke metode ili bloka koda.</w:t>
+            </w:r>
+            <w:r>
+              <w:rPr>
+                <w:lang w:val="hr-HR"/>
+              </w:rPr>
+              <w:t xml:space="preserve"> Većinom se koristi unutar „</w:t>
+            </w:r>
+            <w:proofErr w:type="spellStart"/>
+            <w:r>
+              <w:rPr>
+                <w:lang w:val="hr-HR"/>
+              </w:rPr>
+              <w:t>try</w:t>
+            </w:r>
+            <w:proofErr w:type="spellEnd"/>
+            <w:r>
+              <w:rPr>
+                <w:lang w:val="hr-HR"/>
+              </w:rPr>
+              <w:t>“ bloka.</w:t>
             </w:r>
           </w:p>
         </w:tc>
@@ -4196,6 +5637,7 @@
                 <w:lang w:val="hr-HR"/>
               </w:rPr>
             </w:pPr>
+            <w:proofErr w:type="spellStart"/>
             <w:r>
               <w:rPr>
                 <w:color w:val="0070C0"/>
@@ -4203,6 +5645,7 @@
               </w:rPr>
               <w:t>abstract</w:t>
             </w:r>
+            <w:proofErr w:type="spellEnd"/>
           </w:p>
         </w:tc>
         <w:tc>
@@ -4223,7 +5666,21 @@
               <w:rPr>
                 <w:lang w:val="hr-HR"/>
               </w:rPr>
-              <w:t xml:space="preserve">Koristi se za kreiranje apstraktne klase ili apstraktne metode. Ako klasa sadrži apstraktnu metodu onda i sama klasa mora biti apstraktna. Apstraktne klase se ne mogu instancirati, ali se mogu nasljeđivati. Apstraktna metoda se </w:t>
+              <w:t xml:space="preserve">Koristi se za kreiranje apstraktne klase ili apstraktne metode. Ako klasa sadrži apstraktnu metodu onda i sama klasa mora biti apstraktna. Apstraktne klase se ne mogu </w:t>
+            </w:r>
+            <w:proofErr w:type="spellStart"/>
+            <w:r>
+              <w:rPr>
+                <w:lang w:val="hr-HR"/>
+              </w:rPr>
+              <w:t>instancirati</w:t>
+            </w:r>
+            <w:proofErr w:type="spellEnd"/>
+            <w:r>
+              <w:rPr>
+                <w:lang w:val="hr-HR"/>
+              </w:rPr>
+              <w:t xml:space="preserve">, ali se mogu nasljeđivati. Apstraktna metoda se </w:t>
             </w:r>
             <w:r>
               <w:rPr>
@@ -4250,6 +5707,7 @@
                 <w:lang w:val="hr-HR"/>
               </w:rPr>
             </w:pPr>
+            <w:proofErr w:type="spellStart"/>
             <w:r>
               <w:rPr>
                 <w:color w:val="538135" w:themeColor="accent6" w:themeShade="BF"/>
@@ -4257,6 +5715,7 @@
               </w:rPr>
               <w:t>assert</w:t>
             </w:r>
+            <w:proofErr w:type="spellEnd"/>
           </w:p>
         </w:tc>
         <w:tc>
@@ -4307,6 +5766,7 @@
                 <w:lang w:val="hr-HR"/>
               </w:rPr>
             </w:pPr>
+            <w:proofErr w:type="spellStart"/>
             <w:r>
               <w:rPr>
                 <w:color w:val="C00000"/>
@@ -4314,6 +5774,7 @@
               </w:rPr>
               <w:t>boolean</w:t>
             </w:r>
+            <w:proofErr w:type="spellEnd"/>
           </w:p>
         </w:tc>
         <w:tc>
@@ -4334,7 +5795,35 @@
               <w:rPr>
                 <w:lang w:val="hr-HR"/>
               </w:rPr>
-              <w:t>Tip podatka koji može imati samo dvije vrijednosti, true ili false.</w:t>
+              <w:t xml:space="preserve">Tip podatka koji može imati samo dvije vrijednosti, </w:t>
+            </w:r>
+            <w:proofErr w:type="spellStart"/>
+            <w:r>
+              <w:rPr>
+                <w:lang w:val="hr-HR"/>
+              </w:rPr>
+              <w:t>true</w:t>
+            </w:r>
+            <w:proofErr w:type="spellEnd"/>
+            <w:r>
+              <w:rPr>
+                <w:lang w:val="hr-HR"/>
+              </w:rPr>
+              <w:t xml:space="preserve"> ili </w:t>
+            </w:r>
+            <w:proofErr w:type="spellStart"/>
+            <w:r>
+              <w:rPr>
+                <w:lang w:val="hr-HR"/>
+              </w:rPr>
+              <w:t>false</w:t>
+            </w:r>
+            <w:proofErr w:type="spellEnd"/>
+            <w:r>
+              <w:rPr>
+                <w:lang w:val="hr-HR"/>
+              </w:rPr>
+              <w:t>.</w:t>
             </w:r>
           </w:p>
         </w:tc>
@@ -4407,6 +5896,7 @@
                 <w:lang w:val="hr-HR"/>
               </w:rPr>
             </w:pPr>
+            <w:proofErr w:type="spellStart"/>
             <w:r>
               <w:rPr>
                 <w:color w:val="C00000"/>
@@ -4414,6 +5904,7 @@
               </w:rPr>
               <w:t>byte</w:t>
             </w:r>
+            <w:proofErr w:type="spellEnd"/>
           </w:p>
         </w:tc>
         <w:tc>
@@ -4479,6 +5970,7 @@
                 <w:lang w:val="hr-HR"/>
               </w:rPr>
             </w:pPr>
+            <w:proofErr w:type="spellStart"/>
             <w:r>
               <w:rPr>
                 <w:color w:val="0070C0"/>
@@ -4486,6 +5978,7 @@
               </w:rPr>
               <w:t>case</w:t>
             </w:r>
+            <w:proofErr w:type="spellEnd"/>
           </w:p>
         </w:tc>
         <w:tc>
@@ -4506,7 +5999,49 @@
               <w:rPr>
                 <w:lang w:val="hr-HR"/>
               </w:rPr>
-              <w:t>Koristi se unutar switch - case. Predstavlja jedan od mogućih slučajeva unutar switch bloka.</w:t>
+              <w:t xml:space="preserve">Koristi se unutar </w:t>
+            </w:r>
+            <w:proofErr w:type="spellStart"/>
+            <w:r>
+              <w:rPr>
+                <w:lang w:val="hr-HR"/>
+              </w:rPr>
+              <w:t>switch</w:t>
+            </w:r>
+            <w:proofErr w:type="spellEnd"/>
+            <w:r>
+              <w:rPr>
+                <w:lang w:val="hr-HR"/>
+              </w:rPr>
+              <w:t xml:space="preserve"> - </w:t>
+            </w:r>
+            <w:proofErr w:type="spellStart"/>
+            <w:r>
+              <w:rPr>
+                <w:lang w:val="hr-HR"/>
+              </w:rPr>
+              <w:t>case</w:t>
+            </w:r>
+            <w:proofErr w:type="spellEnd"/>
+            <w:r>
+              <w:rPr>
+                <w:lang w:val="hr-HR"/>
+              </w:rPr>
+              <w:t xml:space="preserve">. Predstavlja jedan od mogućih slučajeva unutar </w:t>
+            </w:r>
+            <w:proofErr w:type="spellStart"/>
+            <w:r>
+              <w:rPr>
+                <w:lang w:val="hr-HR"/>
+              </w:rPr>
+              <w:t>switch</w:t>
+            </w:r>
+            <w:proofErr w:type="spellEnd"/>
+            <w:r>
+              <w:rPr>
+                <w:lang w:val="hr-HR"/>
+              </w:rPr>
+              <w:t xml:space="preserve"> bloka.</w:t>
             </w:r>
           </w:p>
         </w:tc>
@@ -4530,6 +6065,7 @@
                 <w:lang w:val="hr-HR"/>
               </w:rPr>
             </w:pPr>
+            <w:proofErr w:type="spellStart"/>
             <w:r>
               <w:rPr>
                 <w:color w:val="0070C0"/>
@@ -4537,6 +6073,7 @@
               </w:rPr>
               <w:t>catch</w:t>
             </w:r>
+            <w:proofErr w:type="spellEnd"/>
           </w:p>
         </w:tc>
         <w:tc>
@@ -4557,19 +6094,89 @@
               <w:rPr>
                 <w:lang w:val="hr-HR"/>
               </w:rPr>
-              <w:t>Koristi se u kombinaciji s „try“ blokom</w:t>
-            </w:r>
-            <w:r>
-              <w:rPr>
-                <w:lang w:val="hr-HR"/>
-              </w:rPr>
-              <w:t xml:space="preserve"> (prvo ide „try“ blok, a nakon njega „catch“ blok)</w:t>
-            </w:r>
-            <w:r>
-              <w:rPr>
-                <w:lang w:val="hr-HR"/>
-              </w:rPr>
-              <w:t>. U „try“ blok se piše kod koji želimo testirati, a u „catch“ blok pišemo što želimo da se dogodi ako se pojavila greška.</w:t>
+              <w:t>Koristi se u kombinaciji s „</w:t>
+            </w:r>
+            <w:proofErr w:type="spellStart"/>
+            <w:r>
+              <w:rPr>
+                <w:lang w:val="hr-HR"/>
+              </w:rPr>
+              <w:t>try</w:t>
+            </w:r>
+            <w:proofErr w:type="spellEnd"/>
+            <w:r>
+              <w:rPr>
+                <w:lang w:val="hr-HR"/>
+              </w:rPr>
+              <w:t>“ blokom</w:t>
+            </w:r>
+            <w:r>
+              <w:rPr>
+                <w:lang w:val="hr-HR"/>
+              </w:rPr>
+              <w:t xml:space="preserve"> (prvo ide „</w:t>
+            </w:r>
+            <w:proofErr w:type="spellStart"/>
+            <w:r>
+              <w:rPr>
+                <w:lang w:val="hr-HR"/>
+              </w:rPr>
+              <w:t>try</w:t>
+            </w:r>
+            <w:proofErr w:type="spellEnd"/>
+            <w:r>
+              <w:rPr>
+                <w:lang w:val="hr-HR"/>
+              </w:rPr>
+              <w:t>“ blok, a nakon njega „</w:t>
+            </w:r>
+            <w:proofErr w:type="spellStart"/>
+            <w:r>
+              <w:rPr>
+                <w:lang w:val="hr-HR"/>
+              </w:rPr>
+              <w:t>catch</w:t>
+            </w:r>
+            <w:proofErr w:type="spellEnd"/>
+            <w:r>
+              <w:rPr>
+                <w:lang w:val="hr-HR"/>
+              </w:rPr>
+              <w:t>“ blok)</w:t>
+            </w:r>
+            <w:r>
+              <w:rPr>
+                <w:lang w:val="hr-HR"/>
+              </w:rPr>
+              <w:t>. U „</w:t>
+            </w:r>
+            <w:proofErr w:type="spellStart"/>
+            <w:r>
+              <w:rPr>
+                <w:lang w:val="hr-HR"/>
+              </w:rPr>
+              <w:t>try</w:t>
+            </w:r>
+            <w:proofErr w:type="spellEnd"/>
+            <w:r>
+              <w:rPr>
+                <w:lang w:val="hr-HR"/>
+              </w:rPr>
+              <w:t>“ blok se piše kod koji želimo testirati, a u „</w:t>
+            </w:r>
+            <w:proofErr w:type="spellStart"/>
+            <w:r>
+              <w:rPr>
+                <w:lang w:val="hr-HR"/>
+              </w:rPr>
+              <w:t>catch</w:t>
+            </w:r>
+            <w:proofErr w:type="spellEnd"/>
+            <w:r>
+              <w:rPr>
+                <w:lang w:val="hr-HR"/>
+              </w:rPr>
+              <w:t>“ blok pišemo što želimo da se dogodi ako se pojavila greška.</w:t>
             </w:r>
           </w:p>
         </w:tc>
@@ -4590,6 +6197,7 @@
                 <w:lang w:val="hr-HR"/>
               </w:rPr>
             </w:pPr>
+            <w:proofErr w:type="spellStart"/>
             <w:r>
               <w:rPr>
                 <w:color w:val="C00000"/>
@@ -4597,6 +6205,7 @@
               </w:rPr>
               <w:t>char</w:t>
             </w:r>
+            <w:proofErr w:type="spellEnd"/>
           </w:p>
         </w:tc>
         <w:tc>
@@ -4641,6 +6250,7 @@
                 <w:lang w:val="hr-HR"/>
               </w:rPr>
             </w:pPr>
+            <w:proofErr w:type="spellStart"/>
             <w:r>
               <w:rPr>
                 <w:color w:val="C00000"/>
@@ -4648,6 +6258,7 @@
               </w:rPr>
               <w:t>class</w:t>
             </w:r>
+            <w:proofErr w:type="spellEnd"/>
           </w:p>
         </w:tc>
         <w:tc>
@@ -4668,21 +6279,65 @@
               <w:rPr>
                 <w:lang w:val="hr-HR"/>
               </w:rPr>
-              <w:t>Koristi se za defnirianje klase.</w:t>
-            </w:r>
-          </w:p>
-          <w:p>
-            <w:pPr>
-              <w:rPr>
-                <w:lang w:val="hr-HR"/>
-              </w:rPr>
-            </w:pPr>
-            <w:r>
-              <w:rPr>
-                <w:lang w:val="hr-HR"/>
-              </w:rPr>
-              <w:t>public class NazivKlase</w:t>
-            </w:r>
+              <w:t xml:space="preserve">Koristi se za </w:t>
+            </w:r>
+            <w:proofErr w:type="spellStart"/>
+            <w:r>
+              <w:rPr>
+                <w:lang w:val="hr-HR"/>
+              </w:rPr>
+              <w:t>defnirianje</w:t>
+            </w:r>
+            <w:proofErr w:type="spellEnd"/>
+            <w:r>
+              <w:rPr>
+                <w:lang w:val="hr-HR"/>
+              </w:rPr>
+              <w:t xml:space="preserve"> klase.</w:t>
+            </w:r>
+          </w:p>
+          <w:p>
+            <w:pPr>
+              <w:rPr>
+                <w:lang w:val="hr-HR"/>
+              </w:rPr>
+            </w:pPr>
+            <w:proofErr w:type="spellStart"/>
+            <w:r>
+              <w:rPr>
+                <w:lang w:val="hr-HR"/>
+              </w:rPr>
+              <w:t>public</w:t>
+            </w:r>
+            <w:proofErr w:type="spellEnd"/>
+            <w:r>
+              <w:rPr>
+                <w:lang w:val="hr-HR"/>
+              </w:rPr>
+              <w:t xml:space="preserve"> </w:t>
+            </w:r>
+            <w:proofErr w:type="spellStart"/>
+            <w:r>
+              <w:rPr>
+                <w:lang w:val="hr-HR"/>
+              </w:rPr>
+              <w:t>class</w:t>
+            </w:r>
+            <w:proofErr w:type="spellEnd"/>
+            <w:r>
+              <w:rPr>
+                <w:lang w:val="hr-HR"/>
+              </w:rPr>
+              <w:t xml:space="preserve"> </w:t>
+            </w:r>
+            <w:proofErr w:type="spellStart"/>
+            <w:r>
+              <w:rPr>
+                <w:lang w:val="hr-HR"/>
+              </w:rPr>
+              <w:t>NazivKlase</w:t>
+            </w:r>
+            <w:proofErr w:type="spellEnd"/>
           </w:p>
           <w:p>
             <w:pPr>
@@ -4715,6 +6370,7 @@
                 <w:lang w:val="hr-HR"/>
               </w:rPr>
             </w:pPr>
+            <w:proofErr w:type="spellStart"/>
             <w:r>
               <w:rPr>
                 <w:color w:val="538135" w:themeColor="accent6" w:themeShade="BF"/>
@@ -4722,6 +6378,7 @@
               </w:rPr>
               <w:t>const</w:t>
             </w:r>
+            <w:proofErr w:type="spellEnd"/>
           </w:p>
         </w:tc>
         <w:tc>
@@ -4766,6 +6423,7 @@
                 <w:lang w:val="hr-HR"/>
               </w:rPr>
             </w:pPr>
+            <w:proofErr w:type="spellStart"/>
             <w:r>
               <w:rPr>
                 <w:color w:val="C00000"/>
@@ -4773,6 +6431,7 @@
               </w:rPr>
               <w:t>continue</w:t>
             </w:r>
+            <w:proofErr w:type="spellEnd"/>
           </w:p>
         </w:tc>
         <w:tc>
@@ -4789,11 +6448,19 @@
                 <w:lang w:val="hr-HR"/>
               </w:rPr>
             </w:pPr>
-            <w:r>
-              <w:rPr>
-                <w:lang w:val="hr-HR"/>
-              </w:rPr>
-              <w:t>Continue preskače samo trenutnu iteraciju petlje.</w:t>
+            <w:proofErr w:type="spellStart"/>
+            <w:r>
+              <w:rPr>
+                <w:lang w:val="hr-HR"/>
+              </w:rPr>
+              <w:t>Continue</w:t>
+            </w:r>
+            <w:proofErr w:type="spellEnd"/>
+            <w:r>
+              <w:rPr>
+                <w:lang w:val="hr-HR"/>
+              </w:rPr>
+              <w:t xml:space="preserve"> preskače samo trenutnu iteraciju petlje.</w:t>
             </w:r>
           </w:p>
         </w:tc>
@@ -4814,6 +6481,7 @@
                 <w:lang w:val="hr-HR"/>
               </w:rPr>
             </w:pPr>
+            <w:proofErr w:type="spellStart"/>
             <w:r>
               <w:rPr>
                 <w:color w:val="0070C0"/>
@@ -4821,6 +6489,7 @@
               </w:rPr>
               <w:t>default</w:t>
             </w:r>
+            <w:proofErr w:type="spellEnd"/>
           </w:p>
         </w:tc>
         <w:tc>
@@ -4841,7 +6510,63 @@
               <w:rPr>
                 <w:lang w:val="hr-HR"/>
               </w:rPr>
-              <w:t>Koristi se unutar switch - case. Default blok se izvršava ako se nije izveo niti jedan od case slučajeva.</w:t>
+              <w:t xml:space="preserve">Koristi se unutar </w:t>
+            </w:r>
+            <w:proofErr w:type="spellStart"/>
+            <w:r>
+              <w:rPr>
+                <w:lang w:val="hr-HR"/>
+              </w:rPr>
+              <w:t>switch</w:t>
+            </w:r>
+            <w:proofErr w:type="spellEnd"/>
+            <w:r>
+              <w:rPr>
+                <w:lang w:val="hr-HR"/>
+              </w:rPr>
+              <w:t xml:space="preserve"> - </w:t>
+            </w:r>
+            <w:proofErr w:type="spellStart"/>
+            <w:r>
+              <w:rPr>
+                <w:lang w:val="hr-HR"/>
+              </w:rPr>
+              <w:t>case</w:t>
+            </w:r>
+            <w:proofErr w:type="spellEnd"/>
+            <w:r>
+              <w:rPr>
+                <w:lang w:val="hr-HR"/>
+              </w:rPr>
+              <w:t xml:space="preserve">. </w:t>
+            </w:r>
+            <w:proofErr w:type="spellStart"/>
+            <w:r>
+              <w:rPr>
+                <w:lang w:val="hr-HR"/>
+              </w:rPr>
+              <w:t>Default</w:t>
+            </w:r>
+            <w:proofErr w:type="spellEnd"/>
+            <w:r>
+              <w:rPr>
+                <w:lang w:val="hr-HR"/>
+              </w:rPr>
+              <w:t xml:space="preserve"> blok se izvršava ako se nije izveo niti jedan od </w:t>
+            </w:r>
+            <w:proofErr w:type="spellStart"/>
+            <w:r>
+              <w:rPr>
+                <w:lang w:val="hr-HR"/>
+              </w:rPr>
+              <w:t>case</w:t>
+            </w:r>
+            <w:proofErr w:type="spellEnd"/>
+            <w:r>
+              <w:rPr>
+                <w:lang w:val="hr-HR"/>
+              </w:rPr>
+              <w:t xml:space="preserve"> slučajeva.</w:t>
             </w:r>
           </w:p>
         </w:tc>
@@ -4892,7 +6617,21 @@
               <w:rPr>
                 <w:lang w:val="hr-HR"/>
               </w:rPr>
-              <w:t>Koristi se u do - while. Predstavlja blok koda koji petlja izvodi.</w:t>
+              <w:t xml:space="preserve">Koristi se u do - </w:t>
+            </w:r>
+            <w:proofErr w:type="spellStart"/>
+            <w:r>
+              <w:rPr>
+                <w:lang w:val="hr-HR"/>
+              </w:rPr>
+              <w:t>while</w:t>
+            </w:r>
+            <w:proofErr w:type="spellEnd"/>
+            <w:r>
+              <w:rPr>
+                <w:lang w:val="hr-HR"/>
+              </w:rPr>
+              <w:t>. Predstavlja blok koda koji petlja izvodi.</w:t>
             </w:r>
           </w:p>
         </w:tc>
@@ -4913,6 +6652,7 @@
                 <w:lang w:val="hr-HR"/>
               </w:rPr>
             </w:pPr>
+            <w:proofErr w:type="spellStart"/>
             <w:r>
               <w:rPr>
                 <w:color w:val="C00000"/>
@@ -4920,6 +6660,7 @@
               </w:rPr>
               <w:t>double</w:t>
             </w:r>
+            <w:proofErr w:type="spellEnd"/>
           </w:p>
         </w:tc>
         <w:tc>
@@ -4964,6 +6705,7 @@
                 <w:lang w:val="hr-HR"/>
               </w:rPr>
             </w:pPr>
+            <w:proofErr w:type="spellStart"/>
             <w:r>
               <w:rPr>
                 <w:color w:val="C00000"/>
@@ -4971,6 +6713,7 @@
               </w:rPr>
               <w:t>else</w:t>
             </w:r>
+            <w:proofErr w:type="spellEnd"/>
           </w:p>
         </w:tc>
         <w:tc>
@@ -4991,7 +6734,49 @@
               <w:rPr>
                 <w:lang w:val="hr-HR"/>
               </w:rPr>
-              <w:t>Koristi se u kombinaciji s if naredbom. Else blok se izvršava uvjet prijašnje navedene if naredbe nije ispunjen.</w:t>
+              <w:t xml:space="preserve">Koristi se u kombinaciji s </w:t>
+            </w:r>
+            <w:proofErr w:type="spellStart"/>
+            <w:r>
+              <w:rPr>
+                <w:lang w:val="hr-HR"/>
+              </w:rPr>
+              <w:t>if</w:t>
+            </w:r>
+            <w:proofErr w:type="spellEnd"/>
+            <w:r>
+              <w:rPr>
+                <w:lang w:val="hr-HR"/>
+              </w:rPr>
+              <w:t xml:space="preserve"> naredbom. </w:t>
+            </w:r>
+            <w:proofErr w:type="spellStart"/>
+            <w:r>
+              <w:rPr>
+                <w:lang w:val="hr-HR"/>
+              </w:rPr>
+              <w:t>Else</w:t>
+            </w:r>
+            <w:proofErr w:type="spellEnd"/>
+            <w:r>
+              <w:rPr>
+                <w:lang w:val="hr-HR"/>
+              </w:rPr>
+              <w:t xml:space="preserve"> blok se izvršava uvjet prijašnje navedene </w:t>
+            </w:r>
+            <w:proofErr w:type="spellStart"/>
+            <w:r>
+              <w:rPr>
+                <w:lang w:val="hr-HR"/>
+              </w:rPr>
+              <w:t>if</w:t>
+            </w:r>
+            <w:proofErr w:type="spellEnd"/>
+            <w:r>
+              <w:rPr>
+                <w:lang w:val="hr-HR"/>
+              </w:rPr>
+              <w:t xml:space="preserve"> naredbe nije ispunjen.</w:t>
             </w:r>
           </w:p>
         </w:tc>
@@ -5012,6 +6797,7 @@
                 <w:lang w:val="hr-HR"/>
               </w:rPr>
             </w:pPr>
+            <w:proofErr w:type="spellStart"/>
             <w:r>
               <w:rPr>
                 <w:color w:val="538135" w:themeColor="accent6" w:themeShade="BF"/>
@@ -5019,6 +6805,7 @@
               </w:rPr>
               <w:t>enum</w:t>
             </w:r>
+            <w:proofErr w:type="spellEnd"/>
           </w:p>
         </w:tc>
         <w:tc>
@@ -5035,11 +6822,19 @@
                 <w:lang w:val="hr-HR"/>
               </w:rPr>
             </w:pPr>
-            <w:r>
-              <w:rPr>
-                <w:lang w:val="hr-HR"/>
-              </w:rPr>
-              <w:t xml:space="preserve">Enum se koristi za spremanje liste konstanti. </w:t>
+            <w:proofErr w:type="spellStart"/>
+            <w:r>
+              <w:rPr>
+                <w:lang w:val="hr-HR"/>
+              </w:rPr>
+              <w:t>Enum</w:t>
+            </w:r>
+            <w:proofErr w:type="spellEnd"/>
+            <w:r>
+              <w:rPr>
+                <w:lang w:val="hr-HR"/>
+              </w:rPr>
+              <w:t xml:space="preserve"> se koristi za spremanje liste konstanti. </w:t>
             </w:r>
           </w:p>
         </w:tc>
@@ -5063,6 +6858,7 @@
                 <w:lang w:val="hr-HR"/>
               </w:rPr>
             </w:pPr>
+            <w:proofErr w:type="spellStart"/>
             <w:r>
               <w:rPr>
                 <w:color w:val="0070C0"/>
@@ -5070,6 +6866,7 @@
               </w:rPr>
               <w:t>extends</w:t>
             </w:r>
+            <w:proofErr w:type="spellEnd"/>
           </w:p>
         </w:tc>
         <w:tc>
@@ -5086,11 +6883,19 @@
                 <w:lang w:val="hr-HR"/>
               </w:rPr>
             </w:pPr>
-            <w:r>
-              <w:rPr>
-                <w:lang w:val="hr-HR"/>
-              </w:rPr>
-              <w:t>Extends se koristi kod nasljeđivanja klasa.</w:t>
+            <w:proofErr w:type="spellStart"/>
+            <w:r>
+              <w:rPr>
+                <w:lang w:val="hr-HR"/>
+              </w:rPr>
+              <w:t>Extends</w:t>
+            </w:r>
+            <w:proofErr w:type="spellEnd"/>
+            <w:r>
+              <w:rPr>
+                <w:lang w:val="hr-HR"/>
+              </w:rPr>
+              <w:t xml:space="preserve"> se koristi kod nasljeđivanja klasa.</w:t>
             </w:r>
           </w:p>
         </w:tc>
@@ -5111,6 +6916,7 @@
                 <w:lang w:val="hr-HR"/>
               </w:rPr>
             </w:pPr>
+            <w:proofErr w:type="spellStart"/>
             <w:r>
               <w:rPr>
                 <w:color w:val="C00000"/>
@@ -5118,6 +6924,7 @@
               </w:rPr>
               <w:t>final</w:t>
             </w:r>
+            <w:proofErr w:type="spellEnd"/>
           </w:p>
         </w:tc>
         <w:tc>
@@ -5134,29 +6941,79 @@
                 <w:lang w:val="hr-HR"/>
               </w:rPr>
             </w:pPr>
-            <w:r>
-              <w:rPr>
-                <w:lang w:val="hr-HR"/>
-              </w:rPr>
-              <w:t>Final varijable su jednake konstantama, tj. ne može im se mijenjati vrijednost.</w:t>
-            </w:r>
-            <w:r>
-              <w:rPr>
-                <w:lang w:val="hr-HR"/>
-              </w:rPr>
-              <w:t xml:space="preserve"> Ako je metoda final onda ju n</w:t>
-            </w:r>
-            <w:r>
-              <w:rPr>
-                <w:lang w:val="hr-HR"/>
-              </w:rPr>
-              <w:t xml:space="preserve">e možemo override-ati. </w:t>
-            </w:r>
-            <w:r>
-              <w:rPr>
-                <w:lang w:val="hr-HR"/>
-              </w:rPr>
-              <w:t>Ako je klasa final onda ju ne možemo nasljeđivati.</w:t>
+            <w:proofErr w:type="spellStart"/>
+            <w:r>
+              <w:rPr>
+                <w:lang w:val="hr-HR"/>
+              </w:rPr>
+              <w:t>Final</w:t>
+            </w:r>
+            <w:proofErr w:type="spellEnd"/>
+            <w:r>
+              <w:rPr>
+                <w:lang w:val="hr-HR"/>
+              </w:rPr>
+              <w:t xml:space="preserve"> varijable su jednake konstantama, tj. ne može im se mijenjati vrijednost.</w:t>
+            </w:r>
+            <w:r>
+              <w:rPr>
+                <w:lang w:val="hr-HR"/>
+              </w:rPr>
+              <w:t xml:space="preserve"> Ako je metoda </w:t>
+            </w:r>
+            <w:proofErr w:type="spellStart"/>
+            <w:r>
+              <w:rPr>
+                <w:lang w:val="hr-HR"/>
+              </w:rPr>
+              <w:t>final</w:t>
+            </w:r>
+            <w:proofErr w:type="spellEnd"/>
+            <w:r>
+              <w:rPr>
+                <w:lang w:val="hr-HR"/>
+              </w:rPr>
+              <w:t xml:space="preserve"> onda ju n</w:t>
+            </w:r>
+            <w:r>
+              <w:rPr>
+                <w:lang w:val="hr-HR"/>
+              </w:rPr>
+              <w:t xml:space="preserve">e možemo </w:t>
+            </w:r>
+            <w:proofErr w:type="spellStart"/>
+            <w:r>
+              <w:rPr>
+                <w:lang w:val="hr-HR"/>
+              </w:rPr>
+              <w:t>override</w:t>
+            </w:r>
+            <w:proofErr w:type="spellEnd"/>
+            <w:r>
+              <w:rPr>
+                <w:lang w:val="hr-HR"/>
+              </w:rPr>
+              <w:t xml:space="preserve">-ati. </w:t>
+            </w:r>
+            <w:r>
+              <w:rPr>
+                <w:lang w:val="hr-HR"/>
+              </w:rPr>
+              <w:t xml:space="preserve">Ako je klasa </w:t>
+            </w:r>
+            <w:proofErr w:type="spellStart"/>
+            <w:r>
+              <w:rPr>
+                <w:lang w:val="hr-HR"/>
+              </w:rPr>
+              <w:t>final</w:t>
+            </w:r>
+            <w:proofErr w:type="spellEnd"/>
+            <w:r>
+              <w:rPr>
+                <w:lang w:val="hr-HR"/>
+              </w:rPr>
+              <w:t xml:space="preserve"> onda ju ne možemo nasljeđivati.</w:t>
             </w:r>
           </w:p>
         </w:tc>
@@ -5180,6 +7037,7 @@
                 <w:lang w:val="hr-HR"/>
               </w:rPr>
             </w:pPr>
+            <w:proofErr w:type="spellStart"/>
             <w:r>
               <w:rPr>
                 <w:color w:val="0070C0"/>
@@ -5187,6 +7045,7 @@
               </w:rPr>
               <w:t>finally</w:t>
             </w:r>
+            <w:proofErr w:type="spellEnd"/>
           </w:p>
         </w:tc>
         <w:tc>
@@ -5207,7 +7066,77 @@
               <w:rPr>
                 <w:lang w:val="hr-HR"/>
               </w:rPr>
-              <w:t>Koristi se u kombinaciji s „try“ ili „try - catch“. Izvodi se nakon „try“ i „catch“ blokova neovisno o tome je li došlo do greške ili ne.</w:t>
+              <w:t>Koristi se u kombinaciji s „</w:t>
+            </w:r>
+            <w:proofErr w:type="spellStart"/>
+            <w:r>
+              <w:rPr>
+                <w:lang w:val="hr-HR"/>
+              </w:rPr>
+              <w:t>try</w:t>
+            </w:r>
+            <w:proofErr w:type="spellEnd"/>
+            <w:r>
+              <w:rPr>
+                <w:lang w:val="hr-HR"/>
+              </w:rPr>
+              <w:t>“ ili „</w:t>
+            </w:r>
+            <w:proofErr w:type="spellStart"/>
+            <w:r>
+              <w:rPr>
+                <w:lang w:val="hr-HR"/>
+              </w:rPr>
+              <w:t>try</w:t>
+            </w:r>
+            <w:proofErr w:type="spellEnd"/>
+            <w:r>
+              <w:rPr>
+                <w:lang w:val="hr-HR"/>
+              </w:rPr>
+              <w:t xml:space="preserve"> - </w:t>
+            </w:r>
+            <w:proofErr w:type="spellStart"/>
+            <w:r>
+              <w:rPr>
+                <w:lang w:val="hr-HR"/>
+              </w:rPr>
+              <w:t>catch</w:t>
+            </w:r>
+            <w:proofErr w:type="spellEnd"/>
+            <w:r>
+              <w:rPr>
+                <w:lang w:val="hr-HR"/>
+              </w:rPr>
+              <w:t>“. Izvodi se nakon „</w:t>
+            </w:r>
+            <w:proofErr w:type="spellStart"/>
+            <w:r>
+              <w:rPr>
+                <w:lang w:val="hr-HR"/>
+              </w:rPr>
+              <w:t>try</w:t>
+            </w:r>
+            <w:proofErr w:type="spellEnd"/>
+            <w:r>
+              <w:rPr>
+                <w:lang w:val="hr-HR"/>
+              </w:rPr>
+              <w:t>“ i „</w:t>
+            </w:r>
+            <w:proofErr w:type="spellStart"/>
+            <w:r>
+              <w:rPr>
+                <w:lang w:val="hr-HR"/>
+              </w:rPr>
+              <w:t>catch</w:t>
+            </w:r>
+            <w:proofErr w:type="spellEnd"/>
+            <w:r>
+              <w:rPr>
+                <w:lang w:val="hr-HR"/>
+              </w:rPr>
+              <w:t>“ blokova neovisno o tome je li došlo do greške ili ne.</w:t>
             </w:r>
           </w:p>
         </w:tc>
@@ -5228,6 +7157,7 @@
                 <w:lang w:val="hr-HR"/>
               </w:rPr>
             </w:pPr>
+            <w:proofErr w:type="spellStart"/>
             <w:r>
               <w:rPr>
                 <w:color w:val="C00000"/>
@@ -5235,6 +7165,7 @@
               </w:rPr>
               <w:t>float</w:t>
             </w:r>
+            <w:proofErr w:type="spellEnd"/>
           </w:p>
         </w:tc>
         <w:tc>
@@ -5353,6 +7284,7 @@
                 <w:lang w:val="hr-HR"/>
               </w:rPr>
             </w:pPr>
+            <w:proofErr w:type="spellStart"/>
             <w:r>
               <w:rPr>
                 <w:color w:val="538135" w:themeColor="accent6" w:themeShade="BF"/>
@@ -5360,6 +7292,7 @@
               </w:rPr>
               <w:t>goto</w:t>
             </w:r>
+            <w:proofErr w:type="spellEnd"/>
           </w:p>
         </w:tc>
         <w:tc>
@@ -5404,6 +7337,7 @@
                 <w:lang w:val="hr-HR"/>
               </w:rPr>
             </w:pPr>
+            <w:proofErr w:type="spellStart"/>
             <w:r>
               <w:rPr>
                 <w:color w:val="C00000"/>
@@ -5411,6 +7345,7 @@
               </w:rPr>
               <w:t>if</w:t>
             </w:r>
+            <w:proofErr w:type="spellEnd"/>
           </w:p>
         </w:tc>
         <w:tc>
@@ -5440,11 +7375,19 @@
                 <w:lang w:val="hr-HR"/>
               </w:rPr>
             </w:pPr>
-            <w:r>
-              <w:rPr>
-                <w:lang w:val="hr-HR"/>
-              </w:rPr>
-              <w:t>if(uvjet)</w:t>
+            <w:proofErr w:type="spellStart"/>
+            <w:r>
+              <w:rPr>
+                <w:lang w:val="hr-HR"/>
+              </w:rPr>
+              <w:t>if</w:t>
+            </w:r>
+            <w:proofErr w:type="spellEnd"/>
+            <w:r>
+              <w:rPr>
+                <w:lang w:val="hr-HR"/>
+              </w:rPr>
+              <w:t>(uvjet)</w:t>
             </w:r>
           </w:p>
           <w:p>
@@ -5478,6 +7421,7 @@
                 <w:lang w:val="hr-HR"/>
               </w:rPr>
             </w:pPr>
+            <w:proofErr w:type="spellStart"/>
             <w:r>
               <w:rPr>
                 <w:color w:val="0070C0"/>
@@ -5485,6 +7429,7 @@
               </w:rPr>
               <w:t>implements</w:t>
             </w:r>
+            <w:proofErr w:type="spellEnd"/>
           </w:p>
         </w:tc>
         <w:tc>
@@ -5501,11 +7446,19 @@
                 <w:lang w:val="hr-HR"/>
               </w:rPr>
             </w:pPr>
-            <w:r>
-              <w:rPr>
-                <w:lang w:val="hr-HR"/>
-              </w:rPr>
-              <w:t>Implement se koristi kod implementiranja sučelja.</w:t>
+            <w:proofErr w:type="spellStart"/>
+            <w:r>
+              <w:rPr>
+                <w:lang w:val="hr-HR"/>
+              </w:rPr>
+              <w:t>Implement</w:t>
+            </w:r>
+            <w:proofErr w:type="spellEnd"/>
+            <w:r>
+              <w:rPr>
+                <w:lang w:val="hr-HR"/>
+              </w:rPr>
+              <w:t xml:space="preserve"> se koristi kod implementiranja sučelja.</w:t>
             </w:r>
           </w:p>
         </w:tc>
@@ -5590,6 +7543,7 @@
                 <w:lang w:val="hr-HR"/>
               </w:rPr>
             </w:pPr>
+            <w:proofErr w:type="spellStart"/>
             <w:r>
               <w:rPr>
                 <w:color w:val="538135" w:themeColor="accent6" w:themeShade="BF"/>
@@ -5597,6 +7551,7 @@
               </w:rPr>
               <w:t>instanceof</w:t>
             </w:r>
+            <w:proofErr w:type="spellEnd"/>
           </w:p>
         </w:tc>
         <w:tc>
@@ -5617,7 +7572,35 @@
               <w:rPr>
                 <w:lang w:val="hr-HR"/>
               </w:rPr>
-              <w:t>Koristi se za testiranje je li objekt određenog tipa. Vraća „true“ ili „false“.</w:t>
+              <w:t>Koristi se za testiranje je li objekt određenog tipa. Vraća „</w:t>
+            </w:r>
+            <w:proofErr w:type="spellStart"/>
+            <w:r>
+              <w:rPr>
+                <w:lang w:val="hr-HR"/>
+              </w:rPr>
+              <w:t>true</w:t>
+            </w:r>
+            <w:proofErr w:type="spellEnd"/>
+            <w:r>
+              <w:rPr>
+                <w:lang w:val="hr-HR"/>
+              </w:rPr>
+              <w:t>“ ili „</w:t>
+            </w:r>
+            <w:proofErr w:type="spellStart"/>
+            <w:r>
+              <w:rPr>
+                <w:lang w:val="hr-HR"/>
+              </w:rPr>
+              <w:t>false</w:t>
+            </w:r>
+            <w:proofErr w:type="spellEnd"/>
+            <w:r>
+              <w:rPr>
+                <w:lang w:val="hr-HR"/>
+              </w:rPr>
+              <w:t>“.</w:t>
             </w:r>
           </w:p>
         </w:tc>
@@ -5641,6 +7624,7 @@
                 <w:lang w:val="hr-HR"/>
               </w:rPr>
             </w:pPr>
+            <w:proofErr w:type="spellStart"/>
             <w:r>
               <w:rPr>
                 <w:color w:val="C00000"/>
@@ -5648,6 +7632,7 @@
               </w:rPr>
               <w:t>int</w:t>
             </w:r>
+            <w:proofErr w:type="spellEnd"/>
           </w:p>
         </w:tc>
         <w:tc>
@@ -5752,6 +7737,7 @@
                 <w:lang w:val="hr-HR"/>
               </w:rPr>
             </w:pPr>
+            <w:proofErr w:type="spellStart"/>
             <w:r>
               <w:rPr>
                 <w:color w:val="C00000"/>
@@ -5759,6 +7745,7 @@
               </w:rPr>
               <w:t>long</w:t>
             </w:r>
+            <w:proofErr w:type="spellEnd"/>
           </w:p>
         </w:tc>
         <w:tc>
@@ -5800,6 +7787,7 @@
                 <w:lang w:val="hr-HR"/>
               </w:rPr>
             </w:pPr>
+            <w:proofErr w:type="spellStart"/>
             <w:r>
               <w:rPr>
                 <w:color w:val="538135" w:themeColor="accent6" w:themeShade="BF"/>
@@ -5807,6 +7795,7 @@
               </w:rPr>
               <w:t>native</w:t>
             </w:r>
+            <w:proofErr w:type="spellEnd"/>
           </w:p>
         </w:tc>
         <w:tc>
@@ -5827,7 +7816,21 @@
               <w:rPr>
                 <w:lang w:val="hr-HR"/>
               </w:rPr>
-              <w:t xml:space="preserve">U Javi „native“ metode su Java metode koje imaju implementaciju </w:t>
+              <w:t>U Javi „</w:t>
+            </w:r>
+            <w:proofErr w:type="spellStart"/>
+            <w:r>
+              <w:rPr>
+                <w:lang w:val="hr-HR"/>
+              </w:rPr>
+              <w:t>native</w:t>
+            </w:r>
+            <w:proofErr w:type="spellEnd"/>
+            <w:r>
+              <w:rPr>
+                <w:lang w:val="hr-HR"/>
+              </w:rPr>
+              <w:t xml:space="preserve">“ metode su Java metode koje imaju implementaciju </w:t>
             </w:r>
             <w:r>
               <w:rPr>
@@ -5863,6 +7866,7 @@
                 <w:lang w:val="hr-HR"/>
               </w:rPr>
             </w:pPr>
+            <w:proofErr w:type="spellStart"/>
             <w:r>
               <w:rPr>
                 <w:color w:val="C00000"/>
@@ -5870,6 +7874,7 @@
               </w:rPr>
               <w:t>new</w:t>
             </w:r>
+            <w:proofErr w:type="spellEnd"/>
           </w:p>
         </w:tc>
         <w:tc>
@@ -5911,6 +7916,7 @@
                 <w:lang w:val="hr-HR"/>
               </w:rPr>
             </w:pPr>
+            <w:proofErr w:type="spellStart"/>
             <w:r>
               <w:rPr>
                 <w:color w:val="C00000"/>
@@ -5918,6 +7924,7 @@
               </w:rPr>
               <w:t>package</w:t>
             </w:r>
+            <w:proofErr w:type="spellEnd"/>
           </w:p>
         </w:tc>
         <w:tc>
@@ -5974,6 +7981,7 @@
                 <w:lang w:val="hr-HR"/>
               </w:rPr>
             </w:pPr>
+            <w:proofErr w:type="spellStart"/>
             <w:r>
               <w:rPr>
                 <w:color w:val="C00000"/>
@@ -5981,6 +7989,7 @@
               </w:rPr>
               <w:t>private</w:t>
             </w:r>
+            <w:proofErr w:type="spellEnd"/>
           </w:p>
         </w:tc>
         <w:tc>
@@ -6022,6 +8031,7 @@
                 <w:lang w:val="hr-HR"/>
               </w:rPr>
             </w:pPr>
+            <w:proofErr w:type="spellStart"/>
             <w:r>
               <w:rPr>
                 <w:color w:val="C00000"/>
@@ -6029,6 +8039,7 @@
               </w:rPr>
               <w:t>protected</w:t>
             </w:r>
+            <w:proofErr w:type="spellEnd"/>
           </w:p>
         </w:tc>
         <w:tc>
@@ -6045,11 +8056,19 @@
                 <w:lang w:val="hr-HR"/>
               </w:rPr>
             </w:pPr>
-            <w:r>
-              <w:rPr>
-                <w:lang w:val="hr-HR"/>
-              </w:rPr>
-              <w:t xml:space="preserve">Protected članu se može pristupiti </w:t>
+            <w:proofErr w:type="spellStart"/>
+            <w:r>
+              <w:rPr>
+                <w:lang w:val="hr-HR"/>
+              </w:rPr>
+              <w:t>Protected</w:t>
+            </w:r>
+            <w:proofErr w:type="spellEnd"/>
+            <w:r>
+              <w:rPr>
+                <w:lang w:val="hr-HR"/>
+              </w:rPr>
+              <w:t xml:space="preserve"> članu se može pristupiti </w:t>
             </w:r>
             <w:r>
               <w:rPr>
@@ -6085,6 +8104,7 @@
                 <w:lang w:val="hr-HR"/>
               </w:rPr>
             </w:pPr>
+            <w:proofErr w:type="spellStart"/>
             <w:r>
               <w:rPr>
                 <w:color w:val="C00000"/>
@@ -6092,6 +8112,7 @@
               </w:rPr>
               <w:t>public</w:t>
             </w:r>
+            <w:proofErr w:type="spellEnd"/>
           </w:p>
         </w:tc>
         <w:tc>
@@ -6108,11 +8129,19 @@
                 <w:lang w:val="hr-HR"/>
               </w:rPr>
             </w:pPr>
-            <w:r>
-              <w:rPr>
-                <w:lang w:val="hr-HR"/>
-              </w:rPr>
-              <w:t>Public članu se može pristupiti bilo gdje.</w:t>
+            <w:proofErr w:type="spellStart"/>
+            <w:r>
+              <w:rPr>
+                <w:lang w:val="hr-HR"/>
+              </w:rPr>
+              <w:t>Public</w:t>
+            </w:r>
+            <w:proofErr w:type="spellEnd"/>
+            <w:r>
+              <w:rPr>
+                <w:lang w:val="hr-HR"/>
+              </w:rPr>
+              <w:t xml:space="preserve"> članu se može pristupiti bilo gdje.</w:t>
             </w:r>
           </w:p>
         </w:tc>
@@ -6133,6 +8162,7 @@
                 <w:lang w:val="hr-HR"/>
               </w:rPr>
             </w:pPr>
+            <w:proofErr w:type="spellStart"/>
             <w:r>
               <w:rPr>
                 <w:color w:val="C00000"/>
@@ -6140,6 +8170,7 @@
               </w:rPr>
               <w:t>return</w:t>
             </w:r>
+            <w:proofErr w:type="spellEnd"/>
           </w:p>
         </w:tc>
         <w:tc>
@@ -6156,11 +8187,33 @@
                 <w:lang w:val="hr-HR"/>
               </w:rPr>
             </w:pPr>
-            <w:r>
-              <w:rPr>
-                <w:lang w:val="hr-HR"/>
-              </w:rPr>
-              <w:t>Return završava izvođenje metode/funkcije. Također možemo vratiti neku vrijednost, npr. „return 1;“ će završiti izvođenje funkcije i vratiti vrijednost 1.</w:t>
+            <w:proofErr w:type="spellStart"/>
+            <w:r>
+              <w:rPr>
+                <w:lang w:val="hr-HR"/>
+              </w:rPr>
+              <w:t>Return</w:t>
+            </w:r>
+            <w:proofErr w:type="spellEnd"/>
+            <w:r>
+              <w:rPr>
+                <w:lang w:val="hr-HR"/>
+              </w:rPr>
+              <w:t xml:space="preserve"> završava izvođenje metode/funkcije. Također možemo vratiti neku vrijednost, npr. „</w:t>
+            </w:r>
+            <w:proofErr w:type="spellStart"/>
+            <w:r>
+              <w:rPr>
+                <w:lang w:val="hr-HR"/>
+              </w:rPr>
+              <w:t>return</w:t>
+            </w:r>
+            <w:proofErr w:type="spellEnd"/>
+            <w:r>
+              <w:rPr>
+                <w:lang w:val="hr-HR"/>
+              </w:rPr>
+              <w:t xml:space="preserve"> 1;“ će završiti izvođenje funkcije i vratiti vrijednost 1.</w:t>
             </w:r>
           </w:p>
         </w:tc>
@@ -6232,6 +8285,7 @@
                 <w:lang w:val="hr-HR"/>
               </w:rPr>
             </w:pPr>
+            <w:proofErr w:type="spellStart"/>
             <w:r>
               <w:rPr>
                 <w:color w:val="C00000"/>
@@ -6239,6 +8293,7 @@
               </w:rPr>
               <w:t>static</w:t>
             </w:r>
+            <w:proofErr w:type="spellEnd"/>
           </w:p>
         </w:tc>
         <w:tc>
@@ -6259,7 +8314,35 @@
               <w:rPr>
                 <w:lang w:val="hr-HR"/>
               </w:rPr>
-              <w:t>„static“ član klase ne pripada instanci klase, nego samoj klasi, tj. „static“ član je dijeljen između svih instanci te klase.</w:t>
+              <w:t>„</w:t>
+            </w:r>
+            <w:proofErr w:type="spellStart"/>
+            <w:r>
+              <w:rPr>
+                <w:lang w:val="hr-HR"/>
+              </w:rPr>
+              <w:t>static</w:t>
+            </w:r>
+            <w:proofErr w:type="spellEnd"/>
+            <w:r>
+              <w:rPr>
+                <w:lang w:val="hr-HR"/>
+              </w:rPr>
+              <w:t>“ član klase ne pripada instanci klase, nego samoj klasi, tj. „</w:t>
+            </w:r>
+            <w:proofErr w:type="spellStart"/>
+            <w:r>
+              <w:rPr>
+                <w:lang w:val="hr-HR"/>
+              </w:rPr>
+              <w:t>static</w:t>
+            </w:r>
+            <w:proofErr w:type="spellEnd"/>
+            <w:r>
+              <w:rPr>
+                <w:lang w:val="hr-HR"/>
+              </w:rPr>
+              <w:t>“ član je dijeljen između svih instanci te klase.</w:t>
             </w:r>
           </w:p>
         </w:tc>
@@ -6337,6 +8420,7 @@
                 <w:lang w:val="hr-HR"/>
               </w:rPr>
             </w:pPr>
+            <w:proofErr w:type="spellStart"/>
             <w:r>
               <w:rPr>
                 <w:color w:val="0070C0"/>
@@ -6344,6 +8428,7 @@
               </w:rPr>
               <w:t>switch</w:t>
             </w:r>
+            <w:proofErr w:type="spellEnd"/>
           </w:p>
         </w:tc>
         <w:tc>
@@ -6360,11 +8445,103 @@
                 <w:lang w:val="hr-HR"/>
               </w:rPr>
             </w:pPr>
-            <w:r>
-              <w:rPr>
-                <w:lang w:val="hr-HR"/>
-              </w:rPr>
-              <w:t>Switch - case je sličan kao if - else, ali za razliku od njega switch - case radi provjeru samo u ovisnosti o jednoj varijabli dok if unutar sebe može imati uvjet vezan za više varijabli.</w:t>
+            <w:proofErr w:type="spellStart"/>
+            <w:r>
+              <w:rPr>
+                <w:lang w:val="hr-HR"/>
+              </w:rPr>
+              <w:t>Switch</w:t>
+            </w:r>
+            <w:proofErr w:type="spellEnd"/>
+            <w:r>
+              <w:rPr>
+                <w:lang w:val="hr-HR"/>
+              </w:rPr>
+              <w:t xml:space="preserve"> - </w:t>
+            </w:r>
+            <w:proofErr w:type="spellStart"/>
+            <w:r>
+              <w:rPr>
+                <w:lang w:val="hr-HR"/>
+              </w:rPr>
+              <w:t>case</w:t>
+            </w:r>
+            <w:proofErr w:type="spellEnd"/>
+            <w:r>
+              <w:rPr>
+                <w:lang w:val="hr-HR"/>
+              </w:rPr>
+              <w:t xml:space="preserve"> je sličan kao </w:t>
+            </w:r>
+            <w:proofErr w:type="spellStart"/>
+            <w:r>
+              <w:rPr>
+                <w:lang w:val="hr-HR"/>
+              </w:rPr>
+              <w:t>if</w:t>
+            </w:r>
+            <w:proofErr w:type="spellEnd"/>
+            <w:r>
+              <w:rPr>
+                <w:lang w:val="hr-HR"/>
+              </w:rPr>
+              <w:t xml:space="preserve"> - </w:t>
+            </w:r>
+            <w:proofErr w:type="spellStart"/>
+            <w:r>
+              <w:rPr>
+                <w:lang w:val="hr-HR"/>
+              </w:rPr>
+              <w:t>else</w:t>
+            </w:r>
+            <w:proofErr w:type="spellEnd"/>
+            <w:r>
+              <w:rPr>
+                <w:lang w:val="hr-HR"/>
+              </w:rPr>
+              <w:t xml:space="preserve">, ali za razliku od njega </w:t>
+            </w:r>
+            <w:proofErr w:type="spellStart"/>
+            <w:r>
+              <w:rPr>
+                <w:lang w:val="hr-HR"/>
+              </w:rPr>
+              <w:t>switch</w:t>
+            </w:r>
+            <w:proofErr w:type="spellEnd"/>
+            <w:r>
+              <w:rPr>
+                <w:lang w:val="hr-HR"/>
+              </w:rPr>
+              <w:t xml:space="preserve"> - </w:t>
+            </w:r>
+            <w:proofErr w:type="spellStart"/>
+            <w:r>
+              <w:rPr>
+                <w:lang w:val="hr-HR"/>
+              </w:rPr>
+              <w:t>case</w:t>
+            </w:r>
+            <w:proofErr w:type="spellEnd"/>
+            <w:r>
+              <w:rPr>
+                <w:lang w:val="hr-HR"/>
+              </w:rPr>
+              <w:t xml:space="preserve"> radi provjeru samo u ovisnosti o jednoj varijabli dok </w:t>
+            </w:r>
+            <w:proofErr w:type="spellStart"/>
+            <w:r>
+              <w:rPr>
+                <w:lang w:val="hr-HR"/>
+              </w:rPr>
+              <w:t>if</w:t>
+            </w:r>
+            <w:proofErr w:type="spellEnd"/>
+            <w:r>
+              <w:rPr>
+                <w:lang w:val="hr-HR"/>
+              </w:rPr>
+              <w:t xml:space="preserve"> unutar sebe može imati uvjet vezan za više varijabli.</w:t>
             </w:r>
           </w:p>
         </w:tc>
@@ -6388,6 +8565,7 @@
                 <w:lang w:val="hr-HR"/>
               </w:rPr>
             </w:pPr>
+            <w:proofErr w:type="spellStart"/>
             <w:r>
               <w:rPr>
                 <w:color w:val="538135" w:themeColor="accent6" w:themeShade="BF"/>
@@ -6395,6 +8573,7 @@
               </w:rPr>
               <w:t>synchronized</w:t>
             </w:r>
+            <w:proofErr w:type="spellEnd"/>
           </w:p>
         </w:tc>
         <w:tc>
@@ -6415,7 +8594,21 @@
               <w:rPr>
                 <w:lang w:val="hr-HR"/>
               </w:rPr>
-              <w:t>Koristi se za sinkronizaciju kod pristupa dijeljenim podatcima iz različitih niti. Dijelu koji je označen kao „synchronized“ se može pristupiti samo iz jedne niti u bilo kojem trenutku.</w:t>
+              <w:t>Koristi se za sinkronizaciju kod pristupa dijeljenim podatcima iz različitih niti. Dijelu koji je označen kao „</w:t>
+            </w:r>
+            <w:proofErr w:type="spellStart"/>
+            <w:r>
+              <w:rPr>
+                <w:lang w:val="hr-HR"/>
+              </w:rPr>
+              <w:t>synchronized</w:t>
+            </w:r>
+            <w:proofErr w:type="spellEnd"/>
+            <w:r>
+              <w:rPr>
+                <w:lang w:val="hr-HR"/>
+              </w:rPr>
+              <w:t>“ se može pristupiti samo iz jedne niti u bilo kojem trenutku.</w:t>
             </w:r>
           </w:p>
         </w:tc>
@@ -6436,6 +8629,7 @@
                 <w:lang w:val="hr-HR"/>
               </w:rPr>
             </w:pPr>
+            <w:proofErr w:type="spellStart"/>
             <w:r>
               <w:rPr>
                 <w:color w:val="C00000"/>
@@ -6443,6 +8637,7 @@
               </w:rPr>
               <w:t>this</w:t>
             </w:r>
+            <w:proofErr w:type="spellEnd"/>
           </w:p>
         </w:tc>
         <w:tc>
@@ -6487,6 +8682,7 @@
                 <w:lang w:val="hr-HR"/>
               </w:rPr>
             </w:pPr>
+            <w:proofErr w:type="spellStart"/>
             <w:r>
               <w:rPr>
                 <w:color w:val="0070C0"/>
@@ -6494,6 +8690,7 @@
               </w:rPr>
               <w:t>throw</w:t>
             </w:r>
+            <w:proofErr w:type="spellEnd"/>
           </w:p>
         </w:tc>
         <w:tc>
@@ -6514,7 +8711,35 @@
               <w:rPr>
                 <w:lang w:val="hr-HR"/>
               </w:rPr>
-              <w:t>Koristi se za rukovanje iznimkama. „throw“ baca iznimku iz neke metode ili bloka koda. Većinom se koristi unutar „try“ bloka.</w:t>
+              <w:t>Koristi se za rukovanje iznimkama. „</w:t>
+            </w:r>
+            <w:proofErr w:type="spellStart"/>
+            <w:r>
+              <w:rPr>
+                <w:lang w:val="hr-HR"/>
+              </w:rPr>
+              <w:t>throw</w:t>
+            </w:r>
+            <w:proofErr w:type="spellEnd"/>
+            <w:r>
+              <w:rPr>
+                <w:lang w:val="hr-HR"/>
+              </w:rPr>
+              <w:t>“ baca iznimku iz neke metode ili bloka koda. Većinom se koristi unutar „</w:t>
+            </w:r>
+            <w:proofErr w:type="spellStart"/>
+            <w:r>
+              <w:rPr>
+                <w:lang w:val="hr-HR"/>
+              </w:rPr>
+              <w:t>try</w:t>
+            </w:r>
+            <w:proofErr w:type="spellEnd"/>
+            <w:r>
+              <w:rPr>
+                <w:lang w:val="hr-HR"/>
+              </w:rPr>
+              <w:t>“ bloka.</w:t>
             </w:r>
           </w:p>
         </w:tc>
@@ -6535,6 +8760,7 @@
                 <w:lang w:val="hr-HR"/>
               </w:rPr>
             </w:pPr>
+            <w:proofErr w:type="spellStart"/>
             <w:r>
               <w:rPr>
                 <w:color w:val="0070C0"/>
@@ -6542,6 +8768,7 @@
               </w:rPr>
               <w:t>throws</w:t>
             </w:r>
+            <w:proofErr w:type="spellEnd"/>
           </w:p>
         </w:tc>
         <w:tc>
@@ -6562,7 +8789,21 @@
               <w:rPr>
                 <w:lang w:val="hr-HR"/>
               </w:rPr>
-              <w:t>Kao i „throw“, ali može se definirati više od jedne iznimke.</w:t>
+              <w:t>Kao i „</w:t>
+            </w:r>
+            <w:proofErr w:type="spellStart"/>
+            <w:r>
+              <w:rPr>
+                <w:lang w:val="hr-HR"/>
+              </w:rPr>
+              <w:t>throw</w:t>
+            </w:r>
+            <w:proofErr w:type="spellEnd"/>
+            <w:r>
+              <w:rPr>
+                <w:lang w:val="hr-HR"/>
+              </w:rPr>
+              <w:t>“, ali može se definirati više od jedne iznimke.</w:t>
             </w:r>
           </w:p>
         </w:tc>
@@ -6586,6 +8827,7 @@
                 <w:lang w:val="hr-HR"/>
               </w:rPr>
             </w:pPr>
+            <w:proofErr w:type="spellStart"/>
             <w:r>
               <w:rPr>
                 <w:color w:val="538135" w:themeColor="accent6" w:themeShade="BF"/>
@@ -6593,6 +8835,7 @@
               </w:rPr>
               <w:t>transient</w:t>
             </w:r>
+            <w:proofErr w:type="spellEnd"/>
           </w:p>
         </w:tc>
         <w:tc>
@@ -6613,7 +8856,21 @@
               <w:rPr>
                 <w:lang w:val="hr-HR"/>
               </w:rPr>
-              <w:t xml:space="preserve">„transient“ varijabla </w:t>
+              <w:t>„</w:t>
+            </w:r>
+            <w:proofErr w:type="spellStart"/>
+            <w:r>
+              <w:rPr>
+                <w:lang w:val="hr-HR"/>
+              </w:rPr>
+              <w:t>transient</w:t>
+            </w:r>
+            <w:proofErr w:type="spellEnd"/>
+            <w:r>
+              <w:rPr>
+                <w:lang w:val="hr-HR"/>
+              </w:rPr>
+              <w:t xml:space="preserve">“ varijabla </w:t>
             </w:r>
             <w:r>
               <w:rPr>
@@ -6621,12 +8878,14 @@
               </w:rPr>
               <w:t xml:space="preserve">nije </w:t>
             </w:r>
+            <w:proofErr w:type="spellStart"/>
             <w:r>
               <w:rPr>
                 <w:lang w:val="hr-HR"/>
               </w:rPr>
               <w:t>serijalizirana</w:t>
             </w:r>
+            <w:proofErr w:type="spellEnd"/>
             <w:r>
               <w:rPr>
                 <w:lang w:val="hr-HR"/>
@@ -6652,6 +8911,7 @@
                 <w:lang w:val="hr-HR"/>
               </w:rPr>
             </w:pPr>
+            <w:proofErr w:type="spellStart"/>
             <w:r>
               <w:rPr>
                 <w:color w:val="0070C0"/>
@@ -6659,6 +8919,7 @@
               </w:rPr>
               <w:t>try</w:t>
             </w:r>
+            <w:proofErr w:type="spellEnd"/>
           </w:p>
         </w:tc>
         <w:tc>
@@ -6679,7 +8940,77 @@
               <w:rPr>
                 <w:lang w:val="hr-HR"/>
               </w:rPr>
-              <w:t>Koristi se u kombinaciji s „catch“ blokom (prvo ide „try“ blok, a nakon njega „catch“ blok). U „try“ blok se piše kod koji želimo testirati, a u „catch“ blok pišemo što želimo da se dogodi ako se pojavila greška.</w:t>
+              <w:t>Koristi se u kombinaciji s „</w:t>
+            </w:r>
+            <w:proofErr w:type="spellStart"/>
+            <w:r>
+              <w:rPr>
+                <w:lang w:val="hr-HR"/>
+              </w:rPr>
+              <w:t>catch</w:t>
+            </w:r>
+            <w:proofErr w:type="spellEnd"/>
+            <w:r>
+              <w:rPr>
+                <w:lang w:val="hr-HR"/>
+              </w:rPr>
+              <w:t>“ blokom (prvo ide „</w:t>
+            </w:r>
+            <w:proofErr w:type="spellStart"/>
+            <w:r>
+              <w:rPr>
+                <w:lang w:val="hr-HR"/>
+              </w:rPr>
+              <w:t>try</w:t>
+            </w:r>
+            <w:proofErr w:type="spellEnd"/>
+            <w:r>
+              <w:rPr>
+                <w:lang w:val="hr-HR"/>
+              </w:rPr>
+              <w:t>“ blok, a nakon njega „</w:t>
+            </w:r>
+            <w:proofErr w:type="spellStart"/>
+            <w:r>
+              <w:rPr>
+                <w:lang w:val="hr-HR"/>
+              </w:rPr>
+              <w:t>catch</w:t>
+            </w:r>
+            <w:proofErr w:type="spellEnd"/>
+            <w:r>
+              <w:rPr>
+                <w:lang w:val="hr-HR"/>
+              </w:rPr>
+              <w:t>“ blok). U „</w:t>
+            </w:r>
+            <w:proofErr w:type="spellStart"/>
+            <w:r>
+              <w:rPr>
+                <w:lang w:val="hr-HR"/>
+              </w:rPr>
+              <w:t>try</w:t>
+            </w:r>
+            <w:proofErr w:type="spellEnd"/>
+            <w:r>
+              <w:rPr>
+                <w:lang w:val="hr-HR"/>
+              </w:rPr>
+              <w:t>“ blok se piše kod koji želimo testirati, a u „</w:t>
+            </w:r>
+            <w:proofErr w:type="spellStart"/>
+            <w:r>
+              <w:rPr>
+                <w:lang w:val="hr-HR"/>
+              </w:rPr>
+              <w:t>catch</w:t>
+            </w:r>
+            <w:proofErr w:type="spellEnd"/>
+            <w:r>
+              <w:rPr>
+                <w:lang w:val="hr-HR"/>
+              </w:rPr>
+              <w:t>“ blok pišemo što želimo da se dogodi ako se pojavila greška.</w:t>
             </w:r>
           </w:p>
         </w:tc>
@@ -6703,6 +9034,7 @@
                 <w:lang w:val="hr-HR"/>
               </w:rPr>
             </w:pPr>
+            <w:proofErr w:type="spellStart"/>
             <w:r>
               <w:rPr>
                 <w:color w:val="C00000"/>
@@ -6710,6 +9042,7 @@
               </w:rPr>
               <w:t>void</w:t>
             </w:r>
+            <w:proofErr w:type="spellEnd"/>
           </w:p>
         </w:tc>
         <w:tc>
@@ -6751,6 +9084,7 @@
                 <w:lang w:val="hr-HR"/>
               </w:rPr>
             </w:pPr>
+            <w:proofErr w:type="spellStart"/>
             <w:r>
               <w:rPr>
                 <w:color w:val="538135" w:themeColor="accent6" w:themeShade="BF"/>
@@ -6759,6 +9093,7 @@
               <w:lastRenderedPageBreak/>
               <w:t>volatile</w:t>
             </w:r>
+            <w:proofErr w:type="spellEnd"/>
           </w:p>
         </w:tc>
         <w:tc>
@@ -6779,7 +9114,21 @@
               <w:rPr>
                 <w:lang w:val="hr-HR"/>
               </w:rPr>
-              <w:t>Svako čitanje „volatile“ varijable će se čitati iz glavne memorije</w:t>
+              <w:t>Svako čitanje „</w:t>
+            </w:r>
+            <w:proofErr w:type="spellStart"/>
+            <w:r>
+              <w:rPr>
+                <w:lang w:val="hr-HR"/>
+              </w:rPr>
+              <w:t>volatile</w:t>
+            </w:r>
+            <w:proofErr w:type="spellEnd"/>
+            <w:r>
+              <w:rPr>
+                <w:lang w:val="hr-HR"/>
+              </w:rPr>
+              <w:t>“ varijable će se čitati iz glavne memorije</w:t>
             </w:r>
             <w:r>
               <w:rPr>
@@ -6797,7 +9146,21 @@
               <w:rPr>
                 <w:lang w:val="hr-HR"/>
               </w:rPr>
-              <w:t>u cache memoriju pa od tamo čitati)</w:t>
+              <w:t xml:space="preserve">u </w:t>
+            </w:r>
+            <w:proofErr w:type="spellStart"/>
+            <w:r>
+              <w:rPr>
+                <w:lang w:val="hr-HR"/>
+              </w:rPr>
+              <w:t>cache</w:t>
+            </w:r>
+            <w:proofErr w:type="spellEnd"/>
+            <w:r>
+              <w:rPr>
+                <w:lang w:val="hr-HR"/>
+              </w:rPr>
+              <w:t xml:space="preserve"> memoriju pa od tamo čitati)</w:t>
             </w:r>
             <w:r>
               <w:rPr>
@@ -6839,6 +9202,7 @@
                 <w:lang w:val="hr-HR"/>
               </w:rPr>
             </w:pPr>
+            <w:proofErr w:type="spellStart"/>
             <w:r>
               <w:rPr>
                 <w:color w:val="C00000"/>
@@ -6846,6 +9210,7 @@
               </w:rPr>
               <w:t>while</w:t>
             </w:r>
+            <w:proofErr w:type="spellEnd"/>
           </w:p>
         </w:tc>
         <w:tc>
@@ -6862,11 +9227,19 @@
                 <w:lang w:val="hr-HR"/>
               </w:rPr>
             </w:pPr>
-            <w:r>
-              <w:rPr>
-                <w:lang w:val="hr-HR"/>
-              </w:rPr>
-              <w:t>While petlja provjerava zadani uvjet te ako je uvjet zadovoljen izvršava se blok koda. Skroz dok je uvjet zadovoljen blok koda će se ponovno izvršavati.</w:t>
+            <w:proofErr w:type="spellStart"/>
+            <w:r>
+              <w:rPr>
+                <w:lang w:val="hr-HR"/>
+              </w:rPr>
+              <w:t>While</w:t>
+            </w:r>
+            <w:proofErr w:type="spellEnd"/>
+            <w:r>
+              <w:rPr>
+                <w:lang w:val="hr-HR"/>
+              </w:rPr>
+              <w:t xml:space="preserve"> petlja provjerava zadani uvjet te ako je uvjet zadovoljen izvršava se blok koda. Skroz dok je uvjet zadovoljen blok koda će se ponovno izvršavati.</w:t>
             </w:r>
           </w:p>
         </w:tc>
@@ -6887,6 +9260,7 @@
                 <w:lang w:val="hr-HR"/>
               </w:rPr>
             </w:pPr>
+            <w:proofErr w:type="spellStart"/>
             <w:r>
               <w:rPr>
                 <w:color w:val="C00000"/>
@@ -6894,6 +9268,7 @@
               </w:rPr>
               <w:t>false</w:t>
             </w:r>
+            <w:proofErr w:type="spellEnd"/>
           </w:p>
         </w:tc>
         <w:tc>
@@ -6914,7 +9289,21 @@
               <w:rPr>
                 <w:lang w:val="hr-HR"/>
               </w:rPr>
-              <w:t>Laž. Jedna od dvije mogućih „boolean“ vrijednosti.</w:t>
+              <w:t>Laž. Jedna od dvije mogućih „</w:t>
+            </w:r>
+            <w:proofErr w:type="spellStart"/>
+            <w:r>
+              <w:rPr>
+                <w:lang w:val="hr-HR"/>
+              </w:rPr>
+              <w:t>boolean</w:t>
+            </w:r>
+            <w:proofErr w:type="spellEnd"/>
+            <w:r>
+              <w:rPr>
+                <w:lang w:val="hr-HR"/>
+              </w:rPr>
+              <w:t>“ vrijednosti.</w:t>
             </w:r>
           </w:p>
         </w:tc>
@@ -6938,6 +9327,7 @@
                 <w:lang w:val="hr-HR"/>
               </w:rPr>
             </w:pPr>
+            <w:proofErr w:type="spellStart"/>
             <w:r>
               <w:rPr>
                 <w:color w:val="C00000"/>
@@ -6945,6 +9335,7 @@
               </w:rPr>
               <w:t>null</w:t>
             </w:r>
+            <w:proofErr w:type="spellEnd"/>
           </w:p>
         </w:tc>
         <w:tc>
@@ -6961,11 +9352,19 @@
                 <w:lang w:val="hr-HR"/>
               </w:rPr>
             </w:pPr>
-            <w:r>
-              <w:rPr>
-                <w:lang w:val="hr-HR"/>
-              </w:rPr>
-              <w:t>Defaultna vrijednost svih referentnih tipova podataka</w:t>
+            <w:proofErr w:type="spellStart"/>
+            <w:r>
+              <w:rPr>
+                <w:lang w:val="hr-HR"/>
+              </w:rPr>
+              <w:t>Defaultna</w:t>
+            </w:r>
+            <w:proofErr w:type="spellEnd"/>
+            <w:r>
+              <w:rPr>
+                <w:lang w:val="hr-HR"/>
+              </w:rPr>
+              <w:t xml:space="preserve"> vrijednost svih referentnih tipova podataka</w:t>
             </w:r>
             <w:r>
               <w:rPr>
@@ -6992,6 +9391,7 @@
                 <w:lang w:val="hr-HR"/>
               </w:rPr>
             </w:pPr>
+            <w:proofErr w:type="spellStart"/>
             <w:r>
               <w:rPr>
                 <w:color w:val="C00000"/>
@@ -6999,6 +9399,7 @@
               </w:rPr>
               <w:t>true</w:t>
             </w:r>
+            <w:proofErr w:type="spellEnd"/>
           </w:p>
         </w:tc>
         <w:tc>
@@ -7019,7 +9420,21 @@
               <w:rPr>
                 <w:lang w:val="hr-HR"/>
               </w:rPr>
-              <w:t>Istina. Jedna od dvije mogućih „boolean“ vrijednosti.</w:t>
+              <w:t>Istina. Jedna od dvije mogućih „</w:t>
+            </w:r>
+            <w:proofErr w:type="spellStart"/>
+            <w:r>
+              <w:rPr>
+                <w:lang w:val="hr-HR"/>
+              </w:rPr>
+              <w:t>boolean</w:t>
+            </w:r>
+            <w:proofErr w:type="spellEnd"/>
+            <w:r>
+              <w:rPr>
+                <w:lang w:val="hr-HR"/>
+              </w:rPr>
+              <w:t>“ vrijednosti.</w:t>
             </w:r>
           </w:p>
         </w:tc>
@@ -7184,6 +9599,7 @@
                 <w:lang w:val="hr-HR"/>
               </w:rPr>
             </w:pPr>
+            <w:proofErr w:type="spellStart"/>
             <w:r>
               <w:rPr>
                 <w:color w:val="0070C0"/>
@@ -7191,6 +9607,7 @@
               </w:rPr>
               <w:t>column</w:t>
             </w:r>
+            <w:proofErr w:type="spellEnd"/>
           </w:p>
         </w:tc>
         <w:tc>
@@ -7235,6 +9652,7 @@
                 <w:lang w:val="hr-HR"/>
               </w:rPr>
             </w:pPr>
+            <w:proofErr w:type="spellStart"/>
             <w:r>
               <w:rPr>
                 <w:color w:val="538135" w:themeColor="accent6" w:themeShade="BF"/>
@@ -7242,6 +9660,7 @@
               </w:rPr>
               <w:t>view</w:t>
             </w:r>
+            <w:proofErr w:type="spellEnd"/>
           </w:p>
         </w:tc>
         <w:tc>
@@ -7364,6 +9783,7 @@
                 <w:lang w:val="hr-HR"/>
               </w:rPr>
             </w:pPr>
+            <w:proofErr w:type="spellStart"/>
             <w:r>
               <w:rPr>
                 <w:color w:val="538135" w:themeColor="accent6" w:themeShade="BF"/>
@@ -7371,6 +9791,7 @@
               </w:rPr>
               <w:t>constraint</w:t>
             </w:r>
+            <w:proofErr w:type="spellEnd"/>
           </w:p>
         </w:tc>
         <w:tc>
@@ -7397,7 +9818,21 @@
               <w:rPr>
                 <w:lang w:val="hr-HR"/>
               </w:rPr>
-              <w:t>Npr. „NOT NULL“ znači da podatak ne može imati NULL vrijednost, „DEFAULT“ postavlja defaultnu vrijednost ako nije specificirana neka vrijednost.</w:t>
+              <w:t xml:space="preserve">Npr. „NOT NULL“ znači da podatak ne može imati NULL vrijednost, „DEFAULT“ postavlja </w:t>
+            </w:r>
+            <w:proofErr w:type="spellStart"/>
+            <w:r>
+              <w:rPr>
+                <w:lang w:val="hr-HR"/>
+              </w:rPr>
+              <w:t>defaultnu</w:t>
+            </w:r>
+            <w:proofErr w:type="spellEnd"/>
+            <w:r>
+              <w:rPr>
+                <w:lang w:val="hr-HR"/>
+              </w:rPr>
+              <w:t xml:space="preserve"> vrijednost ako nije specificirana neka vrijednost.</w:t>
             </w:r>
           </w:p>
         </w:tc>
@@ -7418,12 +9853,21 @@
                 <w:lang w:val="hr-HR"/>
               </w:rPr>
             </w:pPr>
+            <w:proofErr w:type="spellStart"/>
             <w:r>
               <w:rPr>
                 <w:color w:val="538135" w:themeColor="accent6" w:themeShade="BF"/>
                 <w:lang w:val="hr-HR"/>
               </w:rPr>
-              <w:t>stored procedure</w:t>
+              <w:t>stored</w:t>
+            </w:r>
+            <w:proofErr w:type="spellEnd"/>
+            <w:r>
+              <w:rPr>
+                <w:color w:val="538135" w:themeColor="accent6" w:themeShade="BF"/>
+                <w:lang w:val="hr-HR"/>
+              </w:rPr>
+              <w:t xml:space="preserve"> procedure</w:t>
             </w:r>
           </w:p>
         </w:tc>
@@ -7469,6 +9913,7 @@
                 <w:lang w:val="hr-HR"/>
               </w:rPr>
             </w:pPr>
+            <w:proofErr w:type="spellStart"/>
             <w:r>
               <w:rPr>
                 <w:color w:val="538135" w:themeColor="accent6" w:themeShade="BF"/>
@@ -7476,6 +9921,7 @@
               </w:rPr>
               <w:t>trigger</w:t>
             </w:r>
+            <w:proofErr w:type="spellEnd"/>
           </w:p>
         </w:tc>
         <w:tc>
@@ -7517,6 +9963,7 @@
                 <w:lang w:val="hr-HR"/>
               </w:rPr>
             </w:pPr>
+            <w:proofErr w:type="spellStart"/>
             <w:r>
               <w:rPr>
                 <w:color w:val="0070C0"/>
@@ -7524,6 +9971,7 @@
               </w:rPr>
               <w:t>create</w:t>
             </w:r>
+            <w:proofErr w:type="spellEnd"/>
           </w:p>
         </w:tc>
         <w:tc>
@@ -7544,7 +9992,21 @@
               <w:rPr>
                 <w:lang w:val="hr-HR"/>
               </w:rPr>
-              <w:t>Koristi se za stvaranje nove baze podataka, tablice, view-a, procedure ili indeksa</w:t>
+              <w:t xml:space="preserve">Koristi se za stvaranje nove baze podataka, tablice, </w:t>
+            </w:r>
+            <w:proofErr w:type="spellStart"/>
+            <w:r>
+              <w:rPr>
+                <w:lang w:val="hr-HR"/>
+              </w:rPr>
+              <w:t>view</w:t>
+            </w:r>
+            <w:proofErr w:type="spellEnd"/>
+            <w:r>
+              <w:rPr>
+                <w:lang w:val="hr-HR"/>
+              </w:rPr>
+              <w:t>-a, procedure ili indeksa</w:t>
             </w:r>
             <w:r>
               <w:rPr>
@@ -7601,7 +10063,35 @@
               <w:rPr>
                 <w:lang w:val="hr-HR"/>
               </w:rPr>
-              <w:t>Koristi se za brisanje baze podataka, tablice, view-a, stupca ili constraint-a.</w:t>
+              <w:t xml:space="preserve">Koristi se za brisanje baze podataka, tablice, </w:t>
+            </w:r>
+            <w:proofErr w:type="spellStart"/>
+            <w:r>
+              <w:rPr>
+                <w:lang w:val="hr-HR"/>
+              </w:rPr>
+              <w:t>view</w:t>
+            </w:r>
+            <w:proofErr w:type="spellEnd"/>
+            <w:r>
+              <w:rPr>
+                <w:lang w:val="hr-HR"/>
+              </w:rPr>
+              <w:t xml:space="preserve">-a, stupca ili </w:t>
+            </w:r>
+            <w:proofErr w:type="spellStart"/>
+            <w:r>
+              <w:rPr>
+                <w:lang w:val="hr-HR"/>
+              </w:rPr>
+              <w:t>constraint</w:t>
+            </w:r>
+            <w:proofErr w:type="spellEnd"/>
+            <w:r>
+              <w:rPr>
+                <w:lang w:val="hr-HR"/>
+              </w:rPr>
+              <w:t>-a.</w:t>
             </w:r>
           </w:p>
         </w:tc>
@@ -7622,6 +10112,7 @@
                 <w:lang w:val="hr-HR"/>
               </w:rPr>
             </w:pPr>
+            <w:proofErr w:type="spellStart"/>
             <w:r>
               <w:rPr>
                 <w:color w:val="C00000"/>
@@ -7629,6 +10120,7 @@
               </w:rPr>
               <w:t>select</w:t>
             </w:r>
+            <w:proofErr w:type="spellEnd"/>
           </w:p>
         </w:tc>
         <w:tc>
@@ -7733,6 +10225,7 @@
                 <w:lang w:val="hr-HR"/>
               </w:rPr>
             </w:pPr>
+            <w:proofErr w:type="spellStart"/>
             <w:r>
               <w:rPr>
                 <w:color w:val="C00000"/>
@@ -7740,6 +10233,7 @@
               </w:rPr>
               <w:t>update</w:t>
             </w:r>
+            <w:proofErr w:type="spellEnd"/>
           </w:p>
         </w:tc>
         <w:tc>
@@ -7784,6 +10278,7 @@
                 <w:lang w:val="hr-HR"/>
               </w:rPr>
             </w:pPr>
+            <w:proofErr w:type="spellStart"/>
             <w:r>
               <w:rPr>
                 <w:color w:val="C00000"/>
@@ -7791,6 +10286,7 @@
               </w:rPr>
               <w:t>delete</w:t>
             </w:r>
+            <w:proofErr w:type="spellEnd"/>
           </w:p>
         </w:tc>
         <w:tc>
@@ -7832,6 +10328,7 @@
                 <w:lang w:val="hr-HR"/>
               </w:rPr>
             </w:pPr>
+            <w:proofErr w:type="spellStart"/>
             <w:r>
               <w:rPr>
                 <w:color w:val="0070C0"/>
@@ -7839,6 +10336,7 @@
               </w:rPr>
               <w:t>commit</w:t>
             </w:r>
+            <w:proofErr w:type="spellEnd"/>
           </w:p>
         </w:tc>
         <w:tc>
@@ -7883,12 +10381,85 @@
                 <w:lang w:val="hr-HR"/>
               </w:rPr>
             </w:pPr>
+            <w:proofErr w:type="spellStart"/>
             <w:r>
               <w:rPr>
                 <w:color w:val="0070C0"/>
                 <w:lang w:val="hr-HR"/>
               </w:rPr>
-              <w:t>inner/outer/left/right join - objasniti</w:t>
+              <w:t>inner</w:t>
+            </w:r>
+            <w:proofErr w:type="spellEnd"/>
+            <w:r>
+              <w:rPr>
+                <w:color w:val="0070C0"/>
+                <w:lang w:val="hr-HR"/>
+              </w:rPr>
+              <w:t>/</w:t>
+            </w:r>
+            <w:proofErr w:type="spellStart"/>
+            <w:r>
+              <w:rPr>
+                <w:color w:val="0070C0"/>
+                <w:lang w:val="hr-HR"/>
+              </w:rPr>
+              <w:t>outer</w:t>
+            </w:r>
+            <w:proofErr w:type="spellEnd"/>
+            <w:r>
+              <w:rPr>
+                <w:color w:val="0070C0"/>
+                <w:lang w:val="hr-HR"/>
+              </w:rPr>
+              <w:t>/</w:t>
+            </w:r>
+            <w:proofErr w:type="spellStart"/>
+            <w:r>
+              <w:rPr>
+                <w:color w:val="0070C0"/>
+                <w:lang w:val="hr-HR"/>
+              </w:rPr>
+              <w:t>left</w:t>
+            </w:r>
+            <w:proofErr w:type="spellEnd"/>
+            <w:r>
+              <w:rPr>
+                <w:color w:val="0070C0"/>
+                <w:lang w:val="hr-HR"/>
+              </w:rPr>
+              <w:t>/</w:t>
+            </w:r>
+            <w:proofErr w:type="spellStart"/>
+            <w:r>
+              <w:rPr>
+                <w:color w:val="0070C0"/>
+                <w:lang w:val="hr-HR"/>
+              </w:rPr>
+              <w:t>right</w:t>
+            </w:r>
+            <w:proofErr w:type="spellEnd"/>
+            <w:r>
+              <w:rPr>
+                <w:color w:val="0070C0"/>
+                <w:lang w:val="hr-HR"/>
+              </w:rPr>
+              <w:t xml:space="preserve"> </w:t>
+            </w:r>
+            <w:proofErr w:type="spellStart"/>
+            <w:r>
+              <w:rPr>
+                <w:color w:val="0070C0"/>
+                <w:lang w:val="hr-HR"/>
+              </w:rPr>
+              <w:t>join</w:t>
+            </w:r>
+            <w:proofErr w:type="spellEnd"/>
+            <w:r>
+              <w:rPr>
+                <w:color w:val="0070C0"/>
+                <w:lang w:val="hr-HR"/>
+              </w:rPr>
+              <w:t xml:space="preserve"> - objasniti</w:t>
             </w:r>
           </w:p>
         </w:tc>
@@ -8358,6 +10929,7 @@
                 <w:lang w:val="hr-HR"/>
               </w:rPr>
             </w:pPr>
+            <w:proofErr w:type="spellStart"/>
             <w:r>
               <w:rPr>
                 <w:color w:val="0070C0"/>
@@ -8365,6 +10937,7 @@
               </w:rPr>
               <w:t>Check-out</w:t>
             </w:r>
+            <w:proofErr w:type="spellEnd"/>
           </w:p>
         </w:tc>
         <w:tc>
@@ -8415,6 +10988,7 @@
                 <w:lang w:val="hr-HR"/>
               </w:rPr>
             </w:pPr>
+            <w:proofErr w:type="spellStart"/>
             <w:r>
               <w:rPr>
                 <w:color w:val="0070C0"/>
@@ -8422,6 +10996,7 @@
               </w:rPr>
               <w:t>Commit</w:t>
             </w:r>
+            <w:proofErr w:type="spellEnd"/>
           </w:p>
         </w:tc>
         <w:tc>
@@ -8469,6 +11044,7 @@
                 <w:lang w:val="hr-HR"/>
               </w:rPr>
             </w:pPr>
+            <w:proofErr w:type="spellStart"/>
             <w:r>
               <w:rPr>
                 <w:color w:val="538135" w:themeColor="accent6" w:themeShade="BF"/>
@@ -8476,6 +11052,7 @@
               </w:rPr>
               <w:t>trunk</w:t>
             </w:r>
+            <w:proofErr w:type="spellEnd"/>
           </w:p>
         </w:tc>
         <w:tc>
@@ -8520,6 +11097,7 @@
                 <w:lang w:val="hr-HR"/>
               </w:rPr>
             </w:pPr>
+            <w:proofErr w:type="spellStart"/>
             <w:r>
               <w:rPr>
                 <w:color w:val="538135" w:themeColor="accent6" w:themeShade="BF"/>
@@ -8527,6 +11105,7 @@
               </w:rPr>
               <w:t>branch</w:t>
             </w:r>
+            <w:proofErr w:type="spellEnd"/>
           </w:p>
         </w:tc>
         <w:tc>
@@ -8547,7 +11126,21 @@
               <w:rPr>
                 <w:lang w:val="hr-HR"/>
               </w:rPr>
-              <w:t>Područje za paralelni razvoj. Koristi se za razvoj različitih funkcionalnosti koje će se pridodati trunk-u.</w:t>
+              <w:t xml:space="preserve">Područje za paralelni razvoj. Koristi se za razvoj različitih funkcionalnosti koje će se pridodati </w:t>
+            </w:r>
+            <w:proofErr w:type="spellStart"/>
+            <w:r>
+              <w:rPr>
+                <w:lang w:val="hr-HR"/>
+              </w:rPr>
+              <w:t>trunk</w:t>
+            </w:r>
+            <w:proofErr w:type="spellEnd"/>
+            <w:r>
+              <w:rPr>
+                <w:lang w:val="hr-HR"/>
+              </w:rPr>
+              <w:t>-u.</w:t>
             </w:r>
           </w:p>
         </w:tc>
@@ -8625,6 +11218,7 @@
                 <w:lang w:val="hr-HR"/>
               </w:rPr>
             </w:pPr>
+            <w:proofErr w:type="spellStart"/>
             <w:r>
               <w:rPr>
                 <w:color w:val="C00000"/>
@@ -8632,6 +11226,7 @@
               </w:rPr>
               <w:t>Ls</w:t>
             </w:r>
+            <w:proofErr w:type="spellEnd"/>
           </w:p>
         </w:tc>
         <w:tc>
@@ -8724,6 +11319,7 @@
                 <w:lang w:val="hr-HR"/>
               </w:rPr>
             </w:pPr>
+            <w:proofErr w:type="spellStart"/>
             <w:r>
               <w:rPr>
                 <w:color w:val="C00000"/>
@@ -8731,6 +11327,7 @@
               </w:rPr>
               <w:t>Mkdir</w:t>
             </w:r>
+            <w:proofErr w:type="spellEnd"/>
           </w:p>
         </w:tc>
         <w:tc>
@@ -8775,6 +11372,7 @@
                 <w:lang w:val="hr-HR"/>
               </w:rPr>
             </w:pPr>
+            <w:proofErr w:type="spellStart"/>
             <w:r>
               <w:rPr>
                 <w:color w:val="C00000"/>
@@ -8782,6 +11380,7 @@
               </w:rPr>
               <w:t>Grep</w:t>
             </w:r>
+            <w:proofErr w:type="spellEnd"/>
           </w:p>
         </w:tc>
         <w:tc>
@@ -8823,6 +11422,7 @@
                 <w:lang w:val="hr-HR"/>
               </w:rPr>
             </w:pPr>
+            <w:proofErr w:type="spellStart"/>
             <w:r>
               <w:rPr>
                 <w:color w:val="C00000"/>
@@ -8830,6 +11430,7 @@
               </w:rPr>
               <w:t>Cp</w:t>
             </w:r>
+            <w:proofErr w:type="spellEnd"/>
           </w:p>
         </w:tc>
         <w:tc>
@@ -8886,6 +11487,7 @@
                 <w:lang w:val="hr-HR"/>
               </w:rPr>
             </w:pPr>
+            <w:proofErr w:type="spellStart"/>
             <w:r>
               <w:rPr>
                 <w:color w:val="C00000"/>
@@ -8893,6 +11495,7 @@
               </w:rPr>
               <w:t>Rm</w:t>
             </w:r>
+            <w:proofErr w:type="spellEnd"/>
           </w:p>
         </w:tc>
         <w:tc>
@@ -8934,6 +11537,7 @@
                 <w:lang w:val="hr-HR"/>
               </w:rPr>
             </w:pPr>
+            <w:proofErr w:type="spellStart"/>
             <w:r>
               <w:rPr>
                 <w:color w:val="C00000"/>
@@ -8941,6 +11545,7 @@
               </w:rPr>
               <w:t>Mv</w:t>
             </w:r>
+            <w:proofErr w:type="spellEnd"/>
           </w:p>
         </w:tc>
         <w:tc>
@@ -8985,6 +11590,7 @@
                 <w:lang w:val="hr-HR"/>
               </w:rPr>
             </w:pPr>
+            <w:proofErr w:type="spellStart"/>
             <w:r>
               <w:rPr>
                 <w:color w:val="0070C0"/>
@@ -8992,6 +11598,7 @@
               </w:rPr>
               <w:t>Rmdir</w:t>
             </w:r>
+            <w:proofErr w:type="spellEnd"/>
           </w:p>
         </w:tc>
         <w:tc>
@@ -9084,6 +11691,7 @@
                 <w:lang w:val="hr-HR"/>
               </w:rPr>
             </w:pPr>
+            <w:proofErr w:type="spellStart"/>
             <w:r>
               <w:rPr>
                 <w:color w:val="0070C0"/>
@@ -9091,6 +11699,7 @@
               </w:rPr>
               <w:t>Chmod</w:t>
             </w:r>
+            <w:proofErr w:type="spellEnd"/>
           </w:p>
         </w:tc>
         <w:tc>
@@ -9111,7 +11720,49 @@
               <w:rPr>
                 <w:lang w:val="hr-HR"/>
               </w:rPr>
-              <w:t>Mijenja razinu pristupa (read, write, execute).</w:t>
+              <w:t>Mijenja razinu pristupa (</w:t>
+            </w:r>
+            <w:proofErr w:type="spellStart"/>
+            <w:r>
+              <w:rPr>
+                <w:lang w:val="hr-HR"/>
+              </w:rPr>
+              <w:t>read</w:t>
+            </w:r>
+            <w:proofErr w:type="spellEnd"/>
+            <w:r>
+              <w:rPr>
+                <w:lang w:val="hr-HR"/>
+              </w:rPr>
+              <w:t xml:space="preserve">, </w:t>
+            </w:r>
+            <w:proofErr w:type="spellStart"/>
+            <w:r>
+              <w:rPr>
+                <w:lang w:val="hr-HR"/>
+              </w:rPr>
+              <w:t>write</w:t>
+            </w:r>
+            <w:proofErr w:type="spellEnd"/>
+            <w:r>
+              <w:rPr>
+                <w:lang w:val="hr-HR"/>
+              </w:rPr>
+              <w:t xml:space="preserve">, </w:t>
+            </w:r>
+            <w:proofErr w:type="spellStart"/>
+            <w:r>
+              <w:rPr>
+                <w:lang w:val="hr-HR"/>
+              </w:rPr>
+              <w:t>execute</w:t>
+            </w:r>
+            <w:proofErr w:type="spellEnd"/>
+            <w:r>
+              <w:rPr>
+                <w:lang w:val="hr-HR"/>
+              </w:rPr>
+              <w:t>).</w:t>
             </w:r>
           </w:p>
         </w:tc>
@@ -9132,6 +11783,7 @@
                 <w:lang w:val="hr-HR"/>
               </w:rPr>
             </w:pPr>
+            <w:proofErr w:type="spellStart"/>
             <w:r>
               <w:rPr>
                 <w:color w:val="0070C0"/>
@@ -9139,6 +11791,7 @@
               </w:rPr>
               <w:t>Chown</w:t>
             </w:r>
+            <w:proofErr w:type="spellEnd"/>
           </w:p>
         </w:tc>
         <w:tc>
@@ -9231,6 +11884,7 @@
                 <w:lang w:val="hr-HR"/>
               </w:rPr>
             </w:pPr>
+            <w:proofErr w:type="spellStart"/>
             <w:r>
               <w:rPr>
                 <w:color w:val="0070C0"/>
@@ -9239,6 +11893,7 @@
               <w:lastRenderedPageBreak/>
               <w:t>Ps</w:t>
             </w:r>
+            <w:proofErr w:type="spellEnd"/>
           </w:p>
         </w:tc>
         <w:tc>
@@ -9283,6 +11938,7 @@
                 <w:lang w:val="hr-HR"/>
               </w:rPr>
             </w:pPr>
+            <w:proofErr w:type="spellStart"/>
             <w:r>
               <w:rPr>
                 <w:color w:val="0070C0"/>
@@ -9290,6 +11946,7 @@
               </w:rPr>
               <w:t>Kill</w:t>
             </w:r>
+            <w:proofErr w:type="spellEnd"/>
           </w:p>
         </w:tc>
         <w:tc>
@@ -9336,7 +11993,23 @@
                 <w:color w:val="0070C0"/>
                 <w:lang w:val="hr-HR"/>
               </w:rPr>
-              <w:t>Kako izlistati stanje servisa</w:t>
+              <w:t xml:space="preserve">Kako </w:t>
+            </w:r>
+            <w:proofErr w:type="spellStart"/>
+            <w:r>
+              <w:rPr>
+                <w:color w:val="0070C0"/>
+                <w:lang w:val="hr-HR"/>
+              </w:rPr>
+              <w:t>izlistati</w:t>
+            </w:r>
+            <w:proofErr w:type="spellEnd"/>
+            <w:r>
+              <w:rPr>
+                <w:color w:val="0070C0"/>
+                <w:lang w:val="hr-HR"/>
+              </w:rPr>
+              <w:t xml:space="preserve"> stanje servisa</w:t>
             </w:r>
           </w:p>
         </w:tc>
@@ -9354,6 +12027,28 @@
                 <w:lang w:val="hr-HR"/>
               </w:rPr>
             </w:pPr>
+            <w:proofErr w:type="spellStart"/>
+            <w:r>
+              <w:rPr>
+                <w:lang w:val="hr-HR"/>
+              </w:rPr>
+              <w:t>service</w:t>
+            </w:r>
+            <w:proofErr w:type="spellEnd"/>
+            <w:r>
+              <w:rPr>
+                <w:lang w:val="hr-HR"/>
+              </w:rPr>
+              <w:t xml:space="preserve"> --status-</w:t>
+            </w:r>
+            <w:proofErr w:type="spellStart"/>
+            <w:r>
+              <w:rPr>
+                <w:lang w:val="hr-HR"/>
+              </w:rPr>
+              <w:t>all</w:t>
+            </w:r>
+            <w:proofErr w:type="spellEnd"/>
           </w:p>
         </w:tc>
       </w:tr>
@@ -9381,8 +12076,49 @@
                 <w:color w:val="0070C0"/>
                 <w:lang w:val="hr-HR"/>
               </w:rPr>
-              <w:t>Gdje se definiraju mount pointi da budu perzistentni</w:t>
-            </w:r>
+              <w:t xml:space="preserve">Gdje se definiraju </w:t>
+            </w:r>
+            <w:proofErr w:type="spellStart"/>
+            <w:r>
+              <w:rPr>
+                <w:color w:val="0070C0"/>
+                <w:lang w:val="hr-HR"/>
+              </w:rPr>
+              <w:t>mount</w:t>
+            </w:r>
+            <w:proofErr w:type="spellEnd"/>
+            <w:r>
+              <w:rPr>
+                <w:color w:val="0070C0"/>
+                <w:lang w:val="hr-HR"/>
+              </w:rPr>
+              <w:t xml:space="preserve"> </w:t>
+            </w:r>
+            <w:proofErr w:type="spellStart"/>
+            <w:r>
+              <w:rPr>
+                <w:color w:val="0070C0"/>
+                <w:lang w:val="hr-HR"/>
+              </w:rPr>
+              <w:t>pointi</w:t>
+            </w:r>
+            <w:proofErr w:type="spellEnd"/>
+            <w:r>
+              <w:rPr>
+                <w:color w:val="0070C0"/>
+                <w:lang w:val="hr-HR"/>
+              </w:rPr>
+              <w:t xml:space="preserve"> da budu </w:t>
+            </w:r>
+            <w:proofErr w:type="spellStart"/>
+            <w:r>
+              <w:rPr>
+                <w:color w:val="0070C0"/>
+                <w:lang w:val="hr-HR"/>
+              </w:rPr>
+              <w:t>perzistentni</w:t>
+            </w:r>
+            <w:proofErr w:type="spellEnd"/>
           </w:p>
         </w:tc>
         <w:tc>
@@ -9399,6 +12135,40 @@
                 <w:lang w:val="hr-HR"/>
               </w:rPr>
             </w:pPr>
+            <w:r>
+              <w:rPr>
+                <w:lang w:val="hr-HR"/>
+              </w:rPr>
+              <w:t>U /</w:t>
+            </w:r>
+            <w:proofErr w:type="spellStart"/>
+            <w:r>
+              <w:rPr>
+                <w:lang w:val="hr-HR"/>
+              </w:rPr>
+              <w:t>etc</w:t>
+            </w:r>
+            <w:proofErr w:type="spellEnd"/>
+            <w:r>
+              <w:rPr>
+                <w:lang w:val="hr-HR"/>
+              </w:rPr>
+              <w:t>/</w:t>
+            </w:r>
+            <w:proofErr w:type="spellStart"/>
+            <w:r>
+              <w:rPr>
+                <w:lang w:val="hr-HR"/>
+              </w:rPr>
+              <w:t>fstab</w:t>
+            </w:r>
+            <w:proofErr w:type="spellEnd"/>
+            <w:r>
+              <w:rPr>
+                <w:lang w:val="hr-HR"/>
+              </w:rPr>
+              <w:t xml:space="preserve"> folderu.</w:t>
+            </w:r>
           </w:p>
         </w:tc>
       </w:tr>
@@ -9441,6 +12211,12 @@
                 <w:lang w:val="hr-HR"/>
               </w:rPr>
             </w:pPr>
+            <w:r>
+              <w:rPr>
+                <w:lang w:val="hr-HR"/>
+              </w:rPr>
+              <w:t>Ubuntu, Fedora Linux, Arch Linux, SUSE Linux, itd.</w:t>
+            </w:r>
           </w:p>
         </w:tc>
       </w:tr>
@@ -9468,8 +12244,17 @@
                 <w:color w:val="0070C0"/>
                 <w:lang w:val="hr-HR"/>
               </w:rPr>
-              <w:t>Koja je zadnja verzija referentnog kernela</w:t>
-            </w:r>
+              <w:t xml:space="preserve">Koja je zadnja verzija referentnog </w:t>
+            </w:r>
+            <w:proofErr w:type="spellStart"/>
+            <w:r>
+              <w:rPr>
+                <w:color w:val="0070C0"/>
+                <w:lang w:val="hr-HR"/>
+              </w:rPr>
+              <w:t>kernela</w:t>
+            </w:r>
+            <w:proofErr w:type="spellEnd"/>
           </w:p>
         </w:tc>
         <w:tc>
@@ -9486,6 +12271,12 @@
                 <w:lang w:val="hr-HR"/>
               </w:rPr>
             </w:pPr>
+            <w:r>
+              <w:rPr>
+                <w:lang w:val="hr-HR"/>
+              </w:rPr>
+              <w:t>5.16.7</w:t>
+            </w:r>
           </w:p>
         </w:tc>
       </w:tr>
@@ -9807,8 +12598,16 @@
               <w:rPr>
                 <w:lang w:val="hr-HR"/>
               </w:rPr>
-              <w:t>Puna putanja datoteke, sadrži sve direktorije od root</w:t>
-            </w:r>
+              <w:t xml:space="preserve">Puna putanja datoteke, sadrži sve direktorije od </w:t>
+            </w:r>
+            <w:proofErr w:type="spellStart"/>
+            <w:r>
+              <w:rPr>
+                <w:lang w:val="hr-HR"/>
+              </w:rPr>
+              <w:t>root</w:t>
+            </w:r>
+            <w:proofErr w:type="spellEnd"/>
             <w:r>
               <w:rPr>
                 <w:lang w:val="hr-HR"/>
@@ -9936,6 +12735,42 @@
                 <w:lang w:val="hr-HR"/>
               </w:rPr>
             </w:pPr>
+            <w:proofErr w:type="spellStart"/>
+            <w:r>
+              <w:rPr>
+                <w:lang w:val="hr-HR"/>
+              </w:rPr>
+              <w:t>vim</w:t>
+            </w:r>
+            <w:proofErr w:type="spellEnd"/>
+            <w:r>
+              <w:rPr>
+                <w:lang w:val="hr-HR"/>
+              </w:rPr>
+              <w:t xml:space="preserve">, </w:t>
+            </w:r>
+            <w:proofErr w:type="spellStart"/>
+            <w:r>
+              <w:rPr>
+                <w:lang w:val="hr-HR"/>
+              </w:rPr>
+              <w:t>nano</w:t>
+            </w:r>
+            <w:proofErr w:type="spellEnd"/>
+            <w:r>
+              <w:rPr>
+                <w:lang w:val="hr-HR"/>
+              </w:rPr>
+              <w:t xml:space="preserve">, </w:t>
+            </w:r>
+            <w:proofErr w:type="spellStart"/>
+            <w:r>
+              <w:rPr>
+                <w:lang w:val="hr-HR"/>
+              </w:rPr>
+              <w:t>less</w:t>
+            </w:r>
+            <w:proofErr w:type="spellEnd"/>
           </w:p>
         </w:tc>
       </w:tr>
@@ -9960,7 +12795,23 @@
                 <w:color w:val="538135" w:themeColor="accent6" w:themeShade="BF"/>
                 <w:lang w:val="hr-HR"/>
               </w:rPr>
-              <w:t>Naredbe u „less“ pregledniku</w:t>
+              <w:t>Naredbe u „</w:t>
+            </w:r>
+            <w:proofErr w:type="spellStart"/>
+            <w:r>
+              <w:rPr>
+                <w:color w:val="538135" w:themeColor="accent6" w:themeShade="BF"/>
+                <w:lang w:val="hr-HR"/>
+              </w:rPr>
+              <w:t>less</w:t>
+            </w:r>
+            <w:proofErr w:type="spellEnd"/>
+            <w:r>
+              <w:rPr>
+                <w:color w:val="538135" w:themeColor="accent6" w:themeShade="BF"/>
+                <w:lang w:val="hr-HR"/>
+              </w:rPr>
+              <w:t>“ pregledniku</w:t>
             </w:r>
           </w:p>
         </w:tc>
@@ -9978,6 +12829,12 @@
                 <w:lang w:val="hr-HR"/>
               </w:rPr>
             </w:pPr>
+            <w:r>
+              <w:rPr>
+                <w:lang w:val="hr-HR"/>
+              </w:rPr>
+              <w:t>/, n, N, f, q, g, G, itd.</w:t>
+            </w:r>
           </w:p>
         </w:tc>
       </w:tr>
@@ -10048,6 +12905,12 @@
                 <w:lang w:val="hr-HR"/>
               </w:rPr>
             </w:pPr>
+            <w:r>
+              <w:rPr>
+                <w:lang w:val="hr-HR"/>
+              </w:rPr>
+              <w:t>i, a, A, u, U, o, itd.</w:t>
+            </w:r>
           </w:p>
         </w:tc>
       </w:tr>
@@ -10093,6 +12956,26 @@
                 <w:lang w:val="hr-HR"/>
               </w:rPr>
             </w:pPr>
+            <w:r>
+              <w:rPr>
+                <w:lang w:val="hr-HR"/>
+              </w:rPr>
+              <w:t>:w, :</w:t>
+            </w:r>
+            <w:proofErr w:type="spellStart"/>
+            <w:r>
+              <w:rPr>
+                <w:lang w:val="hr-HR"/>
+              </w:rPr>
+              <w:t>wq</w:t>
+            </w:r>
+            <w:proofErr w:type="spellEnd"/>
+            <w:r>
+              <w:rPr>
+                <w:lang w:val="hr-HR"/>
+              </w:rPr>
+              <w:t>, ZZ</w:t>
+            </w:r>
           </w:p>
         </w:tc>
       </w:tr>
@@ -10135,6 +13018,14 @@
                 <w:lang w:val="hr-HR"/>
               </w:rPr>
             </w:pPr>
+            <w:proofErr w:type="spellStart"/>
+            <w:r>
+              <w:rPr>
+                <w:lang w:val="hr-HR"/>
+              </w:rPr>
+              <w:t>dd</w:t>
+            </w:r>
+            <w:proofErr w:type="spellEnd"/>
           </w:p>
         </w:tc>
       </w:tr>
@@ -10162,7 +13053,55 @@
                 <w:color w:val="538135" w:themeColor="accent6" w:themeShade="BF"/>
                 <w:lang w:val="hr-HR"/>
               </w:rPr>
-              <w:t>Pretraga teksta i navigacija (next/previous match)</w:t>
+              <w:t>Pretraga teksta i navigacija (</w:t>
+            </w:r>
+            <w:proofErr w:type="spellStart"/>
+            <w:r>
+              <w:rPr>
+                <w:color w:val="538135" w:themeColor="accent6" w:themeShade="BF"/>
+                <w:lang w:val="hr-HR"/>
+              </w:rPr>
+              <w:t>next</w:t>
+            </w:r>
+            <w:proofErr w:type="spellEnd"/>
+            <w:r>
+              <w:rPr>
+                <w:color w:val="538135" w:themeColor="accent6" w:themeShade="BF"/>
+                <w:lang w:val="hr-HR"/>
+              </w:rPr>
+              <w:t>/</w:t>
+            </w:r>
+            <w:proofErr w:type="spellStart"/>
+            <w:r>
+              <w:rPr>
+                <w:color w:val="538135" w:themeColor="accent6" w:themeShade="BF"/>
+                <w:lang w:val="hr-HR"/>
+              </w:rPr>
+              <w:t>previous</w:t>
+            </w:r>
+            <w:proofErr w:type="spellEnd"/>
+            <w:r>
+              <w:rPr>
+                <w:color w:val="538135" w:themeColor="accent6" w:themeShade="BF"/>
+                <w:lang w:val="hr-HR"/>
+              </w:rPr>
+              <w:t xml:space="preserve"> </w:t>
+            </w:r>
+            <w:proofErr w:type="spellStart"/>
+            <w:r>
+              <w:rPr>
+                <w:color w:val="538135" w:themeColor="accent6" w:themeShade="BF"/>
+                <w:lang w:val="hr-HR"/>
+              </w:rPr>
+              <w:t>match</w:t>
+            </w:r>
+            <w:proofErr w:type="spellEnd"/>
+            <w:r>
+              <w:rPr>
+                <w:color w:val="538135" w:themeColor="accent6" w:themeShade="BF"/>
+                <w:lang w:val="hr-HR"/>
+              </w:rPr>
+              <w:t>)</w:t>
             </w:r>
           </w:p>
         </w:tc>
@@ -10180,6 +13119,25 @@
                 <w:lang w:val="hr-HR"/>
               </w:rPr>
             </w:pPr>
+            <w:r>
+              <w:rPr>
+                <w:lang w:val="hr-HR"/>
+              </w:rPr>
+              <w:t>/tekst</w:t>
+            </w:r>
+          </w:p>
+          <w:p>
+            <w:pPr>
+              <w:rPr>
+                <w:lang w:val="hr-HR"/>
+              </w:rPr>
+            </w:pPr>
+            <w:r>
+              <w:rPr>
+                <w:lang w:val="hr-HR"/>
+              </w:rPr>
+              <w:t>?tekst</w:t>
+            </w:r>
           </w:p>
         </w:tc>
       </w:tr>
@@ -10204,8 +13162,18 @@
                 <w:bCs/>
                 <w:lang w:val="hr-HR"/>
               </w:rPr>
-              <w:t>General know-how</w:t>
-            </w:r>
+              <w:t xml:space="preserve">General </w:t>
+            </w:r>
+            <w:proofErr w:type="spellStart"/>
+            <w:r>
+              <w:rPr>
+                <w:b/>
+                <w:bCs/>
+                <w:lang w:val="hr-HR"/>
+              </w:rPr>
+              <w:t>know-how</w:t>
+            </w:r>
+            <w:proofErr w:type="spellEnd"/>
           </w:p>
         </w:tc>
       </w:tr>
@@ -10251,11 +13219,47 @@
                 <w:lang w:val="hr-HR"/>
               </w:rPr>
             </w:pPr>
-            <w:r>
-              <w:rPr>
-                <w:lang w:val="hr-HR"/>
-              </w:rPr>
-              <w:t>Simple Object Access Protocol. Komunikacijski protokol baziran na XML-u. Neovisan je o programskom jeziku.</w:t>
+            <w:proofErr w:type="spellStart"/>
+            <w:r>
+              <w:rPr>
+                <w:lang w:val="hr-HR"/>
+              </w:rPr>
+              <w:t>Simple</w:t>
+            </w:r>
+            <w:proofErr w:type="spellEnd"/>
+            <w:r>
+              <w:rPr>
+                <w:lang w:val="hr-HR"/>
+              </w:rPr>
+              <w:t xml:space="preserve"> </w:t>
+            </w:r>
+            <w:proofErr w:type="spellStart"/>
+            <w:r>
+              <w:rPr>
+                <w:lang w:val="hr-HR"/>
+              </w:rPr>
+              <w:t>Object</w:t>
+            </w:r>
+            <w:proofErr w:type="spellEnd"/>
+            <w:r>
+              <w:rPr>
+                <w:lang w:val="hr-HR"/>
+              </w:rPr>
+              <w:t xml:space="preserve"> Access </w:t>
+            </w:r>
+            <w:proofErr w:type="spellStart"/>
+            <w:r>
+              <w:rPr>
+                <w:lang w:val="hr-HR"/>
+              </w:rPr>
+              <w:t>Protocol</w:t>
+            </w:r>
+            <w:proofErr w:type="spellEnd"/>
+            <w:r>
+              <w:rPr>
+                <w:lang w:val="hr-HR"/>
+              </w:rPr>
+              <w:t>. Komunikacijski protokol baziran na XML-u. Neovisan je o programskom jeziku.</w:t>
             </w:r>
           </w:p>
         </w:tc>
@@ -10276,6 +13280,7 @@
                 <w:lang w:val="hr-HR"/>
               </w:rPr>
             </w:pPr>
+            <w:proofErr w:type="spellStart"/>
             <w:r>
               <w:rPr>
                 <w:color w:val="C00000"/>
@@ -10283,6 +13288,7 @@
               </w:rPr>
               <w:t>RegExp</w:t>
             </w:r>
+            <w:proofErr w:type="spellEnd"/>
           </w:p>
         </w:tc>
         <w:tc>
@@ -10299,11 +13305,33 @@
                 <w:lang w:val="hr-HR"/>
               </w:rPr>
             </w:pPr>
-            <w:r>
-              <w:rPr>
-                <w:lang w:val="hr-HR"/>
-              </w:rPr>
-              <w:t>Regular Expression. Koristi se za opisivanje uzorka za pretraživanje niza znakova.</w:t>
+            <w:proofErr w:type="spellStart"/>
+            <w:r>
+              <w:rPr>
+                <w:lang w:val="hr-HR"/>
+              </w:rPr>
+              <w:t>Regular</w:t>
+            </w:r>
+            <w:proofErr w:type="spellEnd"/>
+            <w:r>
+              <w:rPr>
+                <w:lang w:val="hr-HR"/>
+              </w:rPr>
+              <w:t xml:space="preserve"> </w:t>
+            </w:r>
+            <w:proofErr w:type="spellStart"/>
+            <w:r>
+              <w:rPr>
+                <w:lang w:val="hr-HR"/>
+              </w:rPr>
+              <w:t>Expression</w:t>
+            </w:r>
+            <w:proofErr w:type="spellEnd"/>
+            <w:r>
+              <w:rPr>
+                <w:lang w:val="hr-HR"/>
+              </w:rPr>
+              <w:t>. Koristi se za opisivanje uzorka za pretraživanje niza znakova.</w:t>
             </w:r>
           </w:p>
         </w:tc>
@@ -10327,13 +13355,22 @@
                 <w:lang w:val="hr-HR"/>
               </w:rPr>
             </w:pPr>
+            <w:proofErr w:type="spellStart"/>
             <w:r>
               <w:rPr>
                 <w:color w:val="C00000"/>
                 <w:lang w:val="hr-HR"/>
               </w:rPr>
               <w:lastRenderedPageBreak/>
-              <w:t>Node-red</w:t>
+              <w:t>Node</w:t>
+            </w:r>
+            <w:proofErr w:type="spellEnd"/>
+            <w:r>
+              <w:rPr>
+                <w:color w:val="C00000"/>
+                <w:lang w:val="hr-HR"/>
+              </w:rPr>
+              <w:t>-red</w:t>
             </w:r>
           </w:p>
         </w:tc>
@@ -10403,7 +13440,21 @@
               <w:rPr>
                 <w:lang w:val="hr-HR"/>
               </w:rPr>
-              <w:t>GMT (Greenwich Mean Time)</w:t>
+              <w:t xml:space="preserve">GMT (Greenwich </w:t>
+            </w:r>
+            <w:proofErr w:type="spellStart"/>
+            <w:r>
+              <w:rPr>
+                <w:lang w:val="hr-HR"/>
+              </w:rPr>
+              <w:t>Mean</w:t>
+            </w:r>
+            <w:proofErr w:type="spellEnd"/>
+            <w:r>
+              <w:rPr>
+                <w:lang w:val="hr-HR"/>
+              </w:rPr>
+              <w:t xml:space="preserve"> Time)</w:t>
             </w:r>
             <w:r>
               <w:rPr>
@@ -10430,11 +13481,33 @@
               </w:rPr>
               <w:t>UTC (</w:t>
             </w:r>
-            <w:r>
-              <w:rPr>
-                <w:lang w:val="hr-HR"/>
-              </w:rPr>
-              <w:t xml:space="preserve">Coordinated Universal Time Standard) </w:t>
+            <w:proofErr w:type="spellStart"/>
+            <w:r>
+              <w:rPr>
+                <w:lang w:val="hr-HR"/>
+              </w:rPr>
+              <w:t>Coordinated</w:t>
+            </w:r>
+            <w:proofErr w:type="spellEnd"/>
+            <w:r>
+              <w:rPr>
+                <w:lang w:val="hr-HR"/>
+              </w:rPr>
+              <w:t xml:space="preserve"> </w:t>
+            </w:r>
+            <w:proofErr w:type="spellStart"/>
+            <w:r>
+              <w:rPr>
+                <w:lang w:val="hr-HR"/>
+              </w:rPr>
+              <w:t>Universal</w:t>
+            </w:r>
+            <w:proofErr w:type="spellEnd"/>
+            <w:r>
+              <w:rPr>
+                <w:lang w:val="hr-HR"/>
+              </w:rPr>
+              <w:t xml:space="preserve"> Time Standard) </w:t>
             </w:r>
             <w:r>
               <w:rPr>
@@ -10465,7 +13538,21 @@
               <w:rPr>
                 <w:lang w:val="hr-HR"/>
               </w:rPr>
-              <w:t>CEST (Central European Summer Time) - vremenska zona UTC+2</w:t>
+              <w:t xml:space="preserve">CEST (Central European </w:t>
+            </w:r>
+            <w:proofErr w:type="spellStart"/>
+            <w:r>
+              <w:rPr>
+                <w:lang w:val="hr-HR"/>
+              </w:rPr>
+              <w:t>Summer</w:t>
+            </w:r>
+            <w:proofErr w:type="spellEnd"/>
+            <w:r>
+              <w:rPr>
+                <w:lang w:val="hr-HR"/>
+              </w:rPr>
+              <w:t xml:space="preserve"> Time) - vremenska zona UTC+2</w:t>
             </w:r>
             <w:r>
               <w:rPr>
@@ -10495,6 +13582,7 @@
                 <w:lang w:val="hr-HR"/>
               </w:rPr>
             </w:pPr>
+            <w:proofErr w:type="spellStart"/>
             <w:r>
               <w:rPr>
                 <w:color w:val="C00000"/>
@@ -10502,6 +13590,7 @@
               </w:rPr>
               <w:t>RabbitMQ</w:t>
             </w:r>
+            <w:proofErr w:type="spellEnd"/>
           </w:p>
         </w:tc>
         <w:tc>
@@ -10555,6 +13644,7 @@
                 <w:lang w:val="hr-HR"/>
               </w:rPr>
             </w:pPr>
+            <w:proofErr w:type="spellStart"/>
             <w:r>
               <w:rPr>
                 <w:color w:val="C00000"/>
@@ -10562,6 +13652,7 @@
               </w:rPr>
               <w:t>MosqitoMQ</w:t>
             </w:r>
+            <w:proofErr w:type="spellEnd"/>
           </w:p>
         </w:tc>
         <w:tc>
@@ -10578,6 +13669,18 @@
                 <w:lang w:val="hr-HR"/>
               </w:rPr>
             </w:pPr>
+            <w:r>
+              <w:rPr>
+                <w:lang w:val="hr-HR"/>
+              </w:rPr>
+              <w:t>Aplikacija sa slanje poruka.</w:t>
+            </w:r>
+            <w:r>
+              <w:rPr>
+                <w:lang w:val="hr-HR"/>
+              </w:rPr>
+              <w:t xml:space="preserve"> </w:t>
+            </w:r>
             <w:r>
               <w:rPr>
                 <w:lang w:val="hr-HR"/>
@@ -10606,6 +13709,7 @@
                 <w:lang w:val="hr-HR"/>
               </w:rPr>
             </w:pPr>
+            <w:proofErr w:type="spellStart"/>
             <w:r>
               <w:rPr>
                 <w:color w:val="C00000"/>
@@ -10613,6 +13717,7 @@
               </w:rPr>
               <w:t>Cassandra</w:t>
             </w:r>
+            <w:proofErr w:type="spellEnd"/>
           </w:p>
         </w:tc>
         <w:tc>
@@ -10633,7 +13738,35 @@
               <w:rPr>
                 <w:lang w:val="hr-HR"/>
               </w:rPr>
-              <w:t>Open source NoSQL baza podataka.</w:t>
+              <w:t xml:space="preserve">Open </w:t>
+            </w:r>
+            <w:proofErr w:type="spellStart"/>
+            <w:r>
+              <w:rPr>
+                <w:lang w:val="hr-HR"/>
+              </w:rPr>
+              <w:t>source</w:t>
+            </w:r>
+            <w:proofErr w:type="spellEnd"/>
+            <w:r>
+              <w:rPr>
+                <w:lang w:val="hr-HR"/>
+              </w:rPr>
+              <w:t xml:space="preserve"> </w:t>
+            </w:r>
+            <w:proofErr w:type="spellStart"/>
+            <w:r>
+              <w:rPr>
+                <w:lang w:val="hr-HR"/>
+              </w:rPr>
+              <w:t>NoSQL</w:t>
+            </w:r>
+            <w:proofErr w:type="spellEnd"/>
+            <w:r>
+              <w:rPr>
+                <w:lang w:val="hr-HR"/>
+              </w:rPr>
+              <w:t xml:space="preserve"> baza podataka.</w:t>
             </w:r>
           </w:p>
         </w:tc>
@@ -10654,13 +13787,31 @@
                 <w:lang w:val="hr-HR"/>
               </w:rPr>
             </w:pPr>
-            <w:r>
-              <w:rPr>
-                <w:color w:val="C00000"/>
-                <w:lang w:val="hr-HR"/>
-              </w:rPr>
-              <w:t>NoSQL / NewSQL</w:t>
-            </w:r>
+            <w:proofErr w:type="spellStart"/>
+            <w:r>
+              <w:rPr>
+                <w:color w:val="C00000"/>
+                <w:lang w:val="hr-HR"/>
+              </w:rPr>
+              <w:t>NoSQL</w:t>
+            </w:r>
+            <w:proofErr w:type="spellEnd"/>
+            <w:r>
+              <w:rPr>
+                <w:color w:val="C00000"/>
+                <w:lang w:val="hr-HR"/>
+              </w:rPr>
+              <w:t xml:space="preserve"> / </w:t>
+            </w:r>
+            <w:proofErr w:type="spellStart"/>
+            <w:r>
+              <w:rPr>
+                <w:color w:val="C00000"/>
+                <w:lang w:val="hr-HR"/>
+              </w:rPr>
+              <w:t>NewSQL</w:t>
+            </w:r>
+            <w:proofErr w:type="spellEnd"/>
           </w:p>
         </w:tc>
         <w:tc>
@@ -10974,7 +14125,23 @@
                 <w:color w:val="C00000"/>
                 <w:lang w:val="hr-HR"/>
               </w:rPr>
-              <w:t>Što je REGEXP, napisati regexp za IPv4 adresu i objasniti ga</w:t>
+              <w:t xml:space="preserve">Što je REGEXP, napisati </w:t>
+            </w:r>
+            <w:proofErr w:type="spellStart"/>
+            <w:r>
+              <w:rPr>
+                <w:color w:val="C00000"/>
+                <w:lang w:val="hr-HR"/>
+              </w:rPr>
+              <w:t>regexp</w:t>
+            </w:r>
+            <w:proofErr w:type="spellEnd"/>
+            <w:r>
+              <w:rPr>
+                <w:color w:val="C00000"/>
+                <w:lang w:val="hr-HR"/>
+              </w:rPr>
+              <w:t xml:space="preserve"> za IPv4 adresu i objasniti ga</w:t>
             </w:r>
           </w:p>
         </w:tc>
@@ -10986,6 +14153,457 @@
             </w:tcBorders>
             <w:shd w:val="clear" w:color="auto" w:fill="FFFFFF" w:themeFill="background1"/>
           </w:tcPr>
+          <w:p>
+            <w:pPr>
+              <w:pStyle w:val="HTMLPreformatted"/>
+              <w:jc w:val="both"/>
+              <w:rPr>
+                <w:rStyle w:val="HTMLCode"/>
+                <w:rFonts w:asciiTheme="minorHAnsi" w:hAnsiTheme="minorHAnsi" w:cstheme="minorHAnsi"/>
+                <w:color w:val="3C3C3C"/>
+                <w:sz w:val="22"/>
+                <w:szCs w:val="22"/>
+                <w:bdr w:val="none" w:sz="0" w:space="0" w:color="auto" w:frame="1"/>
+              </w:rPr>
+            </w:pPr>
+            <w:r>
+              <w:rPr>
+                <w:rStyle w:val="HTMLCode"/>
+                <w:rFonts w:asciiTheme="minorHAnsi" w:hAnsiTheme="minorHAnsi" w:cstheme="minorHAnsi"/>
+                <w:color w:val="3C3C3C"/>
+                <w:sz w:val="22"/>
+                <w:szCs w:val="22"/>
+                <w:bdr w:val="none" w:sz="0" w:space="0" w:color="auto" w:frame="1"/>
+              </w:rPr>
+              <w:t>^(?:(?:25[0-5]</w:t>
+            </w:r>
+            <w:r>
+              <w:rPr>
+                <w:rStyle w:val="HTMLCode"/>
+                <w:rFonts w:asciiTheme="minorHAnsi" w:hAnsiTheme="minorHAnsi" w:cstheme="minorHAnsi"/>
+                <w:color w:val="3C3C3C"/>
+                <w:sz w:val="22"/>
+                <w:szCs w:val="22"/>
+                <w:bdr w:val="none" w:sz="0" w:space="0" w:color="auto" w:frame="1"/>
+              </w:rPr>
+              <w:t xml:space="preserve"> </w:t>
+            </w:r>
+            <w:r>
+              <w:rPr>
+                <w:rStyle w:val="HTMLCode"/>
+                <w:rFonts w:asciiTheme="minorHAnsi" w:hAnsiTheme="minorHAnsi" w:cstheme="minorHAnsi"/>
+                <w:color w:val="3C3C3C"/>
+                <w:sz w:val="22"/>
+                <w:szCs w:val="22"/>
+                <w:bdr w:val="none" w:sz="0" w:space="0" w:color="auto" w:frame="1"/>
+              </w:rPr>
+              <w:t>|</w:t>
+            </w:r>
+            <w:r>
+              <w:rPr>
+                <w:rStyle w:val="HTMLCode"/>
+                <w:rFonts w:asciiTheme="minorHAnsi" w:hAnsiTheme="minorHAnsi" w:cstheme="minorHAnsi"/>
+                <w:color w:val="3C3C3C"/>
+                <w:sz w:val="22"/>
+                <w:szCs w:val="22"/>
+                <w:bdr w:val="none" w:sz="0" w:space="0" w:color="auto" w:frame="1"/>
+              </w:rPr>
+              <w:t xml:space="preserve"> </w:t>
+            </w:r>
+            <w:r>
+              <w:rPr>
+                <w:rStyle w:val="HTMLCode"/>
+                <w:rFonts w:asciiTheme="minorHAnsi" w:hAnsiTheme="minorHAnsi" w:cstheme="minorHAnsi"/>
+                <w:color w:val="3C3C3C"/>
+                <w:sz w:val="22"/>
+                <w:szCs w:val="22"/>
+                <w:bdr w:val="none" w:sz="0" w:space="0" w:color="auto" w:frame="1"/>
+              </w:rPr>
+              <w:t>2[0-4][0-9]</w:t>
+            </w:r>
+            <w:r>
+              <w:rPr>
+                <w:rStyle w:val="HTMLCode"/>
+                <w:rFonts w:asciiTheme="minorHAnsi" w:hAnsiTheme="minorHAnsi" w:cstheme="minorHAnsi"/>
+                <w:color w:val="3C3C3C"/>
+                <w:sz w:val="22"/>
+                <w:szCs w:val="22"/>
+                <w:bdr w:val="none" w:sz="0" w:space="0" w:color="auto" w:frame="1"/>
+              </w:rPr>
+              <w:t xml:space="preserve"> </w:t>
+            </w:r>
+            <w:r>
+              <w:rPr>
+                <w:rStyle w:val="HTMLCode"/>
+                <w:rFonts w:asciiTheme="minorHAnsi" w:hAnsiTheme="minorHAnsi" w:cstheme="minorHAnsi"/>
+                <w:color w:val="3C3C3C"/>
+                <w:sz w:val="22"/>
+                <w:szCs w:val="22"/>
+                <w:bdr w:val="none" w:sz="0" w:space="0" w:color="auto" w:frame="1"/>
+              </w:rPr>
+              <w:t>|</w:t>
+            </w:r>
+            <w:r>
+              <w:rPr>
+                <w:rStyle w:val="HTMLCode"/>
+                <w:rFonts w:asciiTheme="minorHAnsi" w:hAnsiTheme="minorHAnsi" w:cstheme="minorHAnsi"/>
+                <w:color w:val="3C3C3C"/>
+                <w:sz w:val="22"/>
+                <w:szCs w:val="22"/>
+                <w:bdr w:val="none" w:sz="0" w:space="0" w:color="auto" w:frame="1"/>
+              </w:rPr>
+              <w:t xml:space="preserve"> </w:t>
+            </w:r>
+            <w:r>
+              <w:rPr>
+                <w:rStyle w:val="HTMLCode"/>
+                <w:rFonts w:asciiTheme="minorHAnsi" w:hAnsiTheme="minorHAnsi" w:cstheme="minorHAnsi"/>
+                <w:color w:val="3C3C3C"/>
+                <w:sz w:val="22"/>
+                <w:szCs w:val="22"/>
+                <w:bdr w:val="none" w:sz="0" w:space="0" w:color="auto" w:frame="1"/>
+              </w:rPr>
+              <w:t>[01]?[0-9][0-9]?)\.){3}(?:25[0-5]</w:t>
+            </w:r>
+            <w:r>
+              <w:rPr>
+                <w:rStyle w:val="HTMLCode"/>
+                <w:rFonts w:asciiTheme="minorHAnsi" w:hAnsiTheme="minorHAnsi" w:cstheme="minorHAnsi"/>
+                <w:color w:val="3C3C3C"/>
+                <w:sz w:val="22"/>
+                <w:szCs w:val="22"/>
+                <w:bdr w:val="none" w:sz="0" w:space="0" w:color="auto" w:frame="1"/>
+              </w:rPr>
+              <w:t xml:space="preserve"> </w:t>
+            </w:r>
+            <w:r>
+              <w:rPr>
+                <w:rStyle w:val="HTMLCode"/>
+                <w:rFonts w:asciiTheme="minorHAnsi" w:hAnsiTheme="minorHAnsi" w:cstheme="minorHAnsi"/>
+                <w:color w:val="3C3C3C"/>
+                <w:sz w:val="22"/>
+                <w:szCs w:val="22"/>
+                <w:bdr w:val="none" w:sz="0" w:space="0" w:color="auto" w:frame="1"/>
+              </w:rPr>
+              <w:t>|</w:t>
+            </w:r>
+            <w:r>
+              <w:rPr>
+                <w:rStyle w:val="HTMLCode"/>
+                <w:rFonts w:asciiTheme="minorHAnsi" w:hAnsiTheme="minorHAnsi" w:cstheme="minorHAnsi"/>
+                <w:color w:val="3C3C3C"/>
+                <w:sz w:val="22"/>
+                <w:szCs w:val="22"/>
+                <w:bdr w:val="none" w:sz="0" w:space="0" w:color="auto" w:frame="1"/>
+              </w:rPr>
+              <w:t xml:space="preserve"> </w:t>
+            </w:r>
+            <w:r>
+              <w:rPr>
+                <w:rStyle w:val="HTMLCode"/>
+                <w:rFonts w:asciiTheme="minorHAnsi" w:hAnsiTheme="minorHAnsi" w:cstheme="minorHAnsi"/>
+                <w:color w:val="3C3C3C"/>
+                <w:sz w:val="22"/>
+                <w:szCs w:val="22"/>
+                <w:bdr w:val="none" w:sz="0" w:space="0" w:color="auto" w:frame="1"/>
+              </w:rPr>
+              <w:t>2[0-4][0-9]</w:t>
+            </w:r>
+            <w:r>
+              <w:rPr>
+                <w:rStyle w:val="HTMLCode"/>
+                <w:rFonts w:asciiTheme="minorHAnsi" w:hAnsiTheme="minorHAnsi" w:cstheme="minorHAnsi"/>
+                <w:color w:val="3C3C3C"/>
+                <w:sz w:val="22"/>
+                <w:szCs w:val="22"/>
+                <w:bdr w:val="none" w:sz="0" w:space="0" w:color="auto" w:frame="1"/>
+              </w:rPr>
+              <w:t xml:space="preserve"> </w:t>
+            </w:r>
+            <w:r>
+              <w:rPr>
+                <w:rStyle w:val="HTMLCode"/>
+                <w:rFonts w:asciiTheme="minorHAnsi" w:hAnsiTheme="minorHAnsi" w:cstheme="minorHAnsi"/>
+                <w:color w:val="3C3C3C"/>
+                <w:sz w:val="22"/>
+                <w:szCs w:val="22"/>
+                <w:bdr w:val="none" w:sz="0" w:space="0" w:color="auto" w:frame="1"/>
+              </w:rPr>
+              <w:t>|</w:t>
+            </w:r>
+            <w:r>
+              <w:rPr>
+                <w:rStyle w:val="HTMLCode"/>
+                <w:rFonts w:asciiTheme="minorHAnsi" w:hAnsiTheme="minorHAnsi" w:cstheme="minorHAnsi"/>
+                <w:color w:val="3C3C3C"/>
+                <w:sz w:val="22"/>
+                <w:szCs w:val="22"/>
+                <w:bdr w:val="none" w:sz="0" w:space="0" w:color="auto" w:frame="1"/>
+              </w:rPr>
+              <w:t xml:space="preserve"> </w:t>
+            </w:r>
+            <w:r>
+              <w:rPr>
+                <w:rStyle w:val="HTMLCode"/>
+                <w:rFonts w:asciiTheme="minorHAnsi" w:hAnsiTheme="minorHAnsi" w:cstheme="minorHAnsi"/>
+                <w:color w:val="3C3C3C"/>
+                <w:sz w:val="22"/>
+                <w:szCs w:val="22"/>
+                <w:bdr w:val="none" w:sz="0" w:space="0" w:color="auto" w:frame="1"/>
+              </w:rPr>
+              <w:t>[01]?[0-9][0-9]?)$</w:t>
+            </w:r>
+          </w:p>
+          <w:p>
+            <w:pPr>
+              <w:pStyle w:val="HTMLPreformatted"/>
+              <w:jc w:val="both"/>
+              <w:rPr>
+                <w:rStyle w:val="HTMLCode"/>
+                <w:rFonts w:asciiTheme="minorHAnsi" w:hAnsiTheme="minorHAnsi" w:cstheme="minorHAnsi"/>
+                <w:color w:val="3C3C3C"/>
+                <w:sz w:val="22"/>
+                <w:szCs w:val="22"/>
+                <w:bdr w:val="none" w:sz="0" w:space="0" w:color="auto" w:frame="1"/>
+              </w:rPr>
+            </w:pPr>
+          </w:p>
+          <w:p>
+            <w:pPr>
+              <w:pStyle w:val="HTMLPreformatted"/>
+              <w:jc w:val="both"/>
+              <w:rPr>
+                <w:rStyle w:val="HTMLCode"/>
+                <w:rFonts w:asciiTheme="minorHAnsi" w:hAnsiTheme="minorHAnsi" w:cstheme="minorHAnsi"/>
+                <w:color w:val="3C3C3C"/>
+                <w:sz w:val="22"/>
+                <w:szCs w:val="22"/>
+                <w:bdr w:val="none" w:sz="0" w:space="0" w:color="auto" w:frame="1"/>
+              </w:rPr>
+            </w:pPr>
+            <w:r>
+              <w:rPr>
+                <w:rStyle w:val="HTMLCode"/>
+                <w:rFonts w:asciiTheme="minorHAnsi" w:hAnsiTheme="minorHAnsi" w:cstheme="minorHAnsi"/>
+                <w:color w:val="3C3C3C"/>
+                <w:sz w:val="22"/>
+                <w:szCs w:val="22"/>
+                <w:bdr w:val="none" w:sz="0" w:space="0" w:color="auto" w:frame="1"/>
+              </w:rPr>
+              <w:t>25[0-5] - broj od 250 do 255</w:t>
+            </w:r>
+          </w:p>
+          <w:p>
+            <w:pPr>
+              <w:pStyle w:val="HTMLPreformatted"/>
+              <w:jc w:val="both"/>
+              <w:rPr>
+                <w:rStyle w:val="HTMLCode"/>
+                <w:rFonts w:asciiTheme="minorHAnsi" w:hAnsiTheme="minorHAnsi" w:cstheme="minorHAnsi"/>
+                <w:color w:val="3C3C3C"/>
+                <w:sz w:val="22"/>
+                <w:szCs w:val="22"/>
+                <w:bdr w:val="none" w:sz="0" w:space="0" w:color="auto" w:frame="1"/>
+              </w:rPr>
+            </w:pPr>
+            <w:r>
+              <w:rPr>
+                <w:rStyle w:val="HTMLCode"/>
+                <w:rFonts w:asciiTheme="minorHAnsi" w:hAnsiTheme="minorHAnsi" w:cstheme="minorHAnsi"/>
+                <w:color w:val="3C3C3C"/>
+                <w:sz w:val="22"/>
+                <w:szCs w:val="22"/>
+                <w:bdr w:val="none" w:sz="0" w:space="0" w:color="auto" w:frame="1"/>
+              </w:rPr>
+              <w:t>2[0-4][0-9]</w:t>
+            </w:r>
+            <w:r>
+              <w:rPr>
+                <w:rStyle w:val="HTMLCode"/>
+                <w:rFonts w:asciiTheme="minorHAnsi" w:hAnsiTheme="minorHAnsi" w:cstheme="minorHAnsi"/>
+                <w:color w:val="3C3C3C"/>
+                <w:sz w:val="22"/>
+                <w:szCs w:val="22"/>
+                <w:bdr w:val="none" w:sz="0" w:space="0" w:color="auto" w:frame="1"/>
+              </w:rPr>
+              <w:t xml:space="preserve"> - broj od 200 do 249</w:t>
+            </w:r>
+          </w:p>
+          <w:p>
+            <w:pPr>
+              <w:pStyle w:val="HTMLPreformatted"/>
+              <w:jc w:val="both"/>
+              <w:rPr>
+                <w:rStyle w:val="HTMLCode"/>
+                <w:rFonts w:asciiTheme="minorHAnsi" w:hAnsiTheme="minorHAnsi" w:cstheme="minorHAnsi"/>
+                <w:color w:val="3C3C3C"/>
+                <w:sz w:val="22"/>
+                <w:szCs w:val="22"/>
+                <w:bdr w:val="none" w:sz="0" w:space="0" w:color="auto" w:frame="1"/>
+              </w:rPr>
+            </w:pPr>
+            <w:r>
+              <w:rPr>
+                <w:rStyle w:val="HTMLCode"/>
+                <w:rFonts w:asciiTheme="minorHAnsi" w:hAnsiTheme="minorHAnsi" w:cstheme="minorHAnsi"/>
+                <w:color w:val="3C3C3C"/>
+                <w:sz w:val="22"/>
+                <w:szCs w:val="22"/>
+                <w:bdr w:val="none" w:sz="0" w:space="0" w:color="auto" w:frame="1"/>
+              </w:rPr>
+              <w:t>[01]?[0-9][0-9]</w:t>
+            </w:r>
+            <w:r>
+              <w:rPr>
+                <w:rStyle w:val="HTMLCode"/>
+                <w:rFonts w:asciiTheme="minorHAnsi" w:hAnsiTheme="minorHAnsi" w:cstheme="minorHAnsi"/>
+                <w:color w:val="3C3C3C"/>
+                <w:sz w:val="22"/>
+                <w:szCs w:val="22"/>
+                <w:bdr w:val="none" w:sz="0" w:space="0" w:color="auto" w:frame="1"/>
+              </w:rPr>
+              <w:t>?</w:t>
+            </w:r>
+            <w:r>
+              <w:rPr>
+                <w:rStyle w:val="HTMLCode"/>
+                <w:rFonts w:asciiTheme="minorHAnsi" w:hAnsiTheme="minorHAnsi" w:cstheme="minorHAnsi"/>
+                <w:color w:val="3C3C3C"/>
+                <w:sz w:val="22"/>
+                <w:szCs w:val="22"/>
+                <w:bdr w:val="none" w:sz="0" w:space="0" w:color="auto" w:frame="1"/>
+              </w:rPr>
+              <w:t xml:space="preserve"> - broj od 0 do 1</w:t>
+            </w:r>
+            <w:r>
+              <w:rPr>
+                <w:rStyle w:val="HTMLCode"/>
+                <w:rFonts w:asciiTheme="minorHAnsi" w:hAnsiTheme="minorHAnsi" w:cstheme="minorHAnsi"/>
+                <w:color w:val="3C3C3C"/>
+                <w:sz w:val="22"/>
+                <w:szCs w:val="22"/>
+                <w:bdr w:val="none" w:sz="0" w:space="0" w:color="auto" w:frame="1"/>
+              </w:rPr>
+              <w:t>99</w:t>
+            </w:r>
+          </w:p>
+          <w:p>
+            <w:pPr>
+              <w:pStyle w:val="HTMLPreformatted"/>
+              <w:jc w:val="both"/>
+              <w:rPr>
+                <w:rStyle w:val="HTMLCode"/>
+                <w:rFonts w:asciiTheme="minorHAnsi" w:hAnsiTheme="minorHAnsi" w:cstheme="minorHAnsi"/>
+                <w:color w:val="3C3C3C"/>
+                <w:sz w:val="22"/>
+                <w:szCs w:val="22"/>
+                <w:bdr w:val="none" w:sz="0" w:space="0" w:color="auto" w:frame="1"/>
+              </w:rPr>
+            </w:pPr>
+            <w:r>
+              <w:rPr>
+                <w:rStyle w:val="HTMLCode"/>
+                <w:rFonts w:asciiTheme="minorHAnsi" w:hAnsiTheme="minorHAnsi" w:cstheme="minorHAnsi"/>
+                <w:color w:val="3C3C3C"/>
+                <w:sz w:val="22"/>
+                <w:szCs w:val="22"/>
+                <w:bdr w:val="none" w:sz="0" w:space="0" w:color="auto" w:frame="1"/>
+              </w:rPr>
+              <w:t>\.</w:t>
+            </w:r>
+            <w:r>
+              <w:rPr>
+                <w:rStyle w:val="HTMLCode"/>
+                <w:rFonts w:asciiTheme="minorHAnsi" w:hAnsiTheme="minorHAnsi" w:cstheme="minorHAnsi"/>
+                <w:color w:val="3C3C3C"/>
+                <w:sz w:val="22"/>
+                <w:szCs w:val="22"/>
+                <w:bdr w:val="none" w:sz="0" w:space="0" w:color="auto" w:frame="1"/>
+              </w:rPr>
+              <w:t xml:space="preserve"> - znak „.“</w:t>
+            </w:r>
+          </w:p>
+          <w:p>
+            <w:pPr>
+              <w:pStyle w:val="HTMLPreformatted"/>
+              <w:jc w:val="both"/>
+              <w:rPr>
+                <w:rStyle w:val="HTMLCode"/>
+                <w:rFonts w:asciiTheme="minorHAnsi" w:hAnsiTheme="minorHAnsi" w:cstheme="minorHAnsi"/>
+                <w:color w:val="3C3C3C"/>
+                <w:sz w:val="22"/>
+                <w:szCs w:val="22"/>
+                <w:bdr w:val="none" w:sz="0" w:space="0" w:color="auto" w:frame="1"/>
+              </w:rPr>
+            </w:pPr>
+            <w:r>
+              <w:rPr>
+                <w:rStyle w:val="HTMLCode"/>
+                <w:rFonts w:asciiTheme="minorHAnsi" w:hAnsiTheme="minorHAnsi" w:cstheme="minorHAnsi"/>
+                <w:color w:val="3C3C3C"/>
+                <w:sz w:val="22"/>
+                <w:szCs w:val="22"/>
+                <w:bdr w:val="none" w:sz="0" w:space="0" w:color="auto" w:frame="1"/>
+              </w:rPr>
+              <w:t>|</w:t>
+            </w:r>
+            <w:r>
+              <w:rPr>
+                <w:rStyle w:val="HTMLCode"/>
+                <w:rFonts w:asciiTheme="minorHAnsi" w:hAnsiTheme="minorHAnsi" w:cstheme="minorHAnsi"/>
+                <w:color w:val="3C3C3C"/>
+                <w:sz w:val="22"/>
+                <w:szCs w:val="22"/>
+                <w:bdr w:val="none" w:sz="0" w:space="0" w:color="auto" w:frame="1"/>
+              </w:rPr>
+              <w:t xml:space="preserve"> - ILI</w:t>
+            </w:r>
+          </w:p>
+          <w:p>
+            <w:pPr>
+              <w:pStyle w:val="HTMLPreformatted"/>
+              <w:jc w:val="both"/>
+              <w:rPr>
+                <w:rFonts w:asciiTheme="minorHAnsi" w:hAnsiTheme="minorHAnsi" w:cstheme="minorHAnsi"/>
+                <w:color w:val="212529"/>
+                <w:sz w:val="22"/>
+                <w:szCs w:val="22"/>
+              </w:rPr>
+            </w:pPr>
+            <w:r>
+              <w:rPr>
+                <w:rStyle w:val="HTMLCode"/>
+                <w:rFonts w:asciiTheme="minorHAnsi" w:hAnsiTheme="minorHAnsi" w:cstheme="minorHAnsi"/>
+                <w:color w:val="3C3C3C"/>
+                <w:sz w:val="22"/>
+                <w:szCs w:val="22"/>
+                <w:bdr w:val="none" w:sz="0" w:space="0" w:color="auto" w:frame="1"/>
+              </w:rPr>
+              <w:t>(…)</w:t>
+            </w:r>
+            <w:r>
+              <w:rPr>
+                <w:rStyle w:val="HTMLCode"/>
+                <w:rFonts w:asciiTheme="minorHAnsi" w:hAnsiTheme="minorHAnsi" w:cstheme="minorHAnsi"/>
+                <w:color w:val="3C3C3C"/>
+                <w:sz w:val="22"/>
+                <w:szCs w:val="22"/>
+                <w:bdr w:val="none" w:sz="0" w:space="0" w:color="auto" w:frame="1"/>
+              </w:rPr>
+              <w:t>{3}</w:t>
+            </w:r>
+            <w:r>
+              <w:rPr>
+                <w:rStyle w:val="HTMLCode"/>
+                <w:rFonts w:asciiTheme="minorHAnsi" w:hAnsiTheme="minorHAnsi" w:cstheme="minorHAnsi"/>
+                <w:color w:val="3C3C3C"/>
+                <w:sz w:val="22"/>
+                <w:szCs w:val="22"/>
+                <w:bdr w:val="none" w:sz="0" w:space="0" w:color="auto" w:frame="1"/>
+              </w:rPr>
+              <w:t xml:space="preserve"> - 3 puta</w:t>
+            </w:r>
+          </w:p>
           <w:p>
             <w:pPr>
               <w:rPr>
@@ -11037,11 +14655,75 @@
                 <w:lang w:val="hr-HR"/>
               </w:rPr>
             </w:pPr>
-            <w:r>
-              <w:rPr>
-                <w:lang w:val="hr-HR"/>
-              </w:rPr>
-              <w:t>Request for Comments. Tehnički dokument koji izdaje IETF (Internet Engineering Task Force). Koristi se za razvoj standardnog mrežnog protokola.</w:t>
+            <w:proofErr w:type="spellStart"/>
+            <w:r>
+              <w:rPr>
+                <w:lang w:val="hr-HR"/>
+              </w:rPr>
+              <w:t>Request</w:t>
+            </w:r>
+            <w:proofErr w:type="spellEnd"/>
+            <w:r>
+              <w:rPr>
+                <w:lang w:val="hr-HR"/>
+              </w:rPr>
+              <w:t xml:space="preserve"> for </w:t>
+            </w:r>
+            <w:proofErr w:type="spellStart"/>
+            <w:r>
+              <w:rPr>
+                <w:lang w:val="hr-HR"/>
+              </w:rPr>
+              <w:t>Comments</w:t>
+            </w:r>
+            <w:proofErr w:type="spellEnd"/>
+            <w:r>
+              <w:rPr>
+                <w:lang w:val="hr-HR"/>
+              </w:rPr>
+              <w:t xml:space="preserve">. Tehnički dokument koji izdaje IETF (Internet </w:t>
+            </w:r>
+            <w:proofErr w:type="spellStart"/>
+            <w:r>
+              <w:rPr>
+                <w:lang w:val="hr-HR"/>
+              </w:rPr>
+              <w:t>Engineering</w:t>
+            </w:r>
+            <w:proofErr w:type="spellEnd"/>
+            <w:r>
+              <w:rPr>
+                <w:lang w:val="hr-HR"/>
+              </w:rPr>
+              <w:t xml:space="preserve"> </w:t>
+            </w:r>
+            <w:proofErr w:type="spellStart"/>
+            <w:r>
+              <w:rPr>
+                <w:lang w:val="hr-HR"/>
+              </w:rPr>
+              <w:t>Task</w:t>
+            </w:r>
+            <w:proofErr w:type="spellEnd"/>
+            <w:r>
+              <w:rPr>
+                <w:lang w:val="hr-HR"/>
+              </w:rPr>
+              <w:t xml:space="preserve"> </w:t>
+            </w:r>
+            <w:proofErr w:type="spellStart"/>
+            <w:r>
+              <w:rPr>
+                <w:lang w:val="hr-HR"/>
+              </w:rPr>
+              <w:t>Force</w:t>
+            </w:r>
+            <w:proofErr w:type="spellEnd"/>
+            <w:r>
+              <w:rPr>
+                <w:lang w:val="hr-HR"/>
+              </w:rPr>
+              <w:t>). Koristi se za razvoj standardnog mrežnog protokola.</w:t>
             </w:r>
           </w:p>
         </w:tc>
@@ -11067,7 +14749,23 @@
                 <w:color w:val="C00000"/>
                 <w:lang w:val="hr-HR"/>
               </w:rPr>
-              <w:t>Kojim RFCom je opisan HTTP protokol (v 1.1), kojim HTTP2?</w:t>
+              <w:t xml:space="preserve">Kojim </w:t>
+            </w:r>
+            <w:proofErr w:type="spellStart"/>
+            <w:r>
+              <w:rPr>
+                <w:color w:val="C00000"/>
+                <w:lang w:val="hr-HR"/>
+              </w:rPr>
+              <w:t>RFCom</w:t>
+            </w:r>
+            <w:proofErr w:type="spellEnd"/>
+            <w:r>
+              <w:rPr>
+                <w:color w:val="C00000"/>
+                <w:lang w:val="hr-HR"/>
+              </w:rPr>
+              <w:t xml:space="preserve"> je opisan HTTP protokol (v 1.1), kojim HTTP2?</w:t>
             </w:r>
           </w:p>
         </w:tc>
@@ -11203,11 +14901,39 @@
                 <w:lang w:val="hr-HR"/>
               </w:rPr>
             </w:pPr>
-            <w:r>
-              <w:rPr>
-                <w:lang w:val="hr-HR"/>
-              </w:rPr>
-              <w:t>Representational state transfer.</w:t>
+            <w:proofErr w:type="spellStart"/>
+            <w:r>
+              <w:rPr>
+                <w:lang w:val="hr-HR"/>
+              </w:rPr>
+              <w:t>Representational</w:t>
+            </w:r>
+            <w:proofErr w:type="spellEnd"/>
+            <w:r>
+              <w:rPr>
+                <w:lang w:val="hr-HR"/>
+              </w:rPr>
+              <w:t xml:space="preserve"> </w:t>
+            </w:r>
+            <w:proofErr w:type="spellStart"/>
+            <w:r>
+              <w:rPr>
+                <w:lang w:val="hr-HR"/>
+              </w:rPr>
+              <w:t>state</w:t>
+            </w:r>
+            <w:proofErr w:type="spellEnd"/>
+            <w:r>
+              <w:rPr>
+                <w:lang w:val="hr-HR"/>
+              </w:rPr>
+              <w:t xml:space="preserve"> transfer.</w:t>
+            </w:r>
+            <w:r>
+              <w:rPr>
+                <w:lang w:val="hr-HR"/>
+              </w:rPr>
+              <w:t xml:space="preserve"> Olakšava komunikaciju aplikacije s serverom.</w:t>
             </w:r>
           </w:p>
         </w:tc>
@@ -11312,7 +15038,35 @@
               <w:rPr>
                 <w:lang w:val="hr-HR"/>
               </w:rPr>
-              <w:t>For your information?</w:t>
+              <w:t xml:space="preserve">For </w:t>
+            </w:r>
+            <w:proofErr w:type="spellStart"/>
+            <w:r>
+              <w:rPr>
+                <w:lang w:val="hr-HR"/>
+              </w:rPr>
+              <w:t>your</w:t>
+            </w:r>
+            <w:proofErr w:type="spellEnd"/>
+            <w:r>
+              <w:rPr>
+                <w:lang w:val="hr-HR"/>
+              </w:rPr>
+              <w:t xml:space="preserve"> </w:t>
+            </w:r>
+            <w:proofErr w:type="spellStart"/>
+            <w:r>
+              <w:rPr>
+                <w:lang w:val="hr-HR"/>
+              </w:rPr>
+              <w:t>information</w:t>
+            </w:r>
+            <w:proofErr w:type="spellEnd"/>
+            <w:r>
+              <w:rPr>
+                <w:lang w:val="hr-HR"/>
+              </w:rPr>
+              <w:t>?</w:t>
             </w:r>
           </w:p>
         </w:tc>
@@ -11359,11 +15113,89 @@
                 <w:lang w:val="hr-HR"/>
               </w:rPr>
             </w:pPr>
-            <w:r>
-              <w:rPr>
-                <w:lang w:val="hr-HR"/>
-              </w:rPr>
-              <w:t xml:space="preserve">If I recall correctly? In my honest opinion? </w:t>
+            <w:proofErr w:type="spellStart"/>
+            <w:r>
+              <w:rPr>
+                <w:lang w:val="hr-HR"/>
+              </w:rPr>
+              <w:t>If</w:t>
+            </w:r>
+            <w:proofErr w:type="spellEnd"/>
+            <w:r>
+              <w:rPr>
+                <w:lang w:val="hr-HR"/>
+              </w:rPr>
+              <w:t xml:space="preserve"> I </w:t>
+            </w:r>
+            <w:proofErr w:type="spellStart"/>
+            <w:r>
+              <w:rPr>
+                <w:lang w:val="hr-HR"/>
+              </w:rPr>
+              <w:t>recall</w:t>
+            </w:r>
+            <w:proofErr w:type="spellEnd"/>
+            <w:r>
+              <w:rPr>
+                <w:lang w:val="hr-HR"/>
+              </w:rPr>
+              <w:t xml:space="preserve"> </w:t>
+            </w:r>
+            <w:proofErr w:type="spellStart"/>
+            <w:r>
+              <w:rPr>
+                <w:lang w:val="hr-HR"/>
+              </w:rPr>
+              <w:t>correctly</w:t>
+            </w:r>
+            <w:proofErr w:type="spellEnd"/>
+            <w:r>
+              <w:rPr>
+                <w:lang w:val="hr-HR"/>
+              </w:rPr>
+              <w:t xml:space="preserve">? In </w:t>
+            </w:r>
+            <w:proofErr w:type="spellStart"/>
+            <w:r>
+              <w:rPr>
+                <w:lang w:val="hr-HR"/>
+              </w:rPr>
+              <w:t>my</w:t>
+            </w:r>
+            <w:proofErr w:type="spellEnd"/>
+            <w:r>
+              <w:rPr>
+                <w:lang w:val="hr-HR"/>
+              </w:rPr>
+              <w:t xml:space="preserve"> </w:t>
+            </w:r>
+            <w:proofErr w:type="spellStart"/>
+            <w:r>
+              <w:rPr>
+                <w:lang w:val="hr-HR"/>
+              </w:rPr>
+              <w:t>honest</w:t>
+            </w:r>
+            <w:proofErr w:type="spellEnd"/>
+            <w:r>
+              <w:rPr>
+                <w:lang w:val="hr-HR"/>
+              </w:rPr>
+              <w:t xml:space="preserve"> </w:t>
+            </w:r>
+            <w:proofErr w:type="spellStart"/>
+            <w:r>
+              <w:rPr>
+                <w:lang w:val="hr-HR"/>
+              </w:rPr>
+              <w:t>opinion</w:t>
+            </w:r>
+            <w:proofErr w:type="spellEnd"/>
+            <w:r>
+              <w:rPr>
+                <w:lang w:val="hr-HR"/>
+              </w:rPr>
+              <w:t xml:space="preserve">? </w:t>
             </w:r>
           </w:p>
         </w:tc>
@@ -11392,6 +15224,7 @@
         <w:rPr>
           <w:lang w:val="hr-HR"/>
         </w:rPr>
+        <w:lastRenderedPageBreak/>
         <w:br w:type="page"/>
       </w:r>
     </w:p>
@@ -11462,12 +15295,26 @@
         <w:rPr>
           <w:lang w:val="hr-HR"/>
         </w:rPr>
-        <w:t>trebaju biti dio istog Eclipse projekta</w:t>
-      </w:r>
+        <w:t xml:space="preserve">trebaju biti dio istog </w:t>
+      </w:r>
+      <w:proofErr w:type="spellStart"/>
       <w:r>
         <w:rPr>
           <w:lang w:val="hr-HR"/>
         </w:rPr>
+        <w:t>Eclipse</w:t>
+      </w:r>
+      <w:proofErr w:type="spellEnd"/>
+      <w:r>
+        <w:rPr>
+          <w:lang w:val="hr-HR"/>
+        </w:rPr>
+        <w:t xml:space="preserve"> projekta</w:t>
+      </w:r>
+      <w:r>
+        <w:rPr>
+          <w:lang w:val="hr-HR"/>
+        </w:rPr>
         <w:t xml:space="preserve"> </w:t>
       </w:r>
       <w:r>
@@ -11476,24 +15323,34 @@
         </w:rPr>
         <w:t xml:space="preserve">pod nazivom </w:t>
       </w:r>
+      <w:proofErr w:type="spellStart"/>
       <w:r>
         <w:rPr>
           <w:lang w:val="hr-HR"/>
         </w:rPr>
-        <w:t>PripremaPrakse_</w:t>
-      </w:r>
+        <w:t>PripremaPrakse</w:t>
+      </w:r>
+      <w:proofErr w:type="spellEnd"/>
       <w:r>
         <w:rPr>
           <w:lang w:val="hr-HR"/>
         </w:rPr>
+        <w:t>_</w:t>
+      </w:r>
+      <w:r>
+        <w:rPr>
+          <w:lang w:val="hr-HR"/>
+        </w:rPr>
         <w:t>&lt;</w:t>
       </w:r>
+      <w:proofErr w:type="spellStart"/>
       <w:r>
         <w:rPr>
           <w:lang w:val="hr-HR"/>
         </w:rPr>
         <w:t>ImePrezime</w:t>
       </w:r>
+      <w:proofErr w:type="spellEnd"/>
       <w:r>
         <w:rPr>
           <w:lang w:val="hr-HR"/>
@@ -11636,6 +15493,7 @@
       <w:pPr>
         <w:pStyle w:val="code"/>
       </w:pPr>
+      <w:proofErr w:type="spellStart"/>
       <w:r>
         <w:t>hr.</w:t>
       </w:r>
@@ -11643,7 +15501,19 @@
         <w:t>atos</w:t>
       </w:r>
       <w:r>
-        <w:t>.praksa.&lt;imeprezime&gt;.zadatak&lt;broj zadatka&gt;</w:t>
+        <w:t>.praksa</w:t>
+      </w:r>
+      <w:proofErr w:type="spellEnd"/>
+      <w:r>
+        <w:t>.&lt;</w:t>
+      </w:r>
+      <w:proofErr w:type="spellStart"/>
+      <w:r>
+        <w:t>imeprezime</w:t>
+      </w:r>
+      <w:proofErr w:type="spellEnd"/>
+      <w:r>
+        <w:t>&gt;.zadatak&lt;broj zadatka&gt;</w:t>
       </w:r>
     </w:p>
     <w:p>
@@ -11662,7 +15532,21 @@
         <w:rPr>
           <w:rStyle w:val="codeChar"/>
         </w:rPr>
-        <w:t>&lt;imeprezime&gt;</w:t>
+        <w:t>&lt;</w:t>
+      </w:r>
+      <w:proofErr w:type="spellStart"/>
+      <w:r>
+        <w:rPr>
+          <w:rStyle w:val="codeChar"/>
+        </w:rPr>
+        <w:t>imeprezime</w:t>
+      </w:r>
+      <w:proofErr w:type="spellEnd"/>
+      <w:r>
+        <w:rPr>
+          <w:rStyle w:val="codeChar"/>
+        </w:rPr>
+        <w:t>&gt;</w:t>
       </w:r>
       <w:r>
         <w:rPr>
@@ -11778,7 +15662,21 @@
         <w:rPr>
           <w:color w:val="C00000"/>
         </w:rPr>
-        <w:t xml:space="preserve">Instaliraj program Eclipse. Na stranici </w:t>
+        <w:t xml:space="preserve">Instaliraj program </w:t>
+      </w:r>
+      <w:proofErr w:type="spellStart"/>
+      <w:r>
+        <w:rPr>
+          <w:color w:val="C00000"/>
+        </w:rPr>
+        <w:t>Eclipse</w:t>
+      </w:r>
+      <w:proofErr w:type="spellEnd"/>
+      <w:r>
+        <w:rPr>
+          <w:color w:val="C00000"/>
+        </w:rPr>
+        <w:t xml:space="preserve">. Na stranici </w:t>
       </w:r>
       <w:hyperlink r:id="rId9" w:history="1">
         <w:r>
@@ -11793,7 +15691,49 @@
         <w:rPr>
           <w:color w:val="C00000"/>
         </w:rPr>
-        <w:t xml:space="preserve"> nalazi se popis različitih alata iz Eclipse porodice. Za pripremu prakse bit će dovoljan Eclipse Standard. Odaberi verziju operacijskog sustava koji koristiš i preuzmi alat. Eclipse se ne instalira, nego jednostavno „raspakira“ na željenu lokaciju.</w:t>
+        <w:t xml:space="preserve"> nalazi se popis različitih alata iz </w:t>
+      </w:r>
+      <w:proofErr w:type="spellStart"/>
+      <w:r>
+        <w:rPr>
+          <w:color w:val="C00000"/>
+        </w:rPr>
+        <w:t>Eclipse</w:t>
+      </w:r>
+      <w:proofErr w:type="spellEnd"/>
+      <w:r>
+        <w:rPr>
+          <w:color w:val="C00000"/>
+        </w:rPr>
+        <w:t xml:space="preserve"> porodice. Za pripremu prakse bit će dovoljan </w:t>
+      </w:r>
+      <w:proofErr w:type="spellStart"/>
+      <w:r>
+        <w:rPr>
+          <w:color w:val="C00000"/>
+        </w:rPr>
+        <w:t>Eclipse</w:t>
+      </w:r>
+      <w:proofErr w:type="spellEnd"/>
+      <w:r>
+        <w:rPr>
+          <w:color w:val="C00000"/>
+        </w:rPr>
+        <w:t xml:space="preserve"> Standard. Odaberi verziju operacijskog sustava koji koristiš i preuzmi alat. </w:t>
+      </w:r>
+      <w:proofErr w:type="spellStart"/>
+      <w:r>
+        <w:rPr>
+          <w:color w:val="C00000"/>
+        </w:rPr>
+        <w:t>Eclipse</w:t>
+      </w:r>
+      <w:proofErr w:type="spellEnd"/>
+      <w:r>
+        <w:rPr>
+          <w:color w:val="C00000"/>
+        </w:rPr>
+        <w:t xml:space="preserve"> se ne instalira, nego jednostavno „raspakira“ na željenu lokaciju.</w:t>
       </w:r>
     </w:p>
     <w:p>
@@ -11810,39 +15750,82 @@
         </w:rPr>
         <w:t xml:space="preserve">Kreiraj Java projekt i nazovi ga </w:t>
       </w:r>
+      <w:proofErr w:type="spellStart"/>
       <w:r>
         <w:rPr>
           <w:rStyle w:val="codeChar"/>
           <w:color w:val="C00000"/>
         </w:rPr>
-        <w:t>PripremaPrakse_&lt;ImePrezime&gt;</w:t>
-      </w:r>
-      <w:r>
-        <w:rPr>
-          <w:color w:val="C00000"/>
-        </w:rPr>
-        <w:t xml:space="preserve">, pri čemu </w:t>
-      </w:r>
+        <w:t>PripremaPrakse</w:t>
+      </w:r>
+      <w:proofErr w:type="spellEnd"/>
       <w:r>
         <w:rPr>
           <w:rStyle w:val="codeChar"/>
           <w:color w:val="C00000"/>
         </w:rPr>
-        <w:t>&lt;ImePrezime&gt;</w:t>
-      </w:r>
-      <w:r>
-        <w:rPr>
-          <w:color w:val="C00000"/>
-        </w:rPr>
-        <w:t xml:space="preserve"> trebate zamijeniti svojim imenom i prezimenom (npr. </w:t>
-      </w:r>
+        <w:t>_&lt;</w:t>
+      </w:r>
+      <w:proofErr w:type="spellStart"/>
       <w:r>
         <w:rPr>
           <w:rStyle w:val="codeChar"/>
           <w:color w:val="C00000"/>
         </w:rPr>
+        <w:t>ImePrezime</w:t>
+      </w:r>
+      <w:proofErr w:type="spellEnd"/>
+      <w:r>
+        <w:rPr>
+          <w:rStyle w:val="codeChar"/>
+          <w:color w:val="C00000"/>
+        </w:rPr>
+        <w:t>&gt;</w:t>
+      </w:r>
+      <w:r>
+        <w:rPr>
+          <w:color w:val="C00000"/>
+        </w:rPr>
+        <w:t xml:space="preserve">, pri čemu </w:t>
+      </w:r>
+      <w:r>
+        <w:rPr>
+          <w:rStyle w:val="codeChar"/>
+          <w:color w:val="C00000"/>
+        </w:rPr>
+        <w:t>&lt;</w:t>
+      </w:r>
+      <w:proofErr w:type="spellStart"/>
+      <w:r>
+        <w:rPr>
+          <w:rStyle w:val="codeChar"/>
+          <w:color w:val="C00000"/>
+        </w:rPr>
+        <w:t>ImePrezime</w:t>
+      </w:r>
+      <w:proofErr w:type="spellEnd"/>
+      <w:r>
+        <w:rPr>
+          <w:rStyle w:val="codeChar"/>
+          <w:color w:val="C00000"/>
+        </w:rPr>
+        <w:t>&gt;</w:t>
+      </w:r>
+      <w:r>
+        <w:rPr>
+          <w:color w:val="C00000"/>
+        </w:rPr>
+        <w:t xml:space="preserve"> trebate zamijeniti svojim imenom i prezimenom (npr. </w:t>
+      </w:r>
+      <w:proofErr w:type="spellStart"/>
+      <w:r>
+        <w:rPr>
+          <w:rStyle w:val="codeChar"/>
+          <w:color w:val="C00000"/>
+        </w:rPr>
         <w:t>PripremaPrakse_IvanHorvat</w:t>
       </w:r>
+      <w:proofErr w:type="spellEnd"/>
       <w:r>
         <w:rPr>
           <w:color w:val="C00000"/>
@@ -11862,7 +15845,35 @@
         <w:rPr>
           <w:color w:val="C00000"/>
         </w:rPr>
-        <w:t>Kreiraj tzv. "Hello World" aplikaciju tj. aplikaciju koja će nakon pokretanja na konzolu ispisati riječi "Hello World</w:t>
+        <w:t>Kreiraj tzv. "</w:t>
+      </w:r>
+      <w:proofErr w:type="spellStart"/>
+      <w:r>
+        <w:rPr>
+          <w:color w:val="C00000"/>
+        </w:rPr>
+        <w:t>Hello</w:t>
+      </w:r>
+      <w:proofErr w:type="spellEnd"/>
+      <w:r>
+        <w:rPr>
+          <w:color w:val="C00000"/>
+        </w:rPr>
+        <w:t xml:space="preserve"> World" aplikaciju tj. aplikaciju koja će nakon pokretanja na konzolu ispisati riječi "</w:t>
+      </w:r>
+      <w:proofErr w:type="spellStart"/>
+      <w:r>
+        <w:rPr>
+          <w:color w:val="C00000"/>
+        </w:rPr>
+        <w:t>Hello</w:t>
+      </w:r>
+      <w:proofErr w:type="spellEnd"/>
+      <w:r>
+        <w:rPr>
+          <w:color w:val="C00000"/>
+        </w:rPr>
+        <w:t xml:space="preserve"> World</w:t>
       </w:r>
       <w:r>
         <w:rPr>
@@ -11936,7 +15947,21 @@
         <w:rPr>
           <w:color w:val="C00000"/>
         </w:rPr>
-        <w:t xml:space="preserve"> i da li je višekratnik od jednog od idučih brojeva: 3, 5 ili 11, </w:t>
+        <w:t xml:space="preserve"> i da li je višekratnik od jednog od </w:t>
+      </w:r>
+      <w:proofErr w:type="spellStart"/>
+      <w:r>
+        <w:rPr>
+          <w:color w:val="C00000"/>
+        </w:rPr>
+        <w:t>idučih</w:t>
+      </w:r>
+      <w:proofErr w:type="spellEnd"/>
+      <w:r>
+        <w:rPr>
+          <w:color w:val="C00000"/>
+        </w:rPr>
+        <w:t xml:space="preserve"> brojeva: 3, 5 ili 11, </w:t>
       </w:r>
       <w:r>
         <w:rPr>
@@ -12386,7 +16411,21 @@
         <w:rPr>
           <w:color w:val="C00000"/>
         </w:rPr>
-        <w:t>:  :  :  :  :  :  :  :  :by Ime</w:t>
+        <w:t>:  :  :  :  :  :  :  :  :</w:t>
+      </w:r>
+      <w:proofErr w:type="spellStart"/>
+      <w:r>
+        <w:rPr>
+          <w:color w:val="C00000"/>
+        </w:rPr>
+        <w:t>by</w:t>
+      </w:r>
+      <w:proofErr w:type="spellEnd"/>
+      <w:r>
+        <w:rPr>
+          <w:color w:val="C00000"/>
+        </w:rPr>
+        <w:t xml:space="preserve"> Ime</w:t>
       </w:r>
     </w:p>
     <w:p>
@@ -12746,8 +16785,16 @@
         <w:rPr>
           <w:color w:val="538135" w:themeColor="accent6" w:themeShade="BF"/>
         </w:rPr>
-        <w:t>3000kn - |                      x  x</w:t>
-      </w:r>
+        <w:t xml:space="preserve">3000kn - |                      x  </w:t>
+      </w:r>
+      <w:proofErr w:type="spellStart"/>
+      <w:r>
+        <w:rPr>
+          <w:color w:val="538135" w:themeColor="accent6" w:themeShade="BF"/>
+        </w:rPr>
+        <w:t>x</w:t>
+      </w:r>
+      <w:proofErr w:type="spellEnd"/>
     </w:p>
     <w:p>
       <w:pPr>
@@ -12806,8 +16853,30 @@
         <w:rPr>
           <w:color w:val="538135" w:themeColor="accent6" w:themeShade="BF"/>
         </w:rPr>
-        <w:t>1000kn - |    x        x                    x</w:t>
-      </w:r>
+        <w:t xml:space="preserve">1000kn - |    x        </w:t>
+      </w:r>
+      <w:proofErr w:type="spellStart"/>
+      <w:r>
+        <w:rPr>
+          <w:color w:val="538135" w:themeColor="accent6" w:themeShade="BF"/>
+        </w:rPr>
+        <w:t>x</w:t>
+      </w:r>
+      <w:proofErr w:type="spellEnd"/>
+      <w:r>
+        <w:rPr>
+          <w:color w:val="538135" w:themeColor="accent6" w:themeShade="BF"/>
+        </w:rPr>
+        <w:t xml:space="preserve">                    </w:t>
+      </w:r>
+      <w:proofErr w:type="spellStart"/>
+      <w:r>
+        <w:rPr>
+          <w:color w:val="538135" w:themeColor="accent6" w:themeShade="BF"/>
+        </w:rPr>
+        <w:t>x</w:t>
+      </w:r>
+      <w:proofErr w:type="spellEnd"/>
     </w:p>
     <w:p>
       <w:pPr>
@@ -12836,8 +16905,16 @@
         <w:rPr>
           <w:color w:val="538135" w:themeColor="accent6" w:themeShade="BF"/>
         </w:rPr>
-        <w:t xml:space="preserve">   0kn - | x                 x</w:t>
-      </w:r>
+        <w:t xml:space="preserve">   0kn - | x                 </w:t>
+      </w:r>
+      <w:proofErr w:type="spellStart"/>
+      <w:r>
+        <w:rPr>
+          <w:color w:val="538135" w:themeColor="accent6" w:themeShade="BF"/>
+        </w:rPr>
+        <w:t>x</w:t>
+      </w:r>
+      <w:proofErr w:type="spellEnd"/>
     </w:p>
     <w:p>
       <w:pPr>
@@ -12885,7 +16962,21 @@
         <w:rPr>
           <w:color w:val="538135" w:themeColor="accent6" w:themeShade="BF"/>
         </w:rPr>
-        <w:t>Također ste mu pojasnili kako će morati unijeti plaću za svaki pojedini mjesec, a onda će program iscrtati graf. Upozorili ste ga kako će vrijednosti plaće biti aproksimirane. Primjerice mjesečna plaća koja iznosi od 1501kn pa sve do 2500kn, na grafu će biti obilježena iksićem uz vrijednost 2000kn. On se naposljetku složio s vašim prijedlogom i od srca zahvalio. Stoga kreirajte program kojim ćete pomoći Luki.</w:t>
+        <w:t xml:space="preserve">Također ste mu pojasnili kako će morati unijeti plaću za svaki pojedini mjesec, a onda će program iscrtati graf. Upozorili ste ga kako će vrijednosti plaće biti aproksimirane. Primjerice mjesečna plaća koja iznosi od 1501kn pa sve do 2500kn, na grafu će biti obilježena </w:t>
+      </w:r>
+      <w:proofErr w:type="spellStart"/>
+      <w:r>
+        <w:rPr>
+          <w:color w:val="538135" w:themeColor="accent6" w:themeShade="BF"/>
+        </w:rPr>
+        <w:t>iksićem</w:t>
+      </w:r>
+      <w:proofErr w:type="spellEnd"/>
+      <w:r>
+        <w:rPr>
+          <w:color w:val="538135" w:themeColor="accent6" w:themeShade="BF"/>
+        </w:rPr>
+        <w:t xml:space="preserve"> uz vrijednost 2000kn. On se naposljetku složio s vašim prijedlogom i od srca zahvalio. Stoga kreirajte program kojim ćete pomoći Luki.</w:t>
       </w:r>
     </w:p>
     <w:p>
@@ -12925,12 +17016,14 @@
         </w:rPr>
         <w:t xml:space="preserve"> "</w:t>
       </w:r>
+      <w:proofErr w:type="spellStart"/>
       <w:r>
         <w:rPr>
           <w:color w:val="C00000"/>
         </w:rPr>
         <w:t>csv</w:t>
       </w:r>
+      <w:proofErr w:type="spellEnd"/>
       <w:r>
         <w:rPr>
           <w:color w:val="C00000"/>
@@ -12949,12 +17042,14 @@
         </w:rPr>
         <w:t>"</w:t>
       </w:r>
+      <w:proofErr w:type="spellStart"/>
       <w:r>
         <w:rPr>
           <w:color w:val="C00000"/>
         </w:rPr>
         <w:t>txt</w:t>
       </w:r>
+      <w:proofErr w:type="spellEnd"/>
       <w:r>
         <w:rPr>
           <w:color w:val="C00000"/>
@@ -13001,11 +17096,19 @@
           <w:color w:val="C00000"/>
         </w:rPr>
       </w:pPr>
+      <w:proofErr w:type="spellStart"/>
       <w:r>
         <w:rPr>
           <w:color w:val="C00000"/>
         </w:rPr>
-        <w:t>java.io.File (za manipuliranje datotekama / direktorijima)</w:t>
+        <w:t>java.io.File</w:t>
+      </w:r>
+      <w:proofErr w:type="spellEnd"/>
+      <w:r>
+        <w:rPr>
+          <w:color w:val="C00000"/>
+        </w:rPr>
+        <w:t xml:space="preserve"> (za manipuliranje datotekama / direktorijima)</w:t>
       </w:r>
     </w:p>
     <w:p>
@@ -13016,11 +17119,19 @@
           <w:color w:val="C00000"/>
         </w:rPr>
       </w:pPr>
+      <w:proofErr w:type="spellStart"/>
       <w:r>
         <w:rPr>
           <w:color w:val="C00000"/>
         </w:rPr>
-        <w:t>java.io.BufferedReader (za čitanje sadržaja datoteke)</w:t>
+        <w:t>java.io.BufferedReader</w:t>
+      </w:r>
+      <w:proofErr w:type="spellEnd"/>
+      <w:r>
+        <w:rPr>
+          <w:color w:val="C00000"/>
+        </w:rPr>
+        <w:t xml:space="preserve"> (za čitanje sadržaja datoteke)</w:t>
       </w:r>
     </w:p>
     <w:p>
@@ -13031,11 +17142,19 @@
           <w:color w:val="C00000"/>
         </w:rPr>
       </w:pPr>
+      <w:proofErr w:type="spellStart"/>
       <w:r>
         <w:rPr>
           <w:color w:val="C00000"/>
         </w:rPr>
-        <w:t>java.lang.String (za manipulaciju sa tekstom)</w:t>
+        <w:t>java.lang.String</w:t>
+      </w:r>
+      <w:proofErr w:type="spellEnd"/>
+      <w:r>
+        <w:rPr>
+          <w:color w:val="C00000"/>
+        </w:rPr>
+        <w:t xml:space="preserve"> (za manipulaciju sa tekstom)</w:t>
       </w:r>
     </w:p>
     <w:p>
@@ -13065,7 +17184,47 @@
           <w:sz w:val="22"/>
           <w:szCs w:val="22"/>
         </w:rPr>
-        <w:t>Fraza usput može biti regular expression.</w:t>
+        <w:t xml:space="preserve">Fraza usput može biti </w:t>
+      </w:r>
+      <w:proofErr w:type="spellStart"/>
+      <w:r>
+        <w:rPr>
+          <w:rFonts w:asciiTheme="majorHAnsi" w:hAnsiTheme="majorHAnsi" w:cstheme="majorHAnsi"/>
+          <w:color w:val="C00000"/>
+          <w:sz w:val="22"/>
+          <w:szCs w:val="22"/>
+        </w:rPr>
+        <w:t>regular</w:t>
+      </w:r>
+      <w:proofErr w:type="spellEnd"/>
+      <w:r>
+        <w:rPr>
+          <w:rFonts w:asciiTheme="majorHAnsi" w:hAnsiTheme="majorHAnsi" w:cstheme="majorHAnsi"/>
+          <w:color w:val="C00000"/>
+          <w:sz w:val="22"/>
+          <w:szCs w:val="22"/>
+        </w:rPr>
+        <w:t xml:space="preserve"> </w:t>
+      </w:r>
+      <w:proofErr w:type="spellStart"/>
+      <w:r>
+        <w:rPr>
+          <w:rFonts w:asciiTheme="majorHAnsi" w:hAnsiTheme="majorHAnsi" w:cstheme="majorHAnsi"/>
+          <w:color w:val="C00000"/>
+          <w:sz w:val="22"/>
+          <w:szCs w:val="22"/>
+        </w:rPr>
+        <w:t>expression</w:t>
+      </w:r>
+      <w:proofErr w:type="spellEnd"/>
+      <w:r>
+        <w:rPr>
+          <w:rFonts w:asciiTheme="majorHAnsi" w:hAnsiTheme="majorHAnsi" w:cstheme="majorHAnsi"/>
+          <w:color w:val="C00000"/>
+          <w:sz w:val="22"/>
+          <w:szCs w:val="22"/>
+        </w:rPr>
+        <w:t>.</w:t>
       </w:r>
     </w:p>
     <w:p>
@@ -13079,7 +17238,21 @@
         <w:rPr>
           <w:color w:val="0070C0"/>
         </w:rPr>
-        <w:t>Kreiraj program koji će omogućiti interakciju s korisnikom na jednom od tri ponuđena jezika. Interakcija se treba sastojati od nekoliko međusobno izmijenjenih poruka. Prijevodi na pojedini jezik trebaju biti dostupni unutar java properties datoteka</w:t>
+        <w:t xml:space="preserve">Kreiraj program koji će omogućiti interakciju s korisnikom na jednom od tri ponuđena jezika. Interakcija se treba sastojati od nekoliko međusobno izmijenjenih poruka. Prijevodi na pojedini jezik trebaju biti dostupni unutar java </w:t>
+      </w:r>
+      <w:proofErr w:type="spellStart"/>
+      <w:r>
+        <w:rPr>
+          <w:color w:val="0070C0"/>
+        </w:rPr>
+        <w:t>properties</w:t>
+      </w:r>
+      <w:proofErr w:type="spellEnd"/>
+      <w:r>
+        <w:rPr>
+          <w:color w:val="0070C0"/>
+        </w:rPr>
+        <w:t xml:space="preserve"> datoteka</w:t>
       </w:r>
       <w:r>
         <w:rPr>
@@ -13131,7 +17304,21 @@
         <w:rPr>
           <w:color w:val="538135" w:themeColor="accent6" w:themeShade="BF"/>
         </w:rPr>
-        <w:t>U datoteci XX nalaze se sljedece rijeci:</w:t>
+        <w:t xml:space="preserve">U datoteci XX nalaze se </w:t>
+      </w:r>
+      <w:proofErr w:type="spellStart"/>
+      <w:r>
+        <w:rPr>
+          <w:color w:val="538135" w:themeColor="accent6" w:themeShade="BF"/>
+        </w:rPr>
+        <w:t>sljedece</w:t>
+      </w:r>
+      <w:proofErr w:type="spellEnd"/>
+      <w:r>
+        <w:rPr>
+          <w:color w:val="538135" w:themeColor="accent6" w:themeShade="BF"/>
+        </w:rPr>
+        <w:t xml:space="preserve"> rijeci:</w:t>
       </w:r>
     </w:p>
     <w:p>
@@ -13157,11 +17344,19 @@
           <w:color w:val="538135" w:themeColor="accent6" w:themeShade="BF"/>
         </w:rPr>
       </w:pPr>
+      <w:proofErr w:type="spellStart"/>
       <w:r>
         <w:rPr>
           <w:color w:val="538135" w:themeColor="accent6" w:themeShade="BF"/>
         </w:rPr>
-        <w:t>Rijec (broj ponavljanja)</w:t>
+        <w:t>Rijec</w:t>
+      </w:r>
+      <w:proofErr w:type="spellEnd"/>
+      <w:r>
+        <w:rPr>
+          <w:color w:val="538135" w:themeColor="accent6" w:themeShade="BF"/>
+        </w:rPr>
+        <w:t xml:space="preserve"> (broj ponavljanja)</w:t>
       </w:r>
     </w:p>
     <w:p>
@@ -13429,11 +17624,19 @@
         </w:rPr>
         <w:t xml:space="preserve">Za jednu tvrtku potrebno je napraviti demo aplikaciju u kojoj će moći raditi administraciju zaposlenika te </w:t>
       </w:r>
+      <w:proofErr w:type="spellStart"/>
       <w:r>
         <w:rPr>
           <w:color w:val="538135" w:themeColor="accent6" w:themeShade="BF"/>
         </w:rPr>
-        <w:t>njihbovih radnih zadataka</w:t>
+        <w:t>njihbovih</w:t>
+      </w:r>
+      <w:proofErr w:type="spellEnd"/>
+      <w:r>
+        <w:rPr>
+          <w:color w:val="538135" w:themeColor="accent6" w:themeShade="BF"/>
+        </w:rPr>
+        <w:t xml:space="preserve"> radnih zadataka</w:t>
       </w:r>
       <w:r>
         <w:rPr>
@@ -13514,8 +17717,16 @@
         <w:rPr>
           <w:color w:val="538135" w:themeColor="accent6" w:themeShade="BF"/>
         </w:rPr>
-        <w:t xml:space="preserve">  oib</w:t>
-      </w:r>
+        <w:t xml:space="preserve">  </w:t>
+      </w:r>
+      <w:proofErr w:type="spellStart"/>
+      <w:r>
+        <w:rPr>
+          <w:color w:val="538135" w:themeColor="accent6" w:themeShade="BF"/>
+        </w:rPr>
+        <w:t>oib</w:t>
+      </w:r>
+      <w:proofErr w:type="spellEnd"/>
     </w:p>
     <w:p>
       <w:pPr>
@@ -13589,7 +17800,35 @@
         <w:rPr>
           <w:color w:val="538135" w:themeColor="accent6" w:themeShade="BF"/>
         </w:rPr>
-        <w:t xml:space="preserve">  tip (bug, task)</w:t>
+        <w:t xml:space="preserve">  tip (</w:t>
+      </w:r>
+      <w:proofErr w:type="spellStart"/>
+      <w:r>
+        <w:rPr>
+          <w:color w:val="538135" w:themeColor="accent6" w:themeShade="BF"/>
+        </w:rPr>
+        <w:t>bug</w:t>
+      </w:r>
+      <w:proofErr w:type="spellEnd"/>
+      <w:r>
+        <w:rPr>
+          <w:color w:val="538135" w:themeColor="accent6" w:themeShade="BF"/>
+        </w:rPr>
+        <w:t xml:space="preserve">, </w:t>
+      </w:r>
+      <w:proofErr w:type="spellStart"/>
+      <w:r>
+        <w:rPr>
+          <w:color w:val="538135" w:themeColor="accent6" w:themeShade="BF"/>
+        </w:rPr>
+        <w:t>task</w:t>
+      </w:r>
+      <w:proofErr w:type="spellEnd"/>
+      <w:r>
+        <w:rPr>
+          <w:color w:val="538135" w:themeColor="accent6" w:themeShade="BF"/>
+        </w:rPr>
+        <w:t>)</w:t>
       </w:r>
     </w:p>
     <w:p>
@@ -13716,7 +17955,49 @@
         <w:rPr>
           <w:color w:val="538135" w:themeColor="accent6" w:themeShade="BF"/>
         </w:rPr>
-        <w:t>Potrebno je omogućiti administraciju na nekoliko razina tj. potrebno je definirati korisnička prava korisnika aplikacije po grupama: "admin", "superuser" i "user" tako da se omoguće sljedeće akcije:</w:t>
+        <w:t>Potrebno je omogućiti administraciju na nekoliko razina tj. potrebno je definirati korisnička prava korisnika aplikacije po grupama: "</w:t>
+      </w:r>
+      <w:proofErr w:type="spellStart"/>
+      <w:r>
+        <w:rPr>
+          <w:color w:val="538135" w:themeColor="accent6" w:themeShade="BF"/>
+        </w:rPr>
+        <w:t>admin</w:t>
+      </w:r>
+      <w:proofErr w:type="spellEnd"/>
+      <w:r>
+        <w:rPr>
+          <w:color w:val="538135" w:themeColor="accent6" w:themeShade="BF"/>
+        </w:rPr>
+        <w:t>", "</w:t>
+      </w:r>
+      <w:proofErr w:type="spellStart"/>
+      <w:r>
+        <w:rPr>
+          <w:color w:val="538135" w:themeColor="accent6" w:themeShade="BF"/>
+        </w:rPr>
+        <w:t>superuser</w:t>
+      </w:r>
+      <w:proofErr w:type="spellEnd"/>
+      <w:r>
+        <w:rPr>
+          <w:color w:val="538135" w:themeColor="accent6" w:themeShade="BF"/>
+        </w:rPr>
+        <w:t>" i "</w:t>
+      </w:r>
+      <w:proofErr w:type="spellStart"/>
+      <w:r>
+        <w:rPr>
+          <w:color w:val="538135" w:themeColor="accent6" w:themeShade="BF"/>
+        </w:rPr>
+        <w:t>user</w:t>
+      </w:r>
+      <w:proofErr w:type="spellEnd"/>
+      <w:r>
+        <w:rPr>
+          <w:color w:val="538135" w:themeColor="accent6" w:themeShade="BF"/>
+        </w:rPr>
+        <w:t>" tako da se omoguće sljedeće akcije:</w:t>
       </w:r>
     </w:p>
     <w:p>
@@ -13748,14 +18029,30 @@
         <w:rPr>
           <w:color w:val="538135" w:themeColor="accent6" w:themeShade="BF"/>
         </w:rPr>
-        <w:t>i zaposlenika (admin</w:t>
-      </w:r>
+        <w:t>i zaposlenika (</w:t>
+      </w:r>
+      <w:proofErr w:type="spellStart"/>
       <w:r>
         <w:rPr>
           <w:color w:val="538135" w:themeColor="accent6" w:themeShade="BF"/>
         </w:rPr>
-        <w:t>, superuser</w:t>
-      </w:r>
+        <w:t>admin</w:t>
+      </w:r>
+      <w:proofErr w:type="spellEnd"/>
+      <w:r>
+        <w:rPr>
+          <w:color w:val="538135" w:themeColor="accent6" w:themeShade="BF"/>
+        </w:rPr>
+        <w:t xml:space="preserve">, </w:t>
+      </w:r>
+      <w:proofErr w:type="spellStart"/>
+      <w:r>
+        <w:rPr>
+          <w:color w:val="538135" w:themeColor="accent6" w:themeShade="BF"/>
+        </w:rPr>
+        <w:t>superuser</w:t>
+      </w:r>
+      <w:proofErr w:type="spellEnd"/>
       <w:r>
         <w:rPr>
           <w:color w:val="538135" w:themeColor="accent6" w:themeShade="BF"/>
@@ -13776,23 +18073,73 @@
           <w:color w:val="538135" w:themeColor="accent6" w:themeShade="BF"/>
         </w:rPr>
       </w:pPr>
+      <w:proofErr w:type="spellStart"/>
       <w:r>
         <w:rPr>
           <w:color w:val="538135" w:themeColor="accent6" w:themeShade="BF"/>
         </w:rPr>
-        <w:t xml:space="preserve">izlistanje </w:t>
-      </w:r>
+        <w:t>izlistanje</w:t>
+      </w:r>
+      <w:proofErr w:type="spellEnd"/>
       <w:r>
         <w:rPr>
           <w:color w:val="538135" w:themeColor="accent6" w:themeShade="BF"/>
         </w:rPr>
+        <w:t xml:space="preserve"> </w:t>
+      </w:r>
+      <w:r>
+        <w:rPr>
+          <w:color w:val="538135" w:themeColor="accent6" w:themeShade="BF"/>
+        </w:rPr>
         <w:t>zadataka</w:t>
       </w:r>
       <w:r>
         <w:rPr>
           <w:color w:val="538135" w:themeColor="accent6" w:themeShade="BF"/>
         </w:rPr>
-        <w:t xml:space="preserve"> i zaposlenika (admin, superuser, user)</w:t>
+        <w:t xml:space="preserve"> i zaposlenika (</w:t>
+      </w:r>
+      <w:proofErr w:type="spellStart"/>
+      <w:r>
+        <w:rPr>
+          <w:color w:val="538135" w:themeColor="accent6" w:themeShade="BF"/>
+        </w:rPr>
+        <w:t>admin</w:t>
+      </w:r>
+      <w:proofErr w:type="spellEnd"/>
+      <w:r>
+        <w:rPr>
+          <w:color w:val="538135" w:themeColor="accent6" w:themeShade="BF"/>
+        </w:rPr>
+        <w:t xml:space="preserve">, </w:t>
+      </w:r>
+      <w:proofErr w:type="spellStart"/>
+      <w:r>
+        <w:rPr>
+          <w:color w:val="538135" w:themeColor="accent6" w:themeShade="BF"/>
+        </w:rPr>
+        <w:t>superuser</w:t>
+      </w:r>
+      <w:proofErr w:type="spellEnd"/>
+      <w:r>
+        <w:rPr>
+          <w:color w:val="538135" w:themeColor="accent6" w:themeShade="BF"/>
+        </w:rPr>
+        <w:t xml:space="preserve">, </w:t>
+      </w:r>
+      <w:proofErr w:type="spellStart"/>
+      <w:r>
+        <w:rPr>
+          <w:color w:val="538135" w:themeColor="accent6" w:themeShade="BF"/>
+        </w:rPr>
+        <w:t>user</w:t>
+      </w:r>
+      <w:proofErr w:type="spellEnd"/>
+      <w:r>
+        <w:rPr>
+          <w:color w:val="538135" w:themeColor="accent6" w:themeShade="BF"/>
+        </w:rPr>
+        <w:t>)</w:t>
       </w:r>
     </w:p>
     <w:p>
@@ -13824,7 +18171,21 @@
         <w:rPr>
           <w:color w:val="538135" w:themeColor="accent6" w:themeShade="BF"/>
         </w:rPr>
-        <w:t xml:space="preserve"> i zaposlenika (admin)</w:t>
+        <w:t xml:space="preserve"> i zaposlenika (</w:t>
+      </w:r>
+      <w:proofErr w:type="spellStart"/>
+      <w:r>
+        <w:rPr>
+          <w:color w:val="538135" w:themeColor="accent6" w:themeShade="BF"/>
+        </w:rPr>
+        <w:t>admin</w:t>
+      </w:r>
+      <w:proofErr w:type="spellEnd"/>
+      <w:r>
+        <w:rPr>
+          <w:color w:val="538135" w:themeColor="accent6" w:themeShade="BF"/>
+        </w:rPr>
+        <w:t>)</w:t>
       </w:r>
     </w:p>
     <w:p>
@@ -13856,7 +18217,21 @@
         <w:rPr>
           <w:color w:val="538135" w:themeColor="accent6" w:themeShade="BF"/>
         </w:rPr>
-        <w:t xml:space="preserve"> i zaposlenika (admin)</w:t>
+        <w:t xml:space="preserve"> i zaposlenika (</w:t>
+      </w:r>
+      <w:proofErr w:type="spellStart"/>
+      <w:r>
+        <w:rPr>
+          <w:color w:val="538135" w:themeColor="accent6" w:themeShade="BF"/>
+        </w:rPr>
+        <w:t>admin</w:t>
+      </w:r>
+      <w:proofErr w:type="spellEnd"/>
+      <w:r>
+        <w:rPr>
+          <w:color w:val="538135" w:themeColor="accent6" w:themeShade="BF"/>
+        </w:rPr>
+        <w:t>)</w:t>
       </w:r>
     </w:p>
     <w:p>
@@ -13966,7 +18341,35 @@
         <w:rPr>
           <w:color w:val="538135" w:themeColor="accent6" w:themeShade="BF"/>
         </w:rPr>
-        <w:t>Izvještaje mogu kreirati samo korisnici s admin ili superuser pravima.</w:t>
+        <w:t xml:space="preserve">Izvještaje mogu kreirati samo korisnici s </w:t>
+      </w:r>
+      <w:proofErr w:type="spellStart"/>
+      <w:r>
+        <w:rPr>
+          <w:color w:val="538135" w:themeColor="accent6" w:themeShade="BF"/>
+        </w:rPr>
+        <w:t>admin</w:t>
+      </w:r>
+      <w:proofErr w:type="spellEnd"/>
+      <w:r>
+        <w:rPr>
+          <w:color w:val="538135" w:themeColor="accent6" w:themeShade="BF"/>
+        </w:rPr>
+        <w:t xml:space="preserve"> ili </w:t>
+      </w:r>
+      <w:proofErr w:type="spellStart"/>
+      <w:r>
+        <w:rPr>
+          <w:color w:val="538135" w:themeColor="accent6" w:themeShade="BF"/>
+        </w:rPr>
+        <w:t>superuser</w:t>
+      </w:r>
+      <w:proofErr w:type="spellEnd"/>
+      <w:r>
+        <w:rPr>
+          <w:color w:val="538135" w:themeColor="accent6" w:themeShade="BF"/>
+        </w:rPr>
+        <w:t xml:space="preserve"> pravima.</w:t>
       </w:r>
     </w:p>
     <w:p>
@@ -14146,20 +18549,50 @@
         <w:rPr>
           <w:lang w:val="hr-HR"/>
         </w:rPr>
-        <w:t>Za završni izvještaj praktičnog dijela trebate napraviti eksport Eclipse projekta PripremaPrakse_</w:t>
-      </w:r>
+        <w:t xml:space="preserve">Za završni izvještaj praktičnog dijela trebate napraviti eksport </w:t>
+      </w:r>
+      <w:proofErr w:type="spellStart"/>
       <w:r>
         <w:rPr>
           <w:lang w:val="hr-HR"/>
         </w:rPr>
+        <w:t>Eclipse</w:t>
+      </w:r>
+      <w:proofErr w:type="spellEnd"/>
+      <w:r>
+        <w:rPr>
+          <w:lang w:val="hr-HR"/>
+        </w:rPr>
+        <w:t xml:space="preserve"> projekta </w:t>
+      </w:r>
+      <w:proofErr w:type="spellStart"/>
+      <w:r>
+        <w:rPr>
+          <w:lang w:val="hr-HR"/>
+        </w:rPr>
+        <w:t>PripremaPrakse</w:t>
+      </w:r>
+      <w:proofErr w:type="spellEnd"/>
+      <w:r>
+        <w:rPr>
+          <w:lang w:val="hr-HR"/>
+        </w:rPr>
+        <w:t>_</w:t>
+      </w:r>
+      <w:r>
+        <w:rPr>
+          <w:lang w:val="hr-HR"/>
+        </w:rPr>
         <w:t>&lt;</w:t>
       </w:r>
+      <w:proofErr w:type="spellStart"/>
       <w:r>
         <w:rPr>
           <w:lang w:val="hr-HR"/>
         </w:rPr>
         <w:t>ImePrezime</w:t>
       </w:r>
+      <w:proofErr w:type="spellEnd"/>
       <w:r>
         <w:rPr>
           <w:lang w:val="hr-HR"/>
@@ -14208,24 +18641,34 @@
         </w:rPr>
         <w:t xml:space="preserve"> jednakog naziva (</w:t>
       </w:r>
+      <w:proofErr w:type="spellStart"/>
       <w:r>
         <w:rPr>
           <w:lang w:val="hr-HR"/>
         </w:rPr>
-        <w:t>PripremaPrakse_</w:t>
-      </w:r>
+        <w:t>PripremaPrakse</w:t>
+      </w:r>
+      <w:proofErr w:type="spellEnd"/>
       <w:r>
         <w:rPr>
           <w:lang w:val="hr-HR"/>
         </w:rPr>
+        <w:t>_</w:t>
+      </w:r>
+      <w:r>
+        <w:rPr>
+          <w:lang w:val="hr-HR"/>
+        </w:rPr>
         <w:t>&lt;</w:t>
       </w:r>
+      <w:proofErr w:type="spellStart"/>
       <w:r>
         <w:rPr>
           <w:lang w:val="hr-HR"/>
         </w:rPr>
         <w:t>ImePrezime</w:t>
       </w:r>
+      <w:proofErr w:type="spellEnd"/>
       <w:r>
         <w:rPr>
           <w:lang w:val="hr-HR"/>
@@ -14285,7 +18728,21 @@
         <w:rPr>
           <w:lang w:val="hr-HR"/>
         </w:rPr>
-        <w:t>provjerite jeste li promijenili ImePrezime iz naziva dokumenta u vaše ime i prezime.</w:t>
+        <w:t xml:space="preserve">provjerite jeste li promijenili </w:t>
+      </w:r>
+      <w:proofErr w:type="spellStart"/>
+      <w:r>
+        <w:rPr>
+          <w:lang w:val="hr-HR"/>
+        </w:rPr>
+        <w:t>ImePrezime</w:t>
+      </w:r>
+      <w:proofErr w:type="spellEnd"/>
+      <w:r>
+        <w:rPr>
+          <w:lang w:val="hr-HR"/>
+        </w:rPr>
+        <w:t xml:space="preserve"> iz naziva dokumenta u vaše ime i prezime.</w:t>
       </w:r>
     </w:p>
     <w:p>
@@ -14328,7 +18785,7 @@
           <v:shape id="_x0000_i1025" type="#_x0000_t75" style="width:196.5pt;height:40.5pt" o:ole="">
             <v:imagedata r:id="rId10" o:title=""/>
           </v:shape>
-          <o:OLEObject Type="Embed" ProgID="Package" ShapeID="_x0000_i1025" DrawAspect="Content" ObjectID="_1706610941" r:id="rId11"/>
+          <o:OLEObject Type="Embed" ProgID="Package" ShapeID="_x0000_i1025" DrawAspect="Content" ObjectID="_1706873593" r:id="rId11"/>
         </w:object>
       </w:r>
     </w:p>
@@ -17368,6 +21825,69 @@
       </w:tblBorders>
     </w:tblPr>
   </w:style>
+  <w:style w:type="paragraph" w:styleId="HTMLPreformatted">
+    <w:name w:val="HTML Preformatted"/>
+    <w:basedOn w:val="Normal"/>
+    <w:link w:val="HTMLPreformattedChar"/>
+    <w:uiPriority w:val="99"/>
+    <w:semiHidden/>
+    <w:unhideWhenUsed/>
+    <w:rsid w:val="002167C9"/>
+    <w:pPr>
+      <w:tabs>
+        <w:tab w:val="left" w:pos="916"/>
+        <w:tab w:val="left" w:pos="1832"/>
+        <w:tab w:val="left" w:pos="2748"/>
+        <w:tab w:val="left" w:pos="3664"/>
+        <w:tab w:val="left" w:pos="4580"/>
+        <w:tab w:val="left" w:pos="5496"/>
+        <w:tab w:val="left" w:pos="6412"/>
+        <w:tab w:val="left" w:pos="7328"/>
+        <w:tab w:val="left" w:pos="8244"/>
+        <w:tab w:val="left" w:pos="9160"/>
+        <w:tab w:val="left" w:pos="10076"/>
+        <w:tab w:val="left" w:pos="10992"/>
+        <w:tab w:val="left" w:pos="11908"/>
+        <w:tab w:val="left" w:pos="12824"/>
+        <w:tab w:val="left" w:pos="13740"/>
+        <w:tab w:val="left" w:pos="14656"/>
+      </w:tabs>
+      <w:jc w:val="left"/>
+    </w:pPr>
+    <w:rPr>
+      <w:rFonts w:ascii="Courier New" w:eastAsia="Times New Roman" w:hAnsi="Courier New" w:cs="Courier New"/>
+      <w:sz w:val="20"/>
+      <w:szCs w:val="20"/>
+      <w:lang w:val="hr-HR" w:eastAsia="hr-HR"/>
+    </w:rPr>
+  </w:style>
+  <w:style w:type="character" w:customStyle="1" w:styleId="HTMLPreformattedChar">
+    <w:name w:val="HTML Preformatted Char"/>
+    <w:basedOn w:val="DefaultParagraphFont"/>
+    <w:link w:val="HTMLPreformatted"/>
+    <w:uiPriority w:val="99"/>
+    <w:semiHidden/>
+    <w:rsid w:val="002167C9"/>
+    <w:rPr>
+      <w:rFonts w:ascii="Courier New" w:eastAsia="Times New Roman" w:hAnsi="Courier New" w:cs="Courier New"/>
+      <w:sz w:val="20"/>
+      <w:szCs w:val="20"/>
+      <w:lang w:val="hr-HR" w:eastAsia="hr-HR"/>
+    </w:rPr>
+  </w:style>
+  <w:style w:type="character" w:styleId="HTMLCode">
+    <w:name w:val="HTML Code"/>
+    <w:basedOn w:val="DefaultParagraphFont"/>
+    <w:uiPriority w:val="99"/>
+    <w:semiHidden/>
+    <w:unhideWhenUsed/>
+    <w:rsid w:val="00DC581B"/>
+    <w:rPr>
+      <w:rFonts w:ascii="Courier New" w:eastAsia="Times New Roman" w:hAnsi="Courier New" w:cs="Courier New"/>
+      <w:sz w:val="20"/>
+      <w:szCs w:val="20"/>
+    </w:rPr>
+  </w:style>
 </w:styles>
 </file>
 
@@ -17592,6 +22112,7 @@
   <w:rsids>
     <w:rsidRoot w:val="00753FB8"/>
     <w:rsid w:val="0000054C"/>
+    <w:rsid w:val="00004BA0"/>
     <w:rsid w:val="00056604"/>
     <w:rsid w:val="00097496"/>
     <w:rsid w:val="001129DC"/>
@@ -17608,6 +22129,7 @@
     <w:rsid w:val="007029FD"/>
     <w:rsid w:val="0073038A"/>
     <w:rsid w:val="00753FB8"/>
+    <w:rsid w:val="00770A71"/>
     <w:rsid w:val="007A478C"/>
     <w:rsid w:val="007B143B"/>
     <w:rsid w:val="00826DD7"/>
@@ -18366,10 +22888,6 @@
 </file>
 
 <file path=customXml/item1.xml><?xml version="1.0" encoding="utf-8"?>
-<b:Sources xmlns:b="http://schemas.openxmlformats.org/officeDocument/2006/bibliography" xmlns="http://schemas.openxmlformats.org/officeDocument/2006/bibliography" SelectedStyle="\APASixthEditionOfficeOnline.xsl" StyleName="APA" Version="6"/>
-</file>
-
-<file path=customXml/item2.xml><?xml version="1.0" encoding="utf-8"?>
 <ns:Properties xmlns:ns="custom-properties">
   <DocTitle>Zadatci – Software DEVELOPMENT Engineer</DocTitle>
   <DocSubtitle>Priprema za studentsku praksu</DocSubtitle>
@@ -18379,18 +22897,22 @@
 </ns:Properties>
 </file>
 
+<file path=customXml/item2.xml><?xml version="1.0" encoding="utf-8"?>
+<b:Sources xmlns:b="http://schemas.openxmlformats.org/officeDocument/2006/bibliography" xmlns="http://schemas.openxmlformats.org/officeDocument/2006/bibliography" SelectedStyle="\APASixthEditionOfficeOnline.xsl" StyleName="APA" Version="6"/>
+</file>
+
 <file path=customXml/itemProps1.xml><?xml version="1.0" encoding="utf-8"?>
+<ds:datastoreItem xmlns:ds="http://schemas.openxmlformats.org/officeDocument/2006/customXml" ds:itemID="{AA1FE41C-4B45-4424-B282-32B1FA4A4DC2}">
+  <ds:schemaRefs>
+    <ds:schemaRef ds:uri="custom-properties"/>
+  </ds:schemaRefs>
+</ds:datastoreItem>
+</file>
+
+<file path=customXml/itemProps2.xml><?xml version="1.0" encoding="utf-8"?>
 <ds:datastoreItem xmlns:ds="http://schemas.openxmlformats.org/officeDocument/2006/customXml" ds:itemID="{CBF48C7B-F4F6-477A-9F1C-FAFAE29286FB}">
   <ds:schemaRefs>
     <ds:schemaRef ds:uri="http://schemas.openxmlformats.org/officeDocument/2006/bibliography"/>
   </ds:schemaRefs>
 </ds:datastoreItem>
-</file>
-
-<file path=customXml/itemProps2.xml><?xml version="1.0" encoding="utf-8"?>
-<ds:datastoreItem xmlns:ds="http://schemas.openxmlformats.org/officeDocument/2006/customXml" ds:itemID="{AA1FE41C-4B45-4424-B282-32B1FA4A4DC2}">
-  <ds:schemaRefs>
-    <ds:schemaRef ds:uri="custom-properties"/>
-  </ds:schemaRefs>
-</ds:datastoreItem>
 </file>